--- a/public/templates/proposal-template.docx
+++ b/public/templates/proposal-template.docx
@@ -1,52 +1,25 @@
 
 <file path=word/document.xml><?xml version="1.0" encoding="utf-8"?>
-<w:document xmlns:wpc="http://schemas.microsoft.com/office/word/2010/wordprocessingCanvas" xmlns:mc="http://schemas.openxmlformats.org/markup-compatibility/2006" xmlns:o="urn:schemas-microsoft-com:office:office" xmlns:r="http://schemas.openxmlformats.org/officeDocument/2006/relationships" xmlns:m="http://schemas.openxmlformats.org/officeDocument/2006/math" xmlns:v="urn:schemas-microsoft-com:vml" xmlns:wp14="http://schemas.microsoft.com/office/word/2010/wordprocessingDrawing" xmlns:wp="http://schemas.openxmlformats.org/drawingml/2006/wordprocessingDrawing" xmlns:w10="urn:schemas-microsoft-com:office:word" xmlns:w="http://schemas.openxmlformats.org/wordprocessingml/2006/main" xmlns:w14="http://schemas.microsoft.com/office/word/2010/wordml" xmlns:w15="http://schemas.microsoft.com/office/word/2012/wordml" xmlns:wpg="http://schemas.microsoft.com/office/word/2010/wordprocessingGroup" xmlns:wpi="http://schemas.microsoft.com/office/word/2010/wordprocessingInk" xmlns:wne="http://schemas.microsoft.com/office/word/2006/wordml" xmlns:wps="http://schemas.microsoft.com/office/word/2010/wordprocessingShape" xmlns:cx="http://schemas.microsoft.com/office/drawing/2014/chartex" xmlns:cx1="http://schemas.microsoft.com/office/drawing/2015/9/8/chartex" xmlns:cx2="http://schemas.microsoft.com/office/drawing/2015/10/21/chartex" xmlns:cx3="http://schemas.microsoft.com/office/drawing/2016/5/9/chartex" xmlns:cx4="http://schemas.microsoft.com/office/drawing/2016/5/10/chartex" xmlns:cx5="http://schemas.microsoft.com/office/drawing/2016/5/11/chartex" xmlns:cx6="http://schemas.microsoft.com/office/drawing/2016/5/12/chartex" xmlns:cx7="http://schemas.microsoft.com/office/drawing/2016/5/13/chartex" xmlns:cx8="http://schemas.microsoft.com/office/drawing/2016/5/14/chartex" xmlns:aink="http://schemas.microsoft.com/office/drawing/2016/ink" xmlns:am3d="http://schemas.microsoft.com/office/drawing/2017/model3d" xmlns:w16cex="http://schemas.microsoft.com/office/word/2018/wordml/cex" xmlns:w16cid="http://schemas.microsoft.com/office/word/2016/wordml/cid" xmlns:w16="http://schemas.microsoft.com/office/word/2018/wordml" xmlns:w16sdtdh="http://schemas.microsoft.com/office/word/2020/wordml/sdtdatahash" xmlns:w16se="http://schemas.microsoft.com/office/word/2015/wordml/symex" mc:Ignorable="w14 w15 wp14">
+<w:document xmlns:wpc="http://schemas.microsoft.com/office/word/2010/wordprocessingCanvas" xmlns:cx="http://schemas.microsoft.com/office/drawing/2014/chartex" xmlns:cx1="http://schemas.microsoft.com/office/drawing/2015/9/8/chartex" xmlns:cx2="http://schemas.microsoft.com/office/drawing/2015/10/21/chartex" xmlns:cx3="http://schemas.microsoft.com/office/drawing/2016/5/9/chartex" xmlns:cx4="http://schemas.microsoft.com/office/drawing/2016/5/10/chartex" xmlns:cx5="http://schemas.microsoft.com/office/drawing/2016/5/11/chartex" xmlns:cx6="http://schemas.microsoft.com/office/drawing/2016/5/12/chartex" xmlns:cx7="http://schemas.microsoft.com/office/drawing/2016/5/13/chartex" xmlns:cx8="http://schemas.microsoft.com/office/drawing/2016/5/14/chartex" xmlns:mc="http://schemas.openxmlformats.org/markup-compatibility/2006" xmlns:aink="http://schemas.microsoft.com/office/drawing/2016/ink" xmlns:am3d="http://schemas.microsoft.com/office/drawing/2017/model3d" xmlns:o="urn:schemas-microsoft-com:office:office" xmlns:oel="http://schemas.microsoft.com/office/2019/extlst" xmlns:r="http://schemas.openxmlformats.org/officeDocument/2006/relationships" xmlns:m="http://schemas.openxmlformats.org/officeDocument/2006/math" xmlns:v="urn:schemas-microsoft-com:vml" xmlns:wp14="http://schemas.microsoft.com/office/word/2010/wordprocessingDrawing" xmlns:wp="http://schemas.openxmlformats.org/drawingml/2006/wordprocessingDrawing" xmlns:w10="urn:schemas-microsoft-com:office:word" xmlns:w="http://schemas.openxmlformats.org/wordprocessingml/2006/main" xmlns:w14="http://schemas.microsoft.com/office/word/2010/wordml" xmlns:w15="http://schemas.microsoft.com/office/word/2012/wordml" xmlns:w16cex="http://schemas.microsoft.com/office/word/2018/wordml/cex" xmlns:w16cid="http://schemas.microsoft.com/office/word/2016/wordml/cid" xmlns:w16="http://schemas.microsoft.com/office/word/2018/wordml" xmlns:w16du="http://schemas.microsoft.com/office/word/2023/wordml/word16du" xmlns:w16sdtdh="http://schemas.microsoft.com/office/word/2020/wordml/sdtdatahash" xmlns:w16sdtfl="http://schemas.microsoft.com/office/word/2024/wordml/sdtformatlock" xmlns:w16se="http://schemas.microsoft.com/office/word/2015/wordml/symex" xmlns:wpg="http://schemas.microsoft.com/office/word/2010/wordprocessingGroup" xmlns:wpi="http://schemas.microsoft.com/office/word/2010/wordprocessingInk" xmlns:wne="http://schemas.microsoft.com/office/word/2006/wordml" xmlns:wps="http://schemas.microsoft.com/office/word/2010/wordprocessingShape" mc:Ignorable="w14 w15 w16se w16cid w16 w16cex w16sdtdh w16sdtfl w16du wp14">
   <w:body>
-    <w:p>
-      <w:pPr>
-        <w:pStyle w:val="Heading1"/>
-        <w:spacing w:before="2880" w:after="400"/>
-        <w:jc w:val="center"/>
-      </w:pPr>
-      <w:r>
-        <w:t xml:space="preserve">{COMPANY_NAME}</w:t>
-      </w:r>
-    </w:p>
-    <w:p>
-      <w:pPr>
-        <w:spacing w:after="200"/>
-        <w:jc w:val="center"/>
-      </w:pPr>
-      <w:r>
-        <w:t xml:space="preserve">{COMPANY_ADDRESS}</w:t>
-      </w:r>
-    </w:p>
-    <w:p>
-      <w:pPr>
-        <w:spacing w:after="200"/>
-        <w:jc w:val="center"/>
-      </w:pPr>
-      <w:r>
-        <w:t xml:space="preserve">{COMPANY_PHONE} | {COMPANY_EMAIL}</w:t>
-      </w:r>
-    </w:p>
-    <w:p>
-      <w:pPr>
-        <w:spacing w:after="2880"/>
-        <w:jc w:val="center"/>
-      </w:pPr>
-      <w:r>
-        <w:t xml:space="preserve">{COMPANY_TAX_ID} | {COMPANY_TAX_OFFICE}</w:t>
-      </w:r>
-    </w:p>
     <w:p>
       <w:pPr>
         <w:pStyle w:val="Heading1"/>
         <w:spacing w:before="1440" w:after="400"/>
         <w:jc w:val="center"/>
-      </w:pPr>
-      <w:r>
-        <w:t xml:space="preserve">ΤΕΧΝΙΚΗ ΠΡΟΤΑΣΗ</w:t>
+        <w:rPr>
+          <w:rFonts w:ascii="Tahoma" w:hAnsi="Tahoma" w:cs="Tahoma"/>
+          <w:sz w:val="24"/>
+          <w:szCs w:val="24"/>
+        </w:rPr>
+      </w:pPr>
+      <w:r>
+        <w:rPr>
+          <w:rFonts w:ascii="Tahoma" w:hAnsi="Tahoma" w:cs="Tahoma"/>
+          <w:sz w:val="24"/>
+          <w:szCs w:val="24"/>
+        </w:rPr>
+        <w:t>ΤΕΧΝΙΚΗ ΠΡΟΤΑΣΗ</w:t>
       </w:r>
     </w:p>
     <w:p>
@@ -54,22 +27,36 @@
         <w:pStyle w:val="Heading2"/>
         <w:spacing w:after="1440"/>
         <w:jc w:val="center"/>
-      </w:pPr>
-      <w:r>
-        <w:t xml:space="preserve">{PROJECT_TITLE}</w:t>
+        <w:rPr>
+          <w:rFonts w:ascii="Tahoma" w:hAnsi="Tahoma" w:cs="Tahoma"/>
+          <w:sz w:val="21"/>
+          <w:szCs w:val="21"/>
+        </w:rPr>
+      </w:pPr>
+      <w:r>
+        <w:rPr>
+          <w:rFonts w:ascii="Tahoma" w:hAnsi="Tahoma" w:cs="Tahoma"/>
+          <w:sz w:val="21"/>
+          <w:szCs w:val="21"/>
+        </w:rPr>
+        <w:t>{PROJECT_TITLE}</w:t>
       </w:r>
     </w:p>
     <w:p>
       <w:pPr>
         <w:spacing w:before="1440" w:after="200"/>
         <w:jc w:val="center"/>
-      </w:pPr>
-      <w:r>
-        <w:rPr>
+        <w:rPr>
+          <w:rFonts w:ascii="Tahoma" w:hAnsi="Tahoma" w:cs="Tahoma"/>
+        </w:rPr>
+      </w:pPr>
+      <w:r>
+        <w:rPr>
+          <w:rFonts w:ascii="Tahoma" w:hAnsi="Tahoma" w:cs="Tahoma"/>
           <w:b/>
           <w:bCs/>
         </w:rPr>
-        <w:t xml:space="preserve">ΠΡΟΣ:</w:t>
+        <w:t>ΠΡΟΣ:</w:t>
       </w:r>
     </w:p>
     <w:p>
@@ -77,62 +64,108 @@
         <w:pStyle w:val="Heading2"/>
         <w:spacing w:after="200"/>
         <w:jc w:val="center"/>
-      </w:pPr>
-      <w:r>
-        <w:t xml:space="preserve">{CUSTOMER_NAME}</w:t>
+        <w:rPr>
+          <w:rFonts w:ascii="Tahoma" w:hAnsi="Tahoma" w:cs="Tahoma"/>
+          <w:sz w:val="22"/>
+          <w:szCs w:val="22"/>
+        </w:rPr>
+      </w:pPr>
+      <w:r>
+        <w:rPr>
+          <w:rFonts w:ascii="Tahoma" w:hAnsi="Tahoma" w:cs="Tahoma"/>
+          <w:sz w:val="22"/>
+          <w:szCs w:val="22"/>
+        </w:rPr>
+        <w:t>{CUSTOMER_NAME}</w:t>
       </w:r>
     </w:p>
     <w:p>
       <w:pPr>
         <w:spacing w:after="1440"/>
         <w:jc w:val="center"/>
-      </w:pPr>
-      <w:r>
-        <w:t xml:space="preserve">{CUSTOMER_ADDRESS}</w:t>
-      </w:r>
-    </w:p>
-    <w:p>
-      <w:pPr>
-        <w:spacing w:before="1440" w:after="200"/>
-        <w:jc w:val="center"/>
-      </w:pPr>
-      <w:r>
-        <w:rPr>
+        <w:rPr>
+          <w:rFonts w:ascii="Tahoma" w:hAnsi="Tahoma" w:cs="Tahoma"/>
+        </w:rPr>
+      </w:pPr>
+      <w:r>
+        <w:rPr>
+          <w:rFonts w:ascii="Tahoma" w:hAnsi="Tahoma" w:cs="Tahoma"/>
+        </w:rPr>
+        <w:t>{CUSTOMER_ADDRESS}</w:t>
+      </w:r>
+      <w:r>
+        <w:rPr>
+          <w:rFonts w:ascii="Tahoma" w:hAnsi="Tahoma" w:cs="Tahoma"/>
           <w:b/>
           <w:bCs/>
         </w:rPr>
-        <w:t xml:space="preserve">ΑΡΙΘΜΟΣ ΠΡΟΣΦΟΡΑΣ: {ERP_QUOTE_NUMBER}</w:t>
+        <w:t>ΑΡΙΘΜΟΣ ΠΡΟΣΦΟΡΑΣ: {ERP_QUOTE_NUMBER}</w:t>
       </w:r>
     </w:p>
     <w:p>
       <w:pPr>
         <w:spacing w:before="1440" w:after="200"/>
-        <w:jc w:val="left"/>
-      </w:pPr>
-      <w:r>
-        <w:t xml:space="preserve">ΗΜΕΡΟΜΗΝΙΑ: {DATE}</w:t>
+        <w:rPr>
+          <w:rFonts w:ascii="Tahoma" w:hAnsi="Tahoma" w:cs="Tahoma"/>
+          <w:sz w:val="16"/>
+          <w:szCs w:val="16"/>
+        </w:rPr>
+      </w:pPr>
+      <w:r>
+        <w:rPr>
+          <w:rFonts w:ascii="Tahoma" w:hAnsi="Tahoma" w:cs="Tahoma"/>
+          <w:sz w:val="16"/>
+          <w:szCs w:val="16"/>
+        </w:rPr>
+        <w:t>ΗΜΕΡΟΜΗΝΙΑ: {DATE}</w:t>
       </w:r>
     </w:p>
     <w:p>
       <w:pPr>
         <w:spacing w:after="200"/>
-        <w:jc w:val="left"/>
-      </w:pPr>
-      <w:r>
-        <w:t xml:space="preserve">ΥΠΕΥΘΥΝΟΣ: {ASSIGNEE_NAME}</w:t>
+        <w:rPr>
+          <w:rFonts w:ascii="Tahoma" w:hAnsi="Tahoma" w:cs="Tahoma"/>
+          <w:sz w:val="16"/>
+          <w:szCs w:val="16"/>
+        </w:rPr>
+      </w:pPr>
+      <w:r>
+        <w:rPr>
+          <w:rFonts w:ascii="Tahoma" w:hAnsi="Tahoma" w:cs="Tahoma"/>
+          <w:sz w:val="16"/>
+          <w:szCs w:val="16"/>
+        </w:rPr>
+        <w:t>ΥΠΕΥΘΥΝΟΣ: {ASSIGNEE_NAME}</w:t>
       </w:r>
     </w:p>
     <w:p>
       <w:pPr>
         <w:spacing w:after="400"/>
-        <w:jc w:val="left"/>
-      </w:pPr>
-      <w:r>
-        <w:t xml:space="preserve">ASSIGNED TO: {ASSIGNED_TO_NAME}</w:t>
-      </w:r>
-    </w:p>
-    <w:p>
-      <w:r>
+        <w:rPr>
+          <w:rFonts w:ascii="Tahoma" w:hAnsi="Tahoma" w:cs="Tahoma"/>
+          <w:sz w:val="16"/>
+          <w:szCs w:val="16"/>
+        </w:rPr>
+      </w:pPr>
+      <w:r>
+        <w:rPr>
+          <w:rFonts w:ascii="Tahoma" w:hAnsi="Tahoma" w:cs="Tahoma"/>
+          <w:sz w:val="16"/>
+          <w:szCs w:val="16"/>
+        </w:rPr>
+        <w:t>ASSIGNED TO: {ASSIGNED_TO_NAME}</w:t>
+      </w:r>
+    </w:p>
+    <w:p>
+      <w:pPr>
+        <w:rPr>
+          <w:rFonts w:ascii="Tahoma" w:hAnsi="Tahoma" w:cs="Tahoma"/>
+        </w:rPr>
+      </w:pPr>
+      <w:r>
+        <w:rPr>
+          <w:rFonts w:ascii="Tahoma" w:hAnsi="Tahoma" w:cs="Tahoma"/>
+        </w:rPr>
         <w:br w:type="page"/>
       </w:r>
     </w:p>
@@ -140,121 +173,177 @@
       <w:pPr>
         <w:pStyle w:val="Heading1"/>
         <w:spacing w:before="400" w:after="400"/>
-      </w:pPr>
-      <w:r>
-        <w:t xml:space="preserve">ΠΕΡΙΕΧΟΜΕΝΑ</w:t>
+        <w:rPr>
+          <w:rFonts w:ascii="Tahoma" w:hAnsi="Tahoma" w:cs="Tahoma"/>
+        </w:rPr>
+      </w:pPr>
+    </w:p>
+    <w:p>
+      <w:pPr>
+        <w:pStyle w:val="Heading1"/>
+        <w:spacing w:before="400" w:after="400"/>
+        <w:rPr>
+          <w:rFonts w:ascii="Tahoma" w:hAnsi="Tahoma" w:cs="Tahoma"/>
+        </w:rPr>
+      </w:pPr>
+    </w:p>
+    <w:p>
+      <w:pPr>
+        <w:pStyle w:val="Heading1"/>
+        <w:spacing w:before="400" w:after="400"/>
+        <w:rPr>
+          <w:rFonts w:ascii="Tahoma" w:hAnsi="Tahoma" w:cs="Tahoma"/>
+        </w:rPr>
+      </w:pPr>
+      <w:r>
+        <w:rPr>
+          <w:rFonts w:ascii="Tahoma" w:hAnsi="Tahoma" w:cs="Tahoma"/>
+        </w:rPr>
+        <w:t>ΠΕΡΙΕΧΟΜΕΝΑ</w:t>
       </w:r>
     </w:p>
     <w:p>
       <w:pPr>
         <w:spacing w:after="200"/>
-      </w:pPr>
-      <w:r>
-        <w:rPr>
+        <w:rPr>
+          <w:rFonts w:ascii="Tahoma" w:hAnsi="Tahoma" w:cs="Tahoma"/>
+        </w:rPr>
+      </w:pPr>
+      <w:r>
+        <w:rPr>
+          <w:rFonts w:ascii="Tahoma" w:hAnsi="Tahoma" w:cs="Tahoma"/>
           <w:b/>
           <w:bCs/>
         </w:rPr>
-        <w:t xml:space="preserve">1. ΠΕΡΙΓΡΑΦΗ ΕΡΓΟΥ</w:t>
-      </w:r>
-      <w:r>
-        <w:t xml:space="preserve"> .................................. </w:t>
-      </w:r>
-      <w:r>
-        <w:t xml:space="preserve">Σελίδα 3</w:t>
+        <w:t>1. ΠΕΡΙΓΡΑΦΗ ΕΡΓΟΥ</w:t>
+      </w:r>
+      <w:r>
+        <w:rPr>
+          <w:rFonts w:ascii="Tahoma" w:hAnsi="Tahoma" w:cs="Tahoma"/>
+        </w:rPr>
+        <w:t xml:space="preserve"> .................................. Σελίδα 3</w:t>
       </w:r>
     </w:p>
     <w:p>
       <w:pPr>
         <w:spacing w:after="200"/>
-      </w:pPr>
-      <w:r>
-        <w:rPr>
+        <w:rPr>
+          <w:rFonts w:ascii="Tahoma" w:hAnsi="Tahoma" w:cs="Tahoma"/>
+        </w:rPr>
+      </w:pPr>
+      <w:r>
+        <w:rPr>
+          <w:rFonts w:ascii="Tahoma" w:hAnsi="Tahoma" w:cs="Tahoma"/>
           <w:b/>
           <w:bCs/>
         </w:rPr>
-        <w:t xml:space="preserve">2. ΥΠΟΔΟΜΗ</w:t>
-      </w:r>
-      <w:r>
-        <w:t xml:space="preserve"> .................................. </w:t>
-      </w:r>
-      <w:r>
-        <w:t xml:space="preserve">Σελίδα 4</w:t>
+        <w:t>2. ΥΠΟΔΟΜΗ</w:t>
+      </w:r>
+      <w:r>
+        <w:rPr>
+          <w:rFonts w:ascii="Tahoma" w:hAnsi="Tahoma" w:cs="Tahoma"/>
+        </w:rPr>
+        <w:t xml:space="preserve"> .................................. Σελίδα 4</w:t>
       </w:r>
     </w:p>
     <w:p>
       <w:pPr>
         <w:spacing w:after="200"/>
-      </w:pPr>
-      <w:r>
-        <w:rPr>
+        <w:rPr>
+          <w:rFonts w:ascii="Tahoma" w:hAnsi="Tahoma" w:cs="Tahoma"/>
+        </w:rPr>
+      </w:pPr>
+      <w:r>
+        <w:rPr>
+          <w:rFonts w:ascii="Tahoma" w:hAnsi="Tahoma" w:cs="Tahoma"/>
           <w:b/>
           <w:bCs/>
         </w:rPr>
-        <w:t xml:space="preserve">3. ΤΕΧΝΙΚΗ ΠΕΡΙΓΡΑΦΗ</w:t>
-      </w:r>
-      <w:r>
-        <w:t xml:space="preserve"> .................................. </w:t>
-      </w:r>
-      <w:r>
-        <w:t xml:space="preserve">Σελίδα 5</w:t>
+        <w:t>3. ΤΕΧΝΙΚΗ ΠΕΡΙΓΡΑΦΗ</w:t>
+      </w:r>
+      <w:r>
+        <w:rPr>
+          <w:rFonts w:ascii="Tahoma" w:hAnsi="Tahoma" w:cs="Tahoma"/>
+        </w:rPr>
+        <w:t xml:space="preserve"> .................................. Σελίδα 5</w:t>
       </w:r>
     </w:p>
     <w:p>
       <w:pPr>
         <w:spacing w:after="200"/>
-      </w:pPr>
-      <w:r>
-        <w:rPr>
+        <w:rPr>
+          <w:rFonts w:ascii="Tahoma" w:hAnsi="Tahoma" w:cs="Tahoma"/>
+        </w:rPr>
+      </w:pPr>
+      <w:r>
+        <w:rPr>
+          <w:rFonts w:ascii="Tahoma" w:hAnsi="Tahoma" w:cs="Tahoma"/>
           <w:b/>
           <w:bCs/>
         </w:rPr>
-        <w:t xml:space="preserve">4. ΟΙΚΟΝΟΜΙΚΗ ΠΡΟΤΑΣΗ</w:t>
-      </w:r>
-      <w:r>
-        <w:t xml:space="preserve"> .................................. </w:t>
-      </w:r>
-      <w:r>
-        <w:t xml:space="preserve">Σελίδα 6</w:t>
+        <w:t>4. ΟΙΚΟΝΟΜΙΚΗ ΠΡΟΤΑΣΗ</w:t>
+      </w:r>
+      <w:r>
+        <w:rPr>
+          <w:rFonts w:ascii="Tahoma" w:hAnsi="Tahoma" w:cs="Tahoma"/>
+        </w:rPr>
+        <w:t xml:space="preserve"> .................................. Σελίδα 6</w:t>
       </w:r>
     </w:p>
     <w:p>
       <w:pPr>
         <w:spacing w:after="200"/>
-      </w:pPr>
-      <w:r>
-        <w:rPr>
+        <w:rPr>
+          <w:rFonts w:ascii="Tahoma" w:hAnsi="Tahoma" w:cs="Tahoma"/>
+        </w:rPr>
+      </w:pPr>
+      <w:r>
+        <w:rPr>
+          <w:rFonts w:ascii="Tahoma" w:hAnsi="Tahoma" w:cs="Tahoma"/>
           <w:b/>
           <w:bCs/>
         </w:rPr>
-        <w:t xml:space="preserve">5. ΠΕΡΙΓΡΑΦΗ ΠΡΟΪΟΝΤΩΝ</w:t>
-      </w:r>
-      <w:r>
-        <w:t xml:space="preserve"> .................................. </w:t>
-      </w:r>
-      <w:r>
-        <w:t xml:space="preserve">Σελίδα 7</w:t>
+        <w:t>5. ΠΕΡΙΓΡΑΦΗ ΠΡΟΪΟΝΤΩΝ</w:t>
+      </w:r>
+      <w:r>
+        <w:rPr>
+          <w:rFonts w:ascii="Tahoma" w:hAnsi="Tahoma" w:cs="Tahoma"/>
+        </w:rPr>
+        <w:t xml:space="preserve"> .................................. Σελίδα 7</w:t>
       </w:r>
     </w:p>
     <w:p>
       <w:pPr>
         <w:spacing w:after="400"/>
-      </w:pPr>
-      <w:r>
-        <w:rPr>
+        <w:rPr>
+          <w:rFonts w:ascii="Tahoma" w:hAnsi="Tahoma" w:cs="Tahoma"/>
+        </w:rPr>
+      </w:pPr>
+      <w:r>
+        <w:rPr>
+          <w:rFonts w:ascii="Tahoma" w:hAnsi="Tahoma" w:cs="Tahoma"/>
           <w:b/>
           <w:bCs/>
         </w:rPr>
-        <w:t xml:space="preserve">6. ΟΡΟΙ ΚΑΙ ΠΡΟΫΠΟΘΕΣΕΙΣ</w:t>
-      </w:r>
-      <w:r>
-        <w:t xml:space="preserve"> .................................. </w:t>
-      </w:r>
-      <w:r>
-        <w:t xml:space="preserve">Σελίδα 8</w:t>
-      </w:r>
-    </w:p>
-    <w:p>
-      <w:r>
+        <w:t>6. ΟΡΟΙ ΚΑΙ ΠΡΟΫΠΟΘΕΣΕΙΣ</w:t>
+      </w:r>
+      <w:r>
+        <w:rPr>
+          <w:rFonts w:ascii="Tahoma" w:hAnsi="Tahoma" w:cs="Tahoma"/>
+        </w:rPr>
+        <w:t xml:space="preserve"> .................................. Σελίδα 8</w:t>
+      </w:r>
+    </w:p>
+    <w:p>
+      <w:pPr>
+        <w:rPr>
+          <w:rFonts w:ascii="Tahoma" w:hAnsi="Tahoma" w:cs="Tahoma"/>
+        </w:rPr>
+      </w:pPr>
+      <w:r>
+        <w:rPr>
+          <w:rFonts w:ascii="Tahoma" w:hAnsi="Tahoma" w:cs="Tahoma"/>
+        </w:rPr>
         <w:br w:type="page"/>
       </w:r>
     </w:p>
@@ -262,55 +351,121 @@
       <w:pPr>
         <w:pStyle w:val="Heading1"/>
         <w:spacing w:before="400" w:after="400"/>
-      </w:pPr>
-      <w:r>
-        <w:t xml:space="preserve">1. ΠΕΡΙΓΡΑΦΗ ΕΡΓΟΥ</w:t>
-      </w:r>
-      <w:bookmarkStart w:name="project_description" w:id="1"/>
-      <w:r>
-        <w:t xml:space="preserve">1. ΠΕΡΙΓΡΑΦΗ ΕΡΓΟΥ</w:t>
-      </w:r>
-      <w:bookmarkEnd w:id="1"/>
+        <w:rPr>
+          <w:rFonts w:ascii="Tahoma" w:hAnsi="Tahoma" w:cs="Tahoma"/>
+        </w:rPr>
+      </w:pPr>
+    </w:p>
+    <w:p>
+      <w:pPr>
+        <w:pStyle w:val="Heading1"/>
+        <w:spacing w:before="400" w:after="400"/>
+        <w:rPr>
+          <w:rFonts w:ascii="Tahoma" w:hAnsi="Tahoma" w:cs="Tahoma"/>
+          <w:sz w:val="21"/>
+          <w:szCs w:val="21"/>
+        </w:rPr>
+      </w:pPr>
+      <w:r>
+        <w:rPr>
+          <w:rFonts w:ascii="Tahoma" w:hAnsi="Tahoma" w:cs="Tahoma"/>
+          <w:sz w:val="21"/>
+          <w:szCs w:val="21"/>
+        </w:rPr>
+        <w:t>1. ΠΕΡΙΓΡΑΦΗ ΕΡΓΟΥ</w:t>
+      </w:r>
+      <w:bookmarkStart w:id="0" w:name="project_description"/>
+      <w:r>
+        <w:rPr>
+          <w:rFonts w:ascii="Tahoma" w:hAnsi="Tahoma" w:cs="Tahoma"/>
+          <w:sz w:val="21"/>
+          <w:szCs w:val="21"/>
+        </w:rPr>
+        <w:t>1. ΠΕΡΙΓΡΑΦΗ ΕΡΓΟΥ</w:t>
+      </w:r>
+      <w:bookmarkEnd w:id="0"/>
     </w:p>
     <w:p>
       <w:pPr>
         <w:spacing w:after="400"/>
-      </w:pPr>
-      <w:r>
-        <w:t xml:space="preserve">{PROJECT_DESCRIPTION}</w:t>
+        <w:rPr>
+          <w:rFonts w:ascii="Tahoma" w:hAnsi="Tahoma" w:cs="Tahoma"/>
+        </w:rPr>
+      </w:pPr>
+      <w:r>
+        <w:rPr>
+          <w:rFonts w:ascii="Tahoma" w:hAnsi="Tahoma" w:cs="Tahoma"/>
+        </w:rPr>
+        <w:t>{PROJECT_DESCRIPTION}</w:t>
       </w:r>
     </w:p>
     <w:p>
       <w:pPr>
         <w:pStyle w:val="Heading2"/>
         <w:spacing w:before="400" w:after="200"/>
-      </w:pPr>
-      <w:r>
-        <w:t xml:space="preserve">1.1 ΣΚΟΠΟΣ ΕΡΓΟΥ</w:t>
+        <w:rPr>
+          <w:rFonts w:ascii="Tahoma" w:hAnsi="Tahoma" w:cs="Tahoma"/>
+          <w:sz w:val="21"/>
+          <w:szCs w:val="21"/>
+        </w:rPr>
+      </w:pPr>
+      <w:r>
+        <w:rPr>
+          <w:rFonts w:ascii="Tahoma" w:hAnsi="Tahoma" w:cs="Tahoma"/>
+          <w:sz w:val="21"/>
+          <w:szCs w:val="21"/>
+        </w:rPr>
+        <w:t>1.1 ΣΚΟΠΟΣ ΕΡΓΟΥ</w:t>
       </w:r>
     </w:p>
     <w:p>
       <w:pPr>
         <w:spacing w:after="400"/>
-      </w:pPr>
-      <w:r>
-        <w:t xml:space="preserve">{PROJECT_SCOPE}</w:t>
+        <w:rPr>
+          <w:rFonts w:ascii="Tahoma" w:hAnsi="Tahoma" w:cs="Tahoma"/>
+        </w:rPr>
+      </w:pPr>
+      <w:r>
+        <w:rPr>
+          <w:rFonts w:ascii="Tahoma" w:hAnsi="Tahoma" w:cs="Tahoma"/>
+        </w:rPr>
+        <w:t>{PROJECT_SCOPE}</w:t>
       </w:r>
     </w:p>
     <w:p>
       <w:pPr>
         <w:spacing w:before="400" w:after="200"/>
-      </w:pPr>
-      <w:r>
-        <w:rPr>
+        <w:rPr>
+          <w:rFonts w:ascii="Tahoma" w:hAnsi="Tahoma" w:cs="Tahoma"/>
+          <w:sz w:val="21"/>
+          <w:szCs w:val="21"/>
+        </w:rPr>
+      </w:pPr>
+      <w:r>
+        <w:rPr>
+          <w:rFonts w:ascii="Tahoma" w:hAnsi="Tahoma" w:cs="Tahoma"/>
           <w:b/>
           <w:bCs/>
-        </w:rPr>
-        <w:t xml:space="preserve">ΔΙΑΡΚΕΙΑ: {PROJECT_DURATION}</w:t>
-      </w:r>
-    </w:p>
-    <w:p>
-      <w:r>
+          <w:sz w:val="21"/>
+          <w:szCs w:val="21"/>
+        </w:rPr>
+        <w:t>ΔΙΑΡΚΕΙΑ: {PROJECT_DURATION}</w:t>
+      </w:r>
+    </w:p>
+    <w:p>
+      <w:pPr>
+        <w:rPr>
+          <w:rFonts w:ascii="Tahoma" w:hAnsi="Tahoma" w:cs="Tahoma"/>
+          <w:sz w:val="21"/>
+          <w:szCs w:val="21"/>
+        </w:rPr>
+      </w:pPr>
+      <w:r>
+        <w:rPr>
+          <w:rFonts w:ascii="Tahoma" w:hAnsi="Tahoma" w:cs="Tahoma"/>
+          <w:sz w:val="21"/>
+          <w:szCs w:val="21"/>
+        </w:rPr>
         <w:br w:type="page"/>
       </w:r>
     </w:p>
@@ -318,53 +473,54 @@
       <w:pPr>
         <w:pStyle w:val="Heading1"/>
         <w:spacing w:before="400" w:after="400"/>
-      </w:pPr>
-      <w:r>
-        <w:t xml:space="preserve">2. ΥΠΟΔΟΜΗ</w:t>
-      </w:r>
-      <w:bookmarkStart w:name="infrastructure" w:id="1"/>
-      <w:r>
-        <w:t xml:space="preserve">2. ΥΠΟΔΟΜΗ</w:t>
-      </w:r>
-      <w:bookmarkEnd w:id="1"/>
-    </w:p>
-    <w:p>
-      <w:pPr>
-        <w:spacing w:after="400"/>
-      </w:pPr>
-      <w:r>
-        <w:t xml:space="preserve">{INFRASTRUCTURE_DESC}</w:t>
-      </w:r>
-    </w:p>
-    <w:p>
-      <w:r>
-        <w:br w:type="page"/>
-      </w:r>
+        <w:rPr>
+          <w:rFonts w:ascii="Tahoma" w:hAnsi="Tahoma" w:cs="Tahoma"/>
+        </w:rPr>
+      </w:pPr>
     </w:p>
     <w:p>
       <w:pPr>
         <w:pStyle w:val="Heading1"/>
         <w:spacing w:before="400" w:after="400"/>
-      </w:pPr>
-      <w:r>
-        <w:t xml:space="preserve">3. ΤΕΧΝΙΚΗ ΠΕΡΙΓΡΑΦΗ</w:t>
-      </w:r>
-      <w:bookmarkStart w:name="technical" w:id="1"/>
-      <w:r>
-        <w:t xml:space="preserve">3. ΤΕΧΝΙΚΗ ΠΕΡΙΓΡΑΦΗ</w:t>
-      </w:r>
-      <w:bookmarkEnd w:id="1"/>
+        <w:rPr>
+          <w:rFonts w:ascii="Tahoma" w:hAnsi="Tahoma" w:cs="Tahoma"/>
+          <w:sz w:val="24"/>
+          <w:szCs w:val="24"/>
+        </w:rPr>
+      </w:pPr>
+      <w:r>
+        <w:rPr>
+          <w:rFonts w:ascii="Tahoma" w:hAnsi="Tahoma" w:cs="Tahoma"/>
+          <w:sz w:val="24"/>
+          <w:szCs w:val="24"/>
+        </w:rPr>
+        <w:t>2. ΥΠΟΔΟΜΗ</w:t>
+      </w:r>
     </w:p>
     <w:p>
       <w:pPr>
         <w:spacing w:after="400"/>
-      </w:pPr>
-      <w:r>
-        <w:t xml:space="preserve">{TECHNICAL_DESC}</w:t>
-      </w:r>
-    </w:p>
-    <w:p>
-      <w:r>
+        <w:rPr>
+          <w:rFonts w:ascii="Tahoma" w:hAnsi="Tahoma" w:cs="Tahoma"/>
+        </w:rPr>
+      </w:pPr>
+      <w:r>
+        <w:rPr>
+          <w:rFonts w:ascii="Tahoma" w:hAnsi="Tahoma" w:cs="Tahoma"/>
+        </w:rPr>
+        <w:t>{INFRASTRUCTURE_DESC}</w:t>
+      </w:r>
+    </w:p>
+    <w:p>
+      <w:pPr>
+        <w:rPr>
+          <w:rFonts w:ascii="Tahoma" w:hAnsi="Tahoma" w:cs="Tahoma"/>
+        </w:rPr>
+      </w:pPr>
+      <w:r>
+        <w:rPr>
+          <w:rFonts w:ascii="Tahoma" w:hAnsi="Tahoma" w:cs="Tahoma"/>
+        </w:rPr>
         <w:br w:type="page"/>
       </w:r>
     </w:p>
@@ -372,146 +528,414 @@
       <w:pPr>
         <w:pStyle w:val="Heading1"/>
         <w:spacing w:before="400" w:after="400"/>
-      </w:pPr>
-      <w:r>
-        <w:t xml:space="preserve">4. ΟΙΚΟΝΟΜΙΚΗ ΠΡΟΤΑΣΗ</w:t>
-      </w:r>
-      <w:bookmarkStart w:name="pricing" w:id="1"/>
-      <w:r>
-        <w:t xml:space="preserve">4. ΟΙΚΟΝΟΜΙΚΗ ΠΡΟΤΑΣΗ</w:t>
+        <w:rPr>
+          <w:rFonts w:ascii="Tahoma" w:hAnsi="Tahoma" w:cs="Tahoma"/>
+        </w:rPr>
+      </w:pPr>
+    </w:p>
+    <w:p>
+      <w:pPr>
+        <w:pStyle w:val="Heading1"/>
+        <w:spacing w:before="400" w:after="400"/>
+        <w:rPr>
+          <w:rFonts w:ascii="Tahoma" w:hAnsi="Tahoma" w:cs="Tahoma"/>
+          <w:sz w:val="24"/>
+          <w:szCs w:val="24"/>
+        </w:rPr>
+      </w:pPr>
+      <w:r>
+        <w:rPr>
+          <w:rFonts w:ascii="Tahoma" w:hAnsi="Tahoma" w:cs="Tahoma"/>
+          <w:sz w:val="24"/>
+          <w:szCs w:val="24"/>
+        </w:rPr>
+        <w:t>3. ΤΕΧΝΙΚΗ ΠΕΡΙΓΡΑΦΗ</w:t>
+      </w:r>
+      <w:bookmarkStart w:id="1" w:name="technical"/>
+      <w:r>
+        <w:rPr>
+          <w:rFonts w:ascii="Tahoma" w:hAnsi="Tahoma" w:cs="Tahoma"/>
+          <w:sz w:val="24"/>
+          <w:szCs w:val="24"/>
+        </w:rPr>
+        <w:t>3. ΤΕΧΝΙΚΗ ΠΕΡΙΓΡΑΦΗ</w:t>
       </w:r>
       <w:bookmarkEnd w:id="1"/>
+    </w:p>
+    <w:p>
+      <w:pPr>
+        <w:spacing w:after="400"/>
+        <w:rPr>
+          <w:rFonts w:ascii="Tahoma" w:hAnsi="Tahoma" w:cs="Tahoma"/>
+        </w:rPr>
+      </w:pPr>
+      <w:r>
+        <w:rPr>
+          <w:rFonts w:ascii="Tahoma" w:hAnsi="Tahoma" w:cs="Tahoma"/>
+        </w:rPr>
+        <w:t>{TECHNICAL_DESC}</w:t>
+      </w:r>
+    </w:p>
+    <w:p>
+      <w:pPr>
+        <w:rPr>
+          <w:rFonts w:ascii="Tahoma" w:hAnsi="Tahoma" w:cs="Tahoma"/>
+        </w:rPr>
+      </w:pPr>
+      <w:r>
+        <w:rPr>
+          <w:rFonts w:ascii="Tahoma" w:hAnsi="Tahoma" w:cs="Tahoma"/>
+        </w:rPr>
+        <w:br w:type="page"/>
+      </w:r>
+    </w:p>
+    <w:p>
+      <w:pPr>
+        <w:pStyle w:val="Heading1"/>
+        <w:spacing w:before="400" w:after="400"/>
+        <w:rPr>
+          <w:rFonts w:ascii="Tahoma" w:hAnsi="Tahoma" w:cs="Tahoma"/>
+          <w:sz w:val="24"/>
+          <w:szCs w:val="24"/>
+        </w:rPr>
+      </w:pPr>
+    </w:p>
+    <w:p>
+      <w:pPr>
+        <w:pStyle w:val="Heading1"/>
+        <w:spacing w:before="400" w:after="400"/>
+        <w:rPr>
+          <w:rFonts w:ascii="Tahoma" w:hAnsi="Tahoma" w:cs="Tahoma"/>
+          <w:sz w:val="24"/>
+          <w:szCs w:val="24"/>
+        </w:rPr>
+      </w:pPr>
+      <w:r>
+        <w:rPr>
+          <w:rFonts w:ascii="Tahoma" w:hAnsi="Tahoma" w:cs="Tahoma"/>
+          <w:sz w:val="24"/>
+          <w:szCs w:val="24"/>
+        </w:rPr>
+        <w:t>4. ΟΙΚΟΝΟΜΙΚΗ ΠΡΟΤΑΣΗ</w:t>
+      </w:r>
+      <w:bookmarkStart w:id="2" w:name="pricing"/>
+      <w:r>
+        <w:rPr>
+          <w:rFonts w:ascii="Tahoma" w:hAnsi="Tahoma" w:cs="Tahoma"/>
+          <w:sz w:val="24"/>
+          <w:szCs w:val="24"/>
+        </w:rPr>
+        <w:t>4. ΟΙΚΟΝΟΜΙΚΗ ΠΡΟΤΑΣΗ</w:t>
+      </w:r>
+      <w:bookmarkEnd w:id="2"/>
     </w:p>
     <w:tbl>
       <w:tblPr>
-        <w:tblW w:type="pct" w:w="100%"/>
+        <w:tblW w:w="5000" w:type="pct"/>
         <w:tblBorders>
-          <w:top w:val="single" w:color="auto" w:sz="4"/>
-          <w:left w:val="single" w:color="auto" w:sz="4"/>
-          <w:bottom w:val="single" w:color="auto" w:sz="4"/>
-          <w:right w:val="single" w:color="auto" w:sz="4"/>
-          <w:insideH w:val="single" w:color="auto" w:sz="4"/>
-          <w:insideV w:val="single" w:color="auto" w:sz="4"/>
+          <w:top w:val="single" w:sz="4" w:space="0" w:color="auto"/>
+          <w:left w:val="single" w:sz="4" w:space="0" w:color="auto"/>
+          <w:bottom w:val="single" w:sz="4" w:space="0" w:color="auto"/>
+          <w:right w:val="single" w:sz="4" w:space="0" w:color="auto"/>
+          <w:insideH w:val="single" w:sz="4" w:space="0" w:color="auto"/>
+          <w:insideV w:val="single" w:sz="4" w:space="0" w:color="auto"/>
         </w:tblBorders>
+        <w:tblCellMar>
+          <w:left w:w="10" w:type="dxa"/>
+          <w:right w:w="10" w:type="dxa"/>
+        </w:tblCellMar>
+        <w:tblLook w:val="04A0" w:firstRow="1" w:lastRow="0" w:firstColumn="1" w:lastColumn="0" w:noHBand="0" w:noVBand="1"/>
       </w:tblPr>
       <w:tblGrid>
-        <w:gridCol w:w="100"/>
-        <w:gridCol w:w="100"/>
-        <w:gridCol w:w="100"/>
-        <w:gridCol w:w="100"/>
-        <w:gridCol w:w="100"/>
-        <w:gridCol w:w="100"/>
+        <w:gridCol w:w="388"/>
+        <w:gridCol w:w="1895"/>
+        <w:gridCol w:w="916"/>
+        <w:gridCol w:w="1261"/>
+        <w:gridCol w:w="896"/>
+        <w:gridCol w:w="3660"/>
       </w:tblGrid>
       <w:tr>
+        <w:tblPrEx>
+          <w:tblCellMar>
+            <w:top w:w="0" w:type="dxa"/>
+            <w:bottom w:w="0" w:type="dxa"/>
+          </w:tblCellMar>
+        </w:tblPrEx>
         <w:tc>
+          <w:tcPr>
+            <w:tcW w:w="0" w:type="auto"/>
+          </w:tcPr>
           <w:p>
+            <w:pPr>
+              <w:rPr>
+                <w:rFonts w:ascii="Tahoma" w:hAnsi="Tahoma" w:cs="Tahoma"/>
+              </w:rPr>
+            </w:pPr>
             <w:r>
-              <w:t xml:space="preserve">#</w:t>
+              <w:rPr>
+                <w:rFonts w:ascii="Tahoma" w:hAnsi="Tahoma" w:cs="Tahoma"/>
+              </w:rPr>
+              <w:t>#</w:t>
             </w:r>
           </w:p>
         </w:tc>
         <w:tc>
+          <w:tcPr>
+            <w:tcW w:w="0" w:type="auto"/>
+          </w:tcPr>
           <w:p>
+            <w:pPr>
+              <w:rPr>
+                <w:rFonts w:ascii="Tahoma" w:hAnsi="Tahoma" w:cs="Tahoma"/>
+              </w:rPr>
+            </w:pPr>
             <w:r>
-              <w:t xml:space="preserve">ΠΡΟΪΟΝ/ΥΠΗΡΕΣΙΑ</w:t>
+              <w:rPr>
+                <w:rFonts w:ascii="Tahoma" w:hAnsi="Tahoma" w:cs="Tahoma"/>
+              </w:rPr>
+              <w:t>ΠΡΟΪΟΝ/ΥΠΗΡΕΣΙΑ</w:t>
             </w:r>
           </w:p>
         </w:tc>
         <w:tc>
+          <w:tcPr>
+            <w:tcW w:w="0" w:type="auto"/>
+          </w:tcPr>
           <w:p>
+            <w:pPr>
+              <w:rPr>
+                <w:rFonts w:ascii="Tahoma" w:hAnsi="Tahoma" w:cs="Tahoma"/>
+              </w:rPr>
+            </w:pPr>
             <w:r>
-              <w:t xml:space="preserve">BRAND</w:t>
+              <w:rPr>
+                <w:rFonts w:ascii="Tahoma" w:hAnsi="Tahoma" w:cs="Tahoma"/>
+              </w:rPr>
+              <w:t>BRAND</w:t>
             </w:r>
           </w:p>
         </w:tc>
         <w:tc>
+          <w:tcPr>
+            <w:tcW w:w="0" w:type="auto"/>
+          </w:tcPr>
           <w:p>
+            <w:pPr>
+              <w:rPr>
+                <w:rFonts w:ascii="Tahoma" w:hAnsi="Tahoma" w:cs="Tahoma"/>
+              </w:rPr>
+            </w:pPr>
             <w:r>
-              <w:t xml:space="preserve">ΠΟΣ.</w:t>
+              <w:rPr>
+                <w:rFonts w:ascii="Tahoma" w:hAnsi="Tahoma" w:cs="Tahoma"/>
+              </w:rPr>
+              <w:t>ΠΟΣ.</w:t>
             </w:r>
           </w:p>
         </w:tc>
         <w:tc>
+          <w:tcPr>
+            <w:tcW w:w="0" w:type="auto"/>
+          </w:tcPr>
           <w:p>
+            <w:pPr>
+              <w:rPr>
+                <w:rFonts w:ascii="Tahoma" w:hAnsi="Tahoma" w:cs="Tahoma"/>
+              </w:rPr>
+            </w:pPr>
             <w:r>
-              <w:t xml:space="preserve">ΤΙΜΗ (€)</w:t>
+              <w:rPr>
+                <w:rFonts w:ascii="Tahoma" w:hAnsi="Tahoma" w:cs="Tahoma"/>
+              </w:rPr>
+              <w:t>ΤΙΜΗ (€)</w:t>
             </w:r>
           </w:p>
         </w:tc>
         <w:tc>
+          <w:tcPr>
+            <w:tcW w:w="0" w:type="auto"/>
+          </w:tcPr>
           <w:p>
+            <w:pPr>
+              <w:rPr>
+                <w:rFonts w:ascii="Tahoma" w:hAnsi="Tahoma" w:cs="Tahoma"/>
+              </w:rPr>
+            </w:pPr>
             <w:r>
-              <w:t xml:space="preserve">ΣΥΝΟΛΟ (€)</w:t>
+              <w:rPr>
+                <w:rFonts w:ascii="Tahoma" w:hAnsi="Tahoma" w:cs="Tahoma"/>
+              </w:rPr>
+              <w:t>ΣΥΝΟΛΟ (€)</w:t>
             </w:r>
           </w:p>
         </w:tc>
       </w:tr>
       <w:tr>
+        <w:tblPrEx>
+          <w:tblCellMar>
+            <w:top w:w="0" w:type="dxa"/>
+            <w:bottom w:w="0" w:type="dxa"/>
+          </w:tblCellMar>
+        </w:tblPrEx>
         <w:tc>
+          <w:tcPr>
+            <w:tcW w:w="0" w:type="auto"/>
+          </w:tcPr>
           <w:p>
+            <w:pPr>
+              <w:rPr>
+                <w:rFonts w:ascii="Tahoma" w:hAnsi="Tahoma" w:cs="Tahoma"/>
+              </w:rPr>
+            </w:pPr>
             <w:r>
-              <w:t xml:space="preserve">{#}</w:t>
+              <w:rPr>
+                <w:rFonts w:ascii="Tahoma" w:hAnsi="Tahoma" w:cs="Tahoma"/>
+              </w:rPr>
+              <w:t>{#}</w:t>
             </w:r>
           </w:p>
         </w:tc>
         <w:tc>
+          <w:tcPr>
+            <w:tcW w:w="0" w:type="auto"/>
+          </w:tcPr>
           <w:p>
+            <w:pPr>
+              <w:rPr>
+                <w:rFonts w:ascii="Tahoma" w:hAnsi="Tahoma" w:cs="Tahoma"/>
+              </w:rPr>
+            </w:pPr>
             <w:r>
-              <w:t xml:space="preserve">{PRODUCT_NAME}</w:t>
+              <w:rPr>
+                <w:rFonts w:ascii="Tahoma" w:hAnsi="Tahoma" w:cs="Tahoma"/>
+              </w:rPr>
+              <w:t>{PRODUCT_NAME}</w:t>
             </w:r>
           </w:p>
         </w:tc>
         <w:tc>
+          <w:tcPr>
+            <w:tcW w:w="0" w:type="auto"/>
+          </w:tcPr>
           <w:p>
+            <w:pPr>
+              <w:rPr>
+                <w:rFonts w:ascii="Tahoma" w:hAnsi="Tahoma" w:cs="Tahoma"/>
+              </w:rPr>
+            </w:pPr>
             <w:r>
-              <w:t xml:space="preserve">{BRAND}</w:t>
+              <w:rPr>
+                <w:rFonts w:ascii="Tahoma" w:hAnsi="Tahoma" w:cs="Tahoma"/>
+              </w:rPr>
+              <w:t>{BRAND}</w:t>
             </w:r>
           </w:p>
         </w:tc>
         <w:tc>
+          <w:tcPr>
+            <w:tcW w:w="0" w:type="auto"/>
+          </w:tcPr>
           <w:p>
+            <w:pPr>
+              <w:rPr>
+                <w:rFonts w:ascii="Tahoma" w:hAnsi="Tahoma" w:cs="Tahoma"/>
+              </w:rPr>
+            </w:pPr>
             <w:r>
-              <w:t xml:space="preserve">{QUANTITY}</w:t>
+              <w:rPr>
+                <w:rFonts w:ascii="Tahoma" w:hAnsi="Tahoma" w:cs="Tahoma"/>
+              </w:rPr>
+              <w:t>{QUANTITY}</w:t>
             </w:r>
           </w:p>
         </w:tc>
         <w:tc>
+          <w:tcPr>
+            <w:tcW w:w="0" w:type="auto"/>
+          </w:tcPr>
           <w:p>
+            <w:pPr>
+              <w:rPr>
+                <w:rFonts w:ascii="Tahoma" w:hAnsi="Tahoma" w:cs="Tahoma"/>
+              </w:rPr>
+            </w:pPr>
             <w:r>
-              <w:t xml:space="preserve">{PRICE}</w:t>
+              <w:rPr>
+                <w:rFonts w:ascii="Tahoma" w:hAnsi="Tahoma" w:cs="Tahoma"/>
+              </w:rPr>
+              <w:t>{PRICE}</w:t>
             </w:r>
           </w:p>
         </w:tc>
         <w:tc>
+          <w:tcPr>
+            <w:tcW w:w="0" w:type="auto"/>
+          </w:tcPr>
           <w:p>
+            <w:pPr>
+              <w:rPr>
+                <w:rFonts w:ascii="Tahoma" w:hAnsi="Tahoma" w:cs="Tahoma"/>
+              </w:rPr>
+            </w:pPr>
             <w:r>
-              <w:t xml:space="preserve">{TOTAL}</w:t>
+              <w:rPr>
+                <w:rFonts w:ascii="Tahoma" w:hAnsi="Tahoma" w:cs="Tahoma"/>
+              </w:rPr>
+              <w:t>{TOTAL}</w:t>
             </w:r>
           </w:p>
         </w:tc>
       </w:tr>
       <w:tr>
+        <w:tblPrEx>
+          <w:tblCellMar>
+            <w:top w:w="0" w:type="dxa"/>
+            <w:bottom w:w="0" w:type="dxa"/>
+          </w:tblCellMar>
+        </w:tblPrEx>
         <w:tc>
           <w:tcPr>
+            <w:tcW w:w="0" w:type="auto"/>
             <w:gridSpan w:val="5"/>
           </w:tcPr>
           <w:p>
-            <w:r>
-              <w:t xml:space="preserve"/>
-            </w:r>
+            <w:pPr>
+              <w:rPr>
+                <w:rFonts w:ascii="Tahoma" w:hAnsi="Tahoma" w:cs="Tahoma"/>
+              </w:rPr>
+            </w:pPr>
           </w:p>
         </w:tc>
         <w:tc>
+          <w:tcPr>
+            <w:tcW w:w="0" w:type="auto"/>
+          </w:tcPr>
           <w:p>
+            <w:pPr>
+              <w:rPr>
+                <w:rFonts w:ascii="Tahoma" w:hAnsi="Tahoma" w:cs="Tahoma"/>
+              </w:rPr>
+            </w:pPr>
             <w:r>
-              <w:t xml:space="preserve">ΓΕΝΙΚΟ ΣΥΝΟΛΟ: {GRAND_TOTAL} €</w:t>
+              <w:rPr>
+                <w:rFonts w:ascii="Tahoma" w:hAnsi="Tahoma" w:cs="Tahoma"/>
+              </w:rPr>
+              <w:t>ΓΕΝΙΚΟ ΣΥΝΟΛΟ: {GRAND_TOTAL} €</w:t>
             </w:r>
           </w:p>
         </w:tc>
       </w:tr>
     </w:tbl>
     <w:p>
-      <w:r>
+      <w:pPr>
+        <w:rPr>
+          <w:rFonts w:ascii="Tahoma" w:hAnsi="Tahoma" w:cs="Tahoma"/>
+        </w:rPr>
+      </w:pPr>
+      <w:r>
+        <w:rPr>
+          <w:rFonts w:ascii="Tahoma" w:hAnsi="Tahoma" w:cs="Tahoma"/>
+        </w:rPr>
         <w:br w:type="page"/>
       </w:r>
     </w:p>
@@ -519,64 +943,130 @@
       <w:pPr>
         <w:pStyle w:val="Heading1"/>
         <w:spacing w:before="400" w:after="400"/>
-      </w:pPr>
-      <w:r>
-        <w:t xml:space="preserve">5. ΠΕΡΙΓΡΑΦΗ ΠΡΟΪΟΝΤΩΝ</w:t>
-      </w:r>
-      <w:bookmarkStart w:name="products" w:id="1"/>
-      <w:r>
-        <w:t xml:space="preserve">5. ΠΕΡΙΓΡΑΦΗ ΠΡΟΪΟΝΤΩΝ</w:t>
-      </w:r>
-      <w:bookmarkEnd w:id="1"/>
+        <w:rPr>
+          <w:rFonts w:ascii="Tahoma" w:hAnsi="Tahoma" w:cs="Tahoma"/>
+          <w:sz w:val="24"/>
+          <w:szCs w:val="24"/>
+        </w:rPr>
+      </w:pPr>
+    </w:p>
+    <w:p>
+      <w:pPr>
+        <w:pStyle w:val="Heading1"/>
+        <w:spacing w:before="400" w:after="400"/>
+        <w:rPr>
+          <w:rFonts w:ascii="Tahoma" w:hAnsi="Tahoma" w:cs="Tahoma"/>
+          <w:sz w:val="24"/>
+          <w:szCs w:val="24"/>
+        </w:rPr>
+      </w:pPr>
+      <w:r>
+        <w:rPr>
+          <w:rFonts w:ascii="Tahoma" w:hAnsi="Tahoma" w:cs="Tahoma"/>
+          <w:sz w:val="24"/>
+          <w:szCs w:val="24"/>
+        </w:rPr>
+        <w:t>5. ΠΕΡΙΓΡΑΦΗ ΠΡΟΪΟΝΤΩΝ</w:t>
+      </w:r>
+      <w:bookmarkStart w:id="3" w:name="products"/>
+      <w:r>
+        <w:rPr>
+          <w:rFonts w:ascii="Tahoma" w:hAnsi="Tahoma" w:cs="Tahoma"/>
+          <w:sz w:val="24"/>
+          <w:szCs w:val="24"/>
+        </w:rPr>
+        <w:t>5. ΠΕΡΙΓΡΑΦΗ ΠΡΟΪΟΝΤΩΝ</w:t>
+      </w:r>
+      <w:bookmarkEnd w:id="3"/>
     </w:p>
     <w:p>
       <w:pPr>
         <w:pStyle w:val="Heading2"/>
         <w:spacing w:before="400" w:after="200"/>
-      </w:pPr>
-      <w:r>
-        <w:t xml:space="preserve">{PRODUCT_INDEX}. {PRODUCT_NAME}</w:t>
+        <w:rPr>
+          <w:rFonts w:ascii="Tahoma" w:hAnsi="Tahoma" w:cs="Tahoma"/>
+          <w:sz w:val="22"/>
+          <w:szCs w:val="22"/>
+        </w:rPr>
+      </w:pPr>
+      <w:r>
+        <w:rPr>
+          <w:rFonts w:ascii="Tahoma" w:hAnsi="Tahoma" w:cs="Tahoma"/>
+          <w:sz w:val="22"/>
+          <w:szCs w:val="22"/>
+        </w:rPr>
+        <w:t>{PRODUCT_INDEX}. {PRODUCT_NAME}</w:t>
       </w:r>
     </w:p>
     <w:p>
       <w:pPr>
         <w:spacing w:after="200"/>
-      </w:pPr>
-      <w:r>
-        <w:t xml:space="preserve">{PRODUCT_DESCRIPTION}</w:t>
+        <w:rPr>
+          <w:rFonts w:ascii="Tahoma" w:hAnsi="Tahoma" w:cs="Tahoma"/>
+        </w:rPr>
+      </w:pPr>
+      <w:r>
+        <w:rPr>
+          <w:rFonts w:ascii="Tahoma" w:hAnsi="Tahoma" w:cs="Tahoma"/>
+        </w:rPr>
+        <w:t>{PRODUCT_DESCRIPTION}</w:t>
       </w:r>
     </w:p>
     <w:p>
       <w:pPr>
         <w:spacing w:before="200" w:after="200"/>
-      </w:pPr>
-      <w:r>
-        <w:rPr>
+        <w:rPr>
+          <w:rFonts w:ascii="Tahoma" w:hAnsi="Tahoma" w:cs="Tahoma"/>
+        </w:rPr>
+      </w:pPr>
+      <w:r>
+        <w:rPr>
+          <w:rFonts w:ascii="Tahoma" w:hAnsi="Tahoma" w:cs="Tahoma"/>
           <w:b/>
           <w:bCs/>
         </w:rPr>
-        <w:t xml:space="preserve">ΧΑΡΑΚΤΗΡΙΣΤΙΚΑ</w:t>
+        <w:t>ΧΑΡΑΚΤΗΡΙΣΤΙΚΑ</w:t>
       </w:r>
     </w:p>
     <w:p>
       <w:pPr>
         <w:spacing w:after="400"/>
-      </w:pPr>
-      <w:r>
-        <w:t xml:space="preserve">{PRODUCT_SPECIFICATIONS}</w:t>
+        <w:rPr>
+          <w:rFonts w:ascii="Tahoma" w:hAnsi="Tahoma" w:cs="Tahoma"/>
+        </w:rPr>
+      </w:pPr>
+      <w:r>
+        <w:rPr>
+          <w:rFonts w:ascii="Tahoma" w:hAnsi="Tahoma" w:cs="Tahoma"/>
+        </w:rPr>
+        <w:t>{PRODUCT_SPECIFICATIONS}</w:t>
       </w:r>
     </w:p>
     <w:p>
       <w:pPr>
         <w:spacing w:before="400" w:after="400"/>
         <w:jc w:val="center"/>
-      </w:pPr>
-      <w:r>
-        <w:t xml:space="preserve">[Product Image Here - {PRODUCT_IMAGE}]</w:t>
-      </w:r>
-    </w:p>
-    <w:p>
-      <w:r>
+        <w:rPr>
+          <w:rFonts w:ascii="Tahoma" w:hAnsi="Tahoma" w:cs="Tahoma"/>
+        </w:rPr>
+      </w:pPr>
+      <w:r>
+        <w:rPr>
+          <w:rFonts w:ascii="Tahoma" w:hAnsi="Tahoma" w:cs="Tahoma"/>
+        </w:rPr>
+        <w:t>[Product Image Here - {PRODUCT_IMAGE}]</w:t>
+      </w:r>
+    </w:p>
+    <w:p>
+      <w:pPr>
+        <w:rPr>
+          <w:rFonts w:ascii="Tahoma" w:hAnsi="Tahoma" w:cs="Tahoma"/>
+        </w:rPr>
+      </w:pPr>
+      <w:r>
+        <w:rPr>
+          <w:rFonts w:ascii="Tahoma" w:hAnsi="Tahoma" w:cs="Tahoma"/>
+        </w:rPr>
         <w:br w:type="page"/>
       </w:r>
     </w:p>
@@ -584,111 +1074,190 @@
       <w:pPr>
         <w:pStyle w:val="Heading1"/>
         <w:spacing w:before="400" w:after="400"/>
-      </w:pPr>
-      <w:r>
-        <w:t xml:space="preserve">6. ΟΡΟΙ ΚΑΙ ΠΡΟΫΠΟΘΕΣΕΙΣ</w:t>
-      </w:r>
-      <w:bookmarkStart w:name="terms" w:id="1"/>
-      <w:r>
-        <w:t xml:space="preserve">6. ΟΡΟΙ ΚΑΙ ΠΡΟΫΠΟΘΕΣΕΙΣ</w:t>
-      </w:r>
-      <w:bookmarkEnd w:id="1"/>
+        <w:rPr>
+          <w:rFonts w:ascii="Tahoma" w:hAnsi="Tahoma" w:cs="Tahoma"/>
+          <w:sz w:val="22"/>
+          <w:szCs w:val="22"/>
+        </w:rPr>
+      </w:pPr>
+    </w:p>
+    <w:p>
+      <w:pPr>
+        <w:pStyle w:val="Heading1"/>
+        <w:spacing w:before="400" w:after="400"/>
+        <w:rPr>
+          <w:rFonts w:ascii="Tahoma" w:hAnsi="Tahoma" w:cs="Tahoma"/>
+          <w:sz w:val="24"/>
+          <w:szCs w:val="24"/>
+        </w:rPr>
+      </w:pPr>
+      <w:r>
+        <w:rPr>
+          <w:rFonts w:ascii="Tahoma" w:hAnsi="Tahoma" w:cs="Tahoma"/>
+          <w:sz w:val="24"/>
+          <w:szCs w:val="24"/>
+        </w:rPr>
+        <w:t>6. ΟΡΟΙ ΚΑΙ ΠΡΟΫΠΟΘΕΣΕΙΣ</w:t>
+      </w:r>
+      <w:bookmarkStart w:id="4" w:name="terms"/>
+      <w:r>
+        <w:rPr>
+          <w:rFonts w:ascii="Tahoma" w:hAnsi="Tahoma" w:cs="Tahoma"/>
+          <w:sz w:val="24"/>
+          <w:szCs w:val="24"/>
+        </w:rPr>
+        <w:t>6. ΟΡΟΙ ΚΑΙ ΠΡΟΫΠΟΘΕΣΕΙΣ</w:t>
+      </w:r>
+      <w:bookmarkEnd w:id="4"/>
     </w:p>
     <w:p>
       <w:pPr>
         <w:spacing w:after="200"/>
-      </w:pPr>
-      <w:r>
-        <w:t xml:space="preserve">1. ΙΣΧΥΣ ΠΡΟΣΦΟΡΑΣ: 30 ΗΜΕΡΕΣ ΑΠΟ ΤΗΝ ΗΜΕΡΟΜΗΝΙΑ ΕΚΔΟΣΗΣ</w:t>
+        <w:rPr>
+          <w:rFonts w:ascii="Tahoma" w:hAnsi="Tahoma" w:cs="Tahoma"/>
+        </w:rPr>
+      </w:pPr>
+      <w:r>
+        <w:rPr>
+          <w:rFonts w:ascii="Tahoma" w:hAnsi="Tahoma" w:cs="Tahoma"/>
+        </w:rPr>
+        <w:t>1. ΙΣΧΥΣ ΠΡΟΣΦΟΡΑΣ: 30 ΗΜΕΡΕΣ ΑΠΟ ΤΗΝ ΗΜΕΡΟΜΗΝΙΑ ΕΚΔΟΣΗΣ</w:t>
       </w:r>
     </w:p>
     <w:p>
       <w:pPr>
         <w:spacing w:after="200"/>
-      </w:pPr>
-      <w:r>
-        <w:t xml:space="preserve">2. ΕΓΓΥΗΣΗ: ΟΛΑ ΤΑ ΠΡΟΪΟΝΤΑ ΠΕΡΙΛΑΜΒΑΝΟΥΝ ΕΓΓΥΗΣΗ 2 ΕΤΩΝ</w:t>
+        <w:rPr>
+          <w:rFonts w:ascii="Tahoma" w:hAnsi="Tahoma" w:cs="Tahoma"/>
+        </w:rPr>
+      </w:pPr>
+      <w:r>
+        <w:rPr>
+          <w:rFonts w:ascii="Tahoma" w:hAnsi="Tahoma" w:cs="Tahoma"/>
+        </w:rPr>
+        <w:t>2. ΕΓΓΥΗΣΗ: ΟΛΑ ΤΑ ΠΡΟΪΟΝΤΑ ΠΕΡΙΛΑΜΒΑΝΟΥΝ ΕΓΓΥΗΣΗ 2 ΕΤΩΝ</w:t>
       </w:r>
     </w:p>
     <w:p>
       <w:pPr>
         <w:spacing w:after="200"/>
-      </w:pPr>
-      <w:r>
-        <w:t xml:space="preserve">3. ΕΓΚΑΤΑΣΤΑΣΗ: ΠΕΡΙΛΑΜΒΑΝΟΝΤΑΙ ΟΙ ΥΠΗΡΕΣΙΕΣ ΕΓΚΑΤΑΣΤΑΣΗΣ ΟΠΩΣ ΑΝΑΦΕΡΟΝΤΑΙ</w:t>
+        <w:rPr>
+          <w:rFonts w:ascii="Tahoma" w:hAnsi="Tahoma" w:cs="Tahoma"/>
+        </w:rPr>
+      </w:pPr>
+      <w:r>
+        <w:rPr>
+          <w:rFonts w:ascii="Tahoma" w:hAnsi="Tahoma" w:cs="Tahoma"/>
+        </w:rPr>
+        <w:t>3. ΕΓΚΑΤΑΣΤΑΣΗ: ΠΕΡΙΛΑΜΒΑΝΟΝΤΑΙ ΟΙ ΥΠΗΡΕΣΙΕΣ ΕΓΚΑΤΑΣΤΑΣΗΣ ΟΠΩΣ ΑΝΑΦΕΡΟΝΤΑΙ</w:t>
       </w:r>
     </w:p>
     <w:p>
       <w:pPr>
         <w:spacing w:after="200"/>
-      </w:pPr>
-      <w:r>
-        <w:t xml:space="preserve">4. ΟΡΟΙ ΠΛΗΡΩΜΗΣ: 50% ΠΡΟΚΑΤΑΒΟΛΗ, 50% ΜΕ ΤΗΝ ΟΛΟΚΛΗΡΩΣΗ</w:t>
+        <w:rPr>
+          <w:rFonts w:ascii="Tahoma" w:hAnsi="Tahoma" w:cs="Tahoma"/>
+        </w:rPr>
+      </w:pPr>
+      <w:r>
+        <w:rPr>
+          <w:rFonts w:ascii="Tahoma" w:hAnsi="Tahoma" w:cs="Tahoma"/>
+        </w:rPr>
+        <w:t>4. ΟΡΟΙ ΠΛΗΡΩΜΗΣ: 50% ΠΡΟΚΑΤΑΒΟΛΗ, 50% ΜΕ ΤΗΝ ΟΛΟΚΛΗΡΩΣΗ</w:t>
       </w:r>
     </w:p>
     <w:p>
       <w:pPr>
         <w:spacing w:after="400"/>
-      </w:pPr>
-      <w:r>
-        <w:t xml:space="preserve">5. ΦΠΑ: ΟΙ ΤΙΜΕΣ ΕΙΝΑΙ ΧΩΡΙΣ ΦΠΑ</w:t>
+        <w:rPr>
+          <w:rFonts w:ascii="Tahoma" w:hAnsi="Tahoma" w:cs="Tahoma"/>
+        </w:rPr>
+      </w:pPr>
+      <w:r>
+        <w:rPr>
+          <w:rFonts w:ascii="Tahoma" w:hAnsi="Tahoma" w:cs="Tahoma"/>
+        </w:rPr>
+        <w:t>5. ΦΠΑ: ΟΙ ΤΙΜΕΣ ΕΙΝΑΙ ΧΩΡΙΣ ΦΠΑ</w:t>
       </w:r>
     </w:p>
     <w:p>
       <w:pPr>
         <w:spacing w:before="1440" w:after="400"/>
-      </w:pPr>
-      <w:r>
-        <w:rPr>
+        <w:rPr>
+          <w:rFonts w:ascii="Tahoma" w:hAnsi="Tahoma" w:cs="Tahoma"/>
+        </w:rPr>
+      </w:pPr>
+      <w:r>
+        <w:rPr>
+          <w:rFonts w:ascii="Tahoma" w:hAnsi="Tahoma" w:cs="Tahoma"/>
           <w:b/>
           <w:bCs/>
         </w:rPr>
-        <w:t xml:space="preserve">ΓΙΑ ΤΗΝ ΕΤΑΙΡΕΙΑ</w:t>
+        <w:t>ΓΙΑ ΤΗΝ ΕΤΑΙΡΕΙΑ</w:t>
       </w:r>
     </w:p>
     <w:p>
       <w:pPr>
         <w:spacing w:before="800" w:after="200"/>
-      </w:pPr>
-      <w:r>
-        <w:t xml:space="preserve">_______________________________</w:t>
+        <w:rPr>
+          <w:rFonts w:ascii="Tahoma" w:hAnsi="Tahoma" w:cs="Tahoma"/>
+        </w:rPr>
+      </w:pPr>
+      <w:r>
+        <w:rPr>
+          <w:rFonts w:ascii="Tahoma" w:hAnsi="Tahoma" w:cs="Tahoma"/>
+        </w:rPr>
+        <w:t>_______________________________</w:t>
       </w:r>
     </w:p>
     <w:p>
       <w:pPr>
         <w:spacing w:after="200"/>
-      </w:pPr>
-      <w:r>
-        <w:t xml:space="preserve">ΥΠΟΓΡΑΦΗ &amp; ΣΦΡΑΓΙΔΑ</w:t>
+        <w:rPr>
+          <w:rFonts w:ascii="Tahoma" w:hAnsi="Tahoma" w:cs="Tahoma"/>
+        </w:rPr>
+      </w:pPr>
+      <w:r>
+        <w:rPr>
+          <w:rFonts w:ascii="Tahoma" w:hAnsi="Tahoma" w:cs="Tahoma"/>
+        </w:rPr>
+        <w:t>ΥΠΟΓΡΑΦΗ &amp; ΣΦΡΑΓΙΔΑ</w:t>
       </w:r>
     </w:p>
     <w:sectPr>
-      <w:pgSz w:w="11906" w:h="16838" w:orient="portrait"/>
-      <w:pgMar w:top="1440" w:right="1440" w:bottom="1440" w:left="1440" w:header="708" w:footer="708" w:gutter="0"/>
-      <w:pgNumType/>
+      <w:headerReference w:type="default" r:id="rId7"/>
+      <w:pgSz w:w="11906" w:h="16838"/>
+      <w:pgMar w:top="1440" w:right="1440" w:bottom="1440" w:left="1440" w:header="0" w:footer="708" w:gutter="0"/>
+      <w:cols w:space="720"/>
       <w:docGrid w:linePitch="360"/>
     </w:sectPr>
   </w:body>
 </w:document>
 </file>
 
-<file path=word/comments.xml><?xml version="1.0" encoding="utf-8"?>
-<w:comments xmlns:cx="http://schemas.microsoft.com/office/drawing/2014/chartex" xmlns:cx1="http://schemas.microsoft.com/office/drawing/2015/9/8/chartex" xmlns:cx2="http://schemas.microsoft.com/office/drawing/2015/10/21/chartex" xmlns:cx3="http://schemas.microsoft.com/office/drawing/2016/5/9/chartex" xmlns:cx4="http://schemas.microsoft.com/office/drawing/2016/5/10/chartex" xmlns:cx5="http://schemas.microsoft.com/office/drawing/2016/5/11/chartex" xmlns:cx6="http://schemas.microsoft.com/office/drawing/2016/5/12/chartex" xmlns:cx7="http://schemas.microsoft.com/office/drawing/2016/5/13/chartex" xmlns:cx8="http://schemas.microsoft.com/office/drawing/2016/5/14/chartex" xmlns:mc="http://schemas.openxmlformats.org/markup-compatibility/2006" xmlns:aink="http://schemas.microsoft.com/office/drawing/2016/ink" xmlns:am3d="http://schemas.microsoft.com/office/drawing/2017/model3d" xmlns:o="urn:schemas-microsoft-com:office:office" xmlns:r="http://schemas.openxmlformats.org/officeDocument/2006/relationships" xmlns:m="http://schemas.openxmlformats.org/officeDocument/2006/math" xmlns:v="urn:schemas-microsoft-com:vml" xmlns:wp14="http://schemas.microsoft.com/office/word/2010/wordprocessingDrawing" xmlns:wp="http://schemas.openxmlformats.org/drawingml/2006/wordprocessingDrawing" xmlns:w10="urn:schemas-microsoft-com:office:word" xmlns:w="http://schemas.openxmlformats.org/wordprocessingml/2006/main" xmlns:w14="http://schemas.microsoft.com/office/word/2010/wordml" xmlns:w15="http://schemas.microsoft.com/office/word/2012/wordml" xmlns:w16cex="http://schemas.microsoft.com/office/word/2018/wordml/cex" xmlns:w16cid="http://schemas.microsoft.com/office/word/2016/wordml/cid" xmlns:w16="http://schemas.microsoft.com/office/word/2018/wordml" xmlns:w16sdtdh="http://schemas.microsoft.com/office/word/2020/wordml/sdtdatahash" xmlns:w16se="http://schemas.microsoft.com/office/word/2015/wordml/symex" xmlns:wpg="http://schemas.microsoft.com/office/word/2010/wordprocessingGroup" xmlns:wpi="http://schemas.microsoft.com/office/word/2010/wordprocessingInk" xmlns:wne="http://schemas.microsoft.com/office/word/2006/wordml" xmlns:wps="http://schemas.microsoft.com/office/word/2010/wordprocessingShape"/>
+<file path=word/endnotes.xml><?xml version="1.0" encoding="utf-8"?>
+<w:endnotes xmlns:wpc="http://schemas.microsoft.com/office/word/2010/wordprocessingCanvas" xmlns:cx="http://schemas.microsoft.com/office/drawing/2014/chartex" xmlns:cx1="http://schemas.microsoft.com/office/drawing/2015/9/8/chartex" xmlns:cx2="http://schemas.microsoft.com/office/drawing/2015/10/21/chartex" xmlns:cx3="http://schemas.microsoft.com/office/drawing/2016/5/9/chartex" xmlns:cx4="http://schemas.microsoft.com/office/drawing/2016/5/10/chartex" xmlns:cx5="http://schemas.microsoft.com/office/drawing/2016/5/11/chartex" xmlns:cx6="http://schemas.microsoft.com/office/drawing/2016/5/12/chartex" xmlns:cx7="http://schemas.microsoft.com/office/drawing/2016/5/13/chartex" xmlns:cx8="http://schemas.microsoft.com/office/drawing/2016/5/14/chartex" xmlns:mc="http://schemas.openxmlformats.org/markup-compatibility/2006" xmlns:aink="http://schemas.microsoft.com/office/drawing/2016/ink" xmlns:am3d="http://schemas.microsoft.com/office/drawing/2017/model3d" xmlns:o="urn:schemas-microsoft-com:office:office" xmlns:oel="http://schemas.microsoft.com/office/2019/extlst" xmlns:r="http://schemas.openxmlformats.org/officeDocument/2006/relationships" xmlns:m="http://schemas.openxmlformats.org/officeDocument/2006/math" xmlns:v="urn:schemas-microsoft-com:vml" xmlns:wp14="http://schemas.microsoft.com/office/word/2010/wordprocessingDrawing" xmlns:wp="http://schemas.openxmlformats.org/drawingml/2006/wordprocessingDrawing" xmlns:w10="urn:schemas-microsoft-com:office:word" xmlns:w="http://schemas.openxmlformats.org/wordprocessingml/2006/main" xmlns:w14="http://schemas.microsoft.com/office/word/2010/wordml" xmlns:w15="http://schemas.microsoft.com/office/word/2012/wordml" xmlns:w16cex="http://schemas.microsoft.com/office/word/2018/wordml/cex" xmlns:w16cid="http://schemas.microsoft.com/office/word/2016/wordml/cid" xmlns:w16="http://schemas.microsoft.com/office/word/2018/wordml" xmlns:w16du="http://schemas.microsoft.com/office/word/2023/wordml/word16du" xmlns:w16sdtdh="http://schemas.microsoft.com/office/word/2020/wordml/sdtdatahash" xmlns:w16sdtfl="http://schemas.microsoft.com/office/word/2024/wordml/sdtformatlock" xmlns:w16se="http://schemas.microsoft.com/office/word/2015/wordml/symex" xmlns:wpg="http://schemas.microsoft.com/office/word/2010/wordprocessingGroup" xmlns:wpi="http://schemas.microsoft.com/office/word/2010/wordprocessingInk" xmlns:wne="http://schemas.microsoft.com/office/word/2006/wordml" xmlns:wps="http://schemas.microsoft.com/office/word/2010/wordprocessingShape" mc:Ignorable="w14 w15 w16se w16cid w16 w16cex w16sdtdh w16sdtfl w16du wp14">
+  <w:endnote w:type="separator" w:id="-1">
+    <w:p>
+      <w:r>
+        <w:separator/>
+      </w:r>
+    </w:p>
+  </w:endnote>
+  <w:endnote w:type="continuationSeparator" w:id="0">
+    <w:p>
+      <w:r>
+        <w:continuationSeparator/>
+      </w:r>
+    </w:p>
+  </w:endnote>
+</w:endnotes>
 </file>
 
 <file path=word/footnotes.xml><?xml version="1.0" encoding="utf-8"?>
-<w:footnotes xmlns:wpc="http://schemas.microsoft.com/office/word/2010/wordprocessingCanvas" xmlns:mc="http://schemas.openxmlformats.org/markup-compatibility/2006" xmlns:o="urn:schemas-microsoft-com:office:office" xmlns:r="http://schemas.openxmlformats.org/officeDocument/2006/relationships" xmlns:m="http://schemas.openxmlformats.org/officeDocument/2006/math" xmlns:v="urn:schemas-microsoft-com:vml" xmlns:wp14="http://schemas.microsoft.com/office/word/2010/wordprocessingDrawing" xmlns:wp="http://schemas.openxmlformats.org/drawingml/2006/wordprocessingDrawing" xmlns:w10="urn:schemas-microsoft-com:office:word" xmlns:w="http://schemas.openxmlformats.org/wordprocessingml/2006/main" xmlns:w14="http://schemas.microsoft.com/office/word/2010/wordml" xmlns:w15="http://schemas.microsoft.com/office/word/2012/wordml" xmlns:wpg="http://schemas.microsoft.com/office/word/2010/wordprocessingGroup" xmlns:wpi="http://schemas.microsoft.com/office/word/2010/wordprocessingInk" xmlns:wne="http://schemas.microsoft.com/office/word/2006/wordml" xmlns:wps="http://schemas.microsoft.com/office/word/2010/wordprocessingShape" mc:Ignorable="w14 w15 wp14">
+<w:footnotes xmlns:wpc="http://schemas.microsoft.com/office/word/2010/wordprocessingCanvas" xmlns:cx="http://schemas.microsoft.com/office/drawing/2014/chartex" xmlns:cx1="http://schemas.microsoft.com/office/drawing/2015/9/8/chartex" xmlns:cx2="http://schemas.microsoft.com/office/drawing/2015/10/21/chartex" xmlns:cx3="http://schemas.microsoft.com/office/drawing/2016/5/9/chartex" xmlns:cx4="http://schemas.microsoft.com/office/drawing/2016/5/10/chartex" xmlns:cx5="http://schemas.microsoft.com/office/drawing/2016/5/11/chartex" xmlns:cx6="http://schemas.microsoft.com/office/drawing/2016/5/12/chartex" xmlns:cx7="http://schemas.microsoft.com/office/drawing/2016/5/13/chartex" xmlns:cx8="http://schemas.microsoft.com/office/drawing/2016/5/14/chartex" xmlns:mc="http://schemas.openxmlformats.org/markup-compatibility/2006" xmlns:aink="http://schemas.microsoft.com/office/drawing/2016/ink" xmlns:am3d="http://schemas.microsoft.com/office/drawing/2017/model3d" xmlns:o="urn:schemas-microsoft-com:office:office" xmlns:oel="http://schemas.microsoft.com/office/2019/extlst" xmlns:r="http://schemas.openxmlformats.org/officeDocument/2006/relationships" xmlns:m="http://schemas.openxmlformats.org/officeDocument/2006/math" xmlns:v="urn:schemas-microsoft-com:vml" xmlns:wp14="http://schemas.microsoft.com/office/word/2010/wordprocessingDrawing" xmlns:wp="http://schemas.openxmlformats.org/drawingml/2006/wordprocessingDrawing" xmlns:w10="urn:schemas-microsoft-com:office:word" xmlns:w="http://schemas.openxmlformats.org/wordprocessingml/2006/main" xmlns:w14="http://schemas.microsoft.com/office/word/2010/wordml" xmlns:w15="http://schemas.microsoft.com/office/word/2012/wordml" xmlns:w16cex="http://schemas.microsoft.com/office/word/2018/wordml/cex" xmlns:w16cid="http://schemas.microsoft.com/office/word/2016/wordml/cid" xmlns:w16="http://schemas.microsoft.com/office/word/2018/wordml" xmlns:w16du="http://schemas.microsoft.com/office/word/2023/wordml/word16du" xmlns:w16sdtdh="http://schemas.microsoft.com/office/word/2020/wordml/sdtdatahash" xmlns:w16sdtfl="http://schemas.microsoft.com/office/word/2024/wordml/sdtformatlock" xmlns:w16se="http://schemas.microsoft.com/office/word/2015/wordml/symex" xmlns:wpg="http://schemas.microsoft.com/office/word/2010/wordprocessingGroup" xmlns:wpi="http://schemas.microsoft.com/office/word/2010/wordprocessingInk" xmlns:wne="http://schemas.microsoft.com/office/word/2006/wordml" xmlns:wps="http://schemas.microsoft.com/office/word/2010/wordprocessingShape" mc:Ignorable="w14 w15 w16se w16cid w16 w16cex w16sdtdh w16sdtfl w16du wp14">
   <w:footnote w:type="separator" w:id="-1">
     <w:p>
-      <w:pPr>
-        <w:spacing w:after="0" w:line="240" w:lineRule="auto"/>
-      </w:pPr>
-      <w:r>
-        <w:rPr>
-          <w:rStyle w:val="FootnoteReference"/>
-        </w:rPr>
-        <w:footnoteRef/>
-      </w:r>
       <w:r>
         <w:separator/>
       </w:r>
@@ -696,15 +1265,6 @@
   </w:footnote>
   <w:footnote w:type="continuationSeparator" w:id="0">
     <w:p>
-      <w:pPr>
-        <w:spacing w:after="0" w:line="240" w:lineRule="auto"/>
-      </w:pPr>
-      <w:r>
-        <w:rPr>
-          <w:rStyle w:val="FootnoteReference"/>
-        </w:rPr>
-        <w:footnoteRef/>
-      </w:r>
       <w:r>
         <w:continuationSeparator/>
       </w:r>
@@ -713,11 +1273,73 @@
 </w:footnotes>
 </file>
 
+<file path=word/header1.xml><?xml version="1.0" encoding="utf-8"?>
+<w:hdr xmlns:wpc="http://schemas.microsoft.com/office/word/2010/wordprocessingCanvas" xmlns:cx="http://schemas.microsoft.com/office/drawing/2014/chartex" xmlns:cx1="http://schemas.microsoft.com/office/drawing/2015/9/8/chartex" xmlns:cx2="http://schemas.microsoft.com/office/drawing/2015/10/21/chartex" xmlns:cx3="http://schemas.microsoft.com/office/drawing/2016/5/9/chartex" xmlns:cx4="http://schemas.microsoft.com/office/drawing/2016/5/10/chartex" xmlns:cx5="http://schemas.microsoft.com/office/drawing/2016/5/11/chartex" xmlns:cx6="http://schemas.microsoft.com/office/drawing/2016/5/12/chartex" xmlns:cx7="http://schemas.microsoft.com/office/drawing/2016/5/13/chartex" xmlns:cx8="http://schemas.microsoft.com/office/drawing/2016/5/14/chartex" xmlns:mc="http://schemas.openxmlformats.org/markup-compatibility/2006" xmlns:aink="http://schemas.microsoft.com/office/drawing/2016/ink" xmlns:am3d="http://schemas.microsoft.com/office/drawing/2017/model3d" xmlns:o="urn:schemas-microsoft-com:office:office" xmlns:oel="http://schemas.microsoft.com/office/2019/extlst" xmlns:r="http://schemas.openxmlformats.org/officeDocument/2006/relationships" xmlns:m="http://schemas.openxmlformats.org/officeDocument/2006/math" xmlns:v="urn:schemas-microsoft-com:vml" xmlns:wp14="http://schemas.microsoft.com/office/word/2010/wordprocessingDrawing" xmlns:wp="http://schemas.openxmlformats.org/drawingml/2006/wordprocessingDrawing" xmlns:w10="urn:schemas-microsoft-com:office:word" xmlns:w="http://schemas.openxmlformats.org/wordprocessingml/2006/main" xmlns:w14="http://schemas.microsoft.com/office/word/2010/wordml" xmlns:w15="http://schemas.microsoft.com/office/word/2012/wordml" xmlns:w16cex="http://schemas.microsoft.com/office/word/2018/wordml/cex" xmlns:w16cid="http://schemas.microsoft.com/office/word/2016/wordml/cid" xmlns:w16="http://schemas.microsoft.com/office/word/2018/wordml" xmlns:w16du="http://schemas.microsoft.com/office/word/2023/wordml/word16du" xmlns:w16sdtdh="http://schemas.microsoft.com/office/word/2020/wordml/sdtdatahash" xmlns:w16sdtfl="http://schemas.microsoft.com/office/word/2024/wordml/sdtformatlock" xmlns:w16se="http://schemas.microsoft.com/office/word/2015/wordml/symex" xmlns:wpg="http://schemas.microsoft.com/office/word/2010/wordprocessingGroup" xmlns:wpi="http://schemas.microsoft.com/office/word/2010/wordprocessingInk" xmlns:wne="http://schemas.microsoft.com/office/word/2006/wordml" xmlns:wps="http://schemas.microsoft.com/office/word/2010/wordprocessingShape" mc:Ignorable="w14 w15 w16se w16cid w16 w16cex w16sdtdh w16sdtfl w16du wp14">
+  <w:p>
+    <w:pPr>
+      <w:pStyle w:val="Header"/>
+      <w:tabs>
+        <w:tab w:val="clear" w:pos="9026"/>
+      </w:tabs>
+      <w:ind w:left="-1440" w:right="-1440"/>
+    </w:pPr>
+    <w:r>
+      <w:rPr>
+        <w:noProof/>
+      </w:rPr>
+      <w:drawing>
+        <wp:inline distT="0" distB="0" distL="0" distR="0" wp14:anchorId="5495859B" wp14:editId="7FF7CD5F">
+          <wp:extent cx="7682459" cy="926049"/>
+          <wp:effectExtent l="0" t="0" r="1270" b="1270"/>
+          <wp:docPr id="2032169507" name="Picture 1"/>
+          <wp:cNvGraphicFramePr>
+            <a:graphicFrameLocks xmlns:a="http://schemas.openxmlformats.org/drawingml/2006/main" noChangeAspect="1"/>
+          </wp:cNvGraphicFramePr>
+          <a:graphic xmlns:a="http://schemas.openxmlformats.org/drawingml/2006/main">
+            <a:graphicData uri="http://schemas.openxmlformats.org/drawingml/2006/picture">
+              <pic:pic xmlns:pic="http://schemas.openxmlformats.org/drawingml/2006/picture">
+                <pic:nvPicPr>
+                  <pic:cNvPr id="2032169507" name="Picture 2032169507"/>
+                  <pic:cNvPicPr/>
+                </pic:nvPicPr>
+                <pic:blipFill>
+                  <a:blip r:embed="rId1">
+                    <a:extLst>
+                      <a:ext uri="{28A0092B-C50C-407E-A947-70E740481C1C}">
+                        <a14:useLocalDpi xmlns:a14="http://schemas.microsoft.com/office/drawing/2010/main" val="0"/>
+                      </a:ext>
+                    </a:extLst>
+                  </a:blip>
+                  <a:stretch>
+                    <a:fillRect/>
+                  </a:stretch>
+                </pic:blipFill>
+                <pic:spPr>
+                  <a:xfrm>
+                    <a:off x="0" y="0"/>
+                    <a:ext cx="7774906" cy="937193"/>
+                  </a:xfrm>
+                  <a:prstGeom prst="rect">
+                    <a:avLst/>
+                  </a:prstGeom>
+                </pic:spPr>
+              </pic:pic>
+            </a:graphicData>
+          </a:graphic>
+        </wp:inline>
+      </w:drawing>
+    </w:r>
+  </w:p>
+</w:hdr>
+</file>
+
 <file path=word/numbering.xml><?xml version="1.0" encoding="utf-8"?>
-<w:numbering xmlns:wpc="http://schemas.microsoft.com/office/word/2010/wordprocessingCanvas" xmlns:mc="http://schemas.openxmlformats.org/markup-compatibility/2006" xmlns:o="urn:schemas-microsoft-com:office:office" xmlns:r="http://schemas.openxmlformats.org/officeDocument/2006/relationships" xmlns:m="http://schemas.openxmlformats.org/officeDocument/2006/math" xmlns:v="urn:schemas-microsoft-com:vml" xmlns:wp14="http://schemas.microsoft.com/office/word/2010/wordprocessingDrawing" xmlns:wp="http://schemas.openxmlformats.org/drawingml/2006/wordprocessingDrawing" xmlns:w10="urn:schemas-microsoft-com:office:word" xmlns:w="http://schemas.openxmlformats.org/wordprocessingml/2006/main" xmlns:w14="http://schemas.microsoft.com/office/word/2010/wordml" xmlns:w15="http://schemas.microsoft.com/office/word/2012/wordml" xmlns:wpg="http://schemas.microsoft.com/office/word/2010/wordprocessingGroup" xmlns:wpi="http://schemas.microsoft.com/office/word/2010/wordprocessingInk" xmlns:wne="http://schemas.microsoft.com/office/word/2006/wordml" xmlns:wps="http://schemas.microsoft.com/office/word/2010/wordprocessingShape" mc:Ignorable="w14 w15 wp14">
-  <w:abstractNum w:abstractNumId="1" w15:restartNumberingAfterBreak="0">
+<w:numbering xmlns:wpc="http://schemas.microsoft.com/office/word/2010/wordprocessingCanvas" xmlns:cx="http://schemas.microsoft.com/office/drawing/2014/chartex" xmlns:cx1="http://schemas.microsoft.com/office/drawing/2015/9/8/chartex" xmlns:cx2="http://schemas.microsoft.com/office/drawing/2015/10/21/chartex" xmlns:cx3="http://schemas.microsoft.com/office/drawing/2016/5/9/chartex" xmlns:cx4="http://schemas.microsoft.com/office/drawing/2016/5/10/chartex" xmlns:cx5="http://schemas.microsoft.com/office/drawing/2016/5/11/chartex" xmlns:cx6="http://schemas.microsoft.com/office/drawing/2016/5/12/chartex" xmlns:cx7="http://schemas.microsoft.com/office/drawing/2016/5/13/chartex" xmlns:cx8="http://schemas.microsoft.com/office/drawing/2016/5/14/chartex" xmlns:mc="http://schemas.openxmlformats.org/markup-compatibility/2006" xmlns:aink="http://schemas.microsoft.com/office/drawing/2016/ink" xmlns:am3d="http://schemas.microsoft.com/office/drawing/2017/model3d" xmlns:o="urn:schemas-microsoft-com:office:office" xmlns:oel="http://schemas.microsoft.com/office/2019/extlst" xmlns:r="http://schemas.openxmlformats.org/officeDocument/2006/relationships" xmlns:m="http://schemas.openxmlformats.org/officeDocument/2006/math" xmlns:v="urn:schemas-microsoft-com:vml" xmlns:wp14="http://schemas.microsoft.com/office/word/2010/wordprocessingDrawing" xmlns:wp="http://schemas.openxmlformats.org/drawingml/2006/wordprocessingDrawing" xmlns:w10="urn:schemas-microsoft-com:office:word" xmlns:w="http://schemas.openxmlformats.org/wordprocessingml/2006/main" xmlns:w14="http://schemas.microsoft.com/office/word/2010/wordml" xmlns:w15="http://schemas.microsoft.com/office/word/2012/wordml" xmlns:w16cex="http://schemas.microsoft.com/office/word/2018/wordml/cex" xmlns:w16cid="http://schemas.microsoft.com/office/word/2016/wordml/cid" xmlns:w16="http://schemas.microsoft.com/office/word/2018/wordml" xmlns:w16du="http://schemas.microsoft.com/office/word/2023/wordml/word16du" xmlns:w16sdtdh="http://schemas.microsoft.com/office/word/2020/wordml/sdtdatahash" xmlns:w16sdtfl="http://schemas.microsoft.com/office/word/2024/wordml/sdtformatlock" xmlns:w16se="http://schemas.microsoft.com/office/word/2015/wordml/symex" xmlns:wpg="http://schemas.microsoft.com/office/word/2010/wordprocessingGroup" xmlns:wpi="http://schemas.microsoft.com/office/word/2010/wordprocessingInk" xmlns:wne="http://schemas.microsoft.com/office/word/2006/wordml" xmlns:wps="http://schemas.microsoft.com/office/word/2010/wordprocessingShape" mc:Ignorable="w14 w15 w16se w16cid w16 w16cex w16sdtdh w16sdtfl w16du wp14">
+  <w:abstractNum w:abstractNumId="0" w15:restartNumberingAfterBreak="0">
+    <w:nsid w:val="3C7B77E3"/>
     <w:multiLevelType w:val="hybridMultilevel"/>
-    <w:lvl w:ilvl="0" w15:tentative="1">
+    <w:tmpl w:val="1072460C"/>
+    <w:lvl w:ilvl="0" w:tplc="865604E4">
       <w:start w:val="1"/>
       <w:numFmt w:val="bullet"/>
       <w:lvlText w:val="●"/>
@@ -726,7 +1348,7 @@
         <w:ind w:left="720" w:hanging="360"/>
       </w:pPr>
     </w:lvl>
-    <w:lvl w:ilvl="1" w15:tentative="1">
+    <w:lvl w:ilvl="1" w:tplc="DA069008">
       <w:start w:val="1"/>
       <w:numFmt w:val="bullet"/>
       <w:lvlText w:val="○"/>
@@ -735,7 +1357,7 @@
         <w:ind w:left="1440" w:hanging="360"/>
       </w:pPr>
     </w:lvl>
-    <w:lvl w:ilvl="2" w15:tentative="1">
+    <w:lvl w:ilvl="2" w:tplc="11FC37E0">
       <w:start w:val="1"/>
       <w:numFmt w:val="bullet"/>
       <w:lvlText w:val="■"/>
@@ -744,7 +1366,7 @@
         <w:ind w:left="2160" w:hanging="360"/>
       </w:pPr>
     </w:lvl>
-    <w:lvl w:ilvl="3" w15:tentative="1">
+    <w:lvl w:ilvl="3" w:tplc="F1A01230">
       <w:start w:val="1"/>
       <w:numFmt w:val="bullet"/>
       <w:lvlText w:val="●"/>
@@ -753,7 +1375,7 @@
         <w:ind w:left="2880" w:hanging="360"/>
       </w:pPr>
     </w:lvl>
-    <w:lvl w:ilvl="4" w15:tentative="1">
+    <w:lvl w:ilvl="4" w:tplc="306E784A">
       <w:start w:val="1"/>
       <w:numFmt w:val="bullet"/>
       <w:lvlText w:val="○"/>
@@ -762,7 +1384,7 @@
         <w:ind w:left="3600" w:hanging="360"/>
       </w:pPr>
     </w:lvl>
-    <w:lvl w:ilvl="5" w15:tentative="1">
+    <w:lvl w:ilvl="5" w:tplc="17AECD82">
       <w:start w:val="1"/>
       <w:numFmt w:val="bullet"/>
       <w:lvlText w:val="■"/>
@@ -771,7 +1393,7 @@
         <w:ind w:left="4320" w:hanging="360"/>
       </w:pPr>
     </w:lvl>
-    <w:lvl w:ilvl="6" w15:tentative="1">
+    <w:lvl w:ilvl="6" w:tplc="ACEEB2FC">
       <w:start w:val="1"/>
       <w:numFmt w:val="bullet"/>
       <w:lvlText w:val="●"/>
@@ -780,7 +1402,7 @@
         <w:ind w:left="5040" w:hanging="360"/>
       </w:pPr>
     </w:lvl>
-    <w:lvl w:ilvl="7" w15:tentative="1">
+    <w:lvl w:ilvl="7" w:tplc="ECE82038">
       <w:start w:val="1"/>
       <w:numFmt w:val="bullet"/>
       <w:lvlText w:val="●"/>
@@ -789,7 +1411,7 @@
         <w:ind w:left="5760" w:hanging="360"/>
       </w:pPr>
     </w:lvl>
-    <w:lvl w:ilvl="8" w15:tentative="1">
+    <w:lvl w:ilvl="8" w:tplc="8CD4167C">
       <w:start w:val="1"/>
       <w:numFmt w:val="bullet"/>
       <w:lvlText w:val="●"/>
@@ -799,8 +1421,8 @@
       </w:pPr>
     </w:lvl>
   </w:abstractNum>
-  <w:num w:numId="1">
-    <w:abstractNumId w:val="1"/>
+  <w:num w:numId="1" w16cid:durableId="1952207028">
+    <w:abstractNumId w:val="0"/>
     <w:lvlOverride w:ilvl="0">
       <w:startOverride w:val="1"/>
     </w:lvlOverride>
@@ -809,26 +1431,405 @@
 </file>
 
 <file path=word/styles.xml><?xml version="1.0" encoding="utf-8"?>
-<w:styles xmlns:mc="http://schemas.openxmlformats.org/markup-compatibility/2006" xmlns:r="http://schemas.openxmlformats.org/officeDocument/2006/relationships" xmlns:w="http://schemas.openxmlformats.org/wordprocessingml/2006/main" xmlns:w14="http://schemas.microsoft.com/office/word/2010/wordml" xmlns:w15="http://schemas.microsoft.com/office/word/2012/wordml" mc:Ignorable="w14 w15">
+<w:styles xmlns:mc="http://schemas.openxmlformats.org/markup-compatibility/2006" xmlns:r="http://schemas.openxmlformats.org/officeDocument/2006/relationships" xmlns:w="http://schemas.openxmlformats.org/wordprocessingml/2006/main" xmlns:w14="http://schemas.microsoft.com/office/word/2010/wordml" xmlns:w15="http://schemas.microsoft.com/office/word/2012/wordml" xmlns:w16cex="http://schemas.microsoft.com/office/word/2018/wordml/cex" xmlns:w16cid="http://schemas.microsoft.com/office/word/2016/wordml/cid" xmlns:w16="http://schemas.microsoft.com/office/word/2018/wordml" xmlns:w16du="http://schemas.microsoft.com/office/word/2023/wordml/word16du" xmlns:w16sdtdh="http://schemas.microsoft.com/office/word/2020/wordml/sdtdatahash" xmlns:w16sdtfl="http://schemas.microsoft.com/office/word/2024/wordml/sdtformatlock" xmlns:w16se="http://schemas.microsoft.com/office/word/2015/wordml/symex" mc:Ignorable="w14 w15 w16se w16cid w16 w16cex w16sdtdh w16sdtfl w16du">
   <w:docDefaults>
-    <w:rPrDefault/>
+    <w:rPrDefault>
+      <w:rPr>
+        <w:rFonts w:ascii="Times New Roman" w:eastAsia="Times New Roman" w:hAnsi="Times New Roman" w:cs="Times New Roman"/>
+        <w:lang w:val="en-GR" w:eastAsia="en-GB" w:bidi="ar-SA"/>
+      </w:rPr>
+    </w:rPrDefault>
     <w:pPrDefault/>
   </w:docDefaults>
-  <w:style w:type="paragraph" w:styleId="Title">
-    <w:name w:val="Title"/>
-    <w:basedOn w:val="Normal"/>
-    <w:next w:val="Normal"/>
+  <w:latentStyles w:defLockedState="0" w:defUIPriority="99" w:defSemiHidden="0" w:defUnhideWhenUsed="0" w:defQFormat="0" w:count="376">
+    <w:lsdException w:name="Normal" w:uiPriority="0" w:qFormat="1"/>
+    <w:lsdException w:name="heading 1" w:uiPriority="9" w:qFormat="1"/>
+    <w:lsdException w:name="heading 2" w:semiHidden="1" w:uiPriority="9" w:unhideWhenUsed="1" w:qFormat="1"/>
+    <w:lsdException w:name="heading 3" w:semiHidden="1" w:uiPriority="9" w:unhideWhenUsed="1" w:qFormat="1"/>
+    <w:lsdException w:name="heading 4" w:semiHidden="1" w:uiPriority="9" w:unhideWhenUsed="1" w:qFormat="1"/>
+    <w:lsdException w:name="heading 5" w:semiHidden="1" w:uiPriority="9" w:unhideWhenUsed="1" w:qFormat="1"/>
+    <w:lsdException w:name="heading 6" w:semiHidden="1" w:uiPriority="9" w:unhideWhenUsed="1" w:qFormat="1"/>
+    <w:lsdException w:name="heading 7" w:semiHidden="1" w:uiPriority="9" w:unhideWhenUsed="1" w:qFormat="1"/>
+    <w:lsdException w:name="heading 8" w:semiHidden="1" w:uiPriority="9" w:unhideWhenUsed="1" w:qFormat="1"/>
+    <w:lsdException w:name="heading 9" w:semiHidden="1" w:uiPriority="9" w:unhideWhenUsed="1" w:qFormat="1"/>
+    <w:lsdException w:name="index 1" w:semiHidden="1" w:unhideWhenUsed="1"/>
+    <w:lsdException w:name="index 2" w:semiHidden="1" w:unhideWhenUsed="1"/>
+    <w:lsdException w:name="index 3" w:semiHidden="1" w:unhideWhenUsed="1"/>
+    <w:lsdException w:name="index 4" w:semiHidden="1" w:unhideWhenUsed="1"/>
+    <w:lsdException w:name="index 5" w:semiHidden="1" w:unhideWhenUsed="1"/>
+    <w:lsdException w:name="index 6" w:semiHidden="1" w:unhideWhenUsed="1"/>
+    <w:lsdException w:name="index 7" w:semiHidden="1" w:unhideWhenUsed="1"/>
+    <w:lsdException w:name="index 8" w:semiHidden="1" w:unhideWhenUsed="1"/>
+    <w:lsdException w:name="index 9" w:semiHidden="1" w:unhideWhenUsed="1"/>
+    <w:lsdException w:name="toc 1" w:semiHidden="1" w:uiPriority="39" w:unhideWhenUsed="1"/>
+    <w:lsdException w:name="toc 2" w:semiHidden="1" w:uiPriority="39" w:unhideWhenUsed="1"/>
+    <w:lsdException w:name="toc 3" w:semiHidden="1" w:uiPriority="39" w:unhideWhenUsed="1"/>
+    <w:lsdException w:name="toc 4" w:semiHidden="1" w:uiPriority="39" w:unhideWhenUsed="1"/>
+    <w:lsdException w:name="toc 5" w:semiHidden="1" w:uiPriority="39" w:unhideWhenUsed="1"/>
+    <w:lsdException w:name="toc 6" w:semiHidden="1" w:uiPriority="39" w:unhideWhenUsed="1"/>
+    <w:lsdException w:name="toc 7" w:semiHidden="1" w:uiPriority="39" w:unhideWhenUsed="1"/>
+    <w:lsdException w:name="toc 8" w:semiHidden="1" w:uiPriority="39" w:unhideWhenUsed="1"/>
+    <w:lsdException w:name="toc 9" w:semiHidden="1" w:uiPriority="39" w:unhideWhenUsed="1"/>
+    <w:lsdException w:name="Normal Indent" w:semiHidden="1" w:unhideWhenUsed="1"/>
+    <w:lsdException w:name="footnote text" w:semiHidden="1" w:unhideWhenUsed="1"/>
+    <w:lsdException w:name="annotation text" w:semiHidden="1" w:unhideWhenUsed="1"/>
+    <w:lsdException w:name="header" w:semiHidden="1" w:unhideWhenUsed="1"/>
+    <w:lsdException w:name="footer" w:semiHidden="1" w:unhideWhenUsed="1"/>
+    <w:lsdException w:name="index heading" w:semiHidden="1" w:unhideWhenUsed="1"/>
+    <w:lsdException w:name="caption" w:semiHidden="1" w:uiPriority="35" w:unhideWhenUsed="1" w:qFormat="1"/>
+    <w:lsdException w:name="table of figures" w:semiHidden="1" w:unhideWhenUsed="1"/>
+    <w:lsdException w:name="envelope address" w:semiHidden="1" w:unhideWhenUsed="1"/>
+    <w:lsdException w:name="envelope return" w:semiHidden="1" w:unhideWhenUsed="1"/>
+    <w:lsdException w:name="footnote reference" w:semiHidden="1" w:unhideWhenUsed="1"/>
+    <w:lsdException w:name="annotation reference" w:semiHidden="1" w:unhideWhenUsed="1"/>
+    <w:lsdException w:name="line number" w:semiHidden="1" w:unhideWhenUsed="1"/>
+    <w:lsdException w:name="page number" w:semiHidden="1" w:unhideWhenUsed="1"/>
+    <w:lsdException w:name="endnote reference" w:semiHidden="1" w:unhideWhenUsed="1"/>
+    <w:lsdException w:name="endnote text" w:semiHidden="1" w:unhideWhenUsed="1"/>
+    <w:lsdException w:name="table of authorities" w:semiHidden="1" w:unhideWhenUsed="1"/>
+    <w:lsdException w:name="macro" w:semiHidden="1" w:unhideWhenUsed="1"/>
+    <w:lsdException w:name="toa heading" w:semiHidden="1" w:unhideWhenUsed="1"/>
+    <w:lsdException w:name="List" w:semiHidden="1" w:unhideWhenUsed="1"/>
+    <w:lsdException w:name="List Bullet" w:semiHidden="1" w:unhideWhenUsed="1"/>
+    <w:lsdException w:name="List Number" w:semiHidden="1" w:unhideWhenUsed="1"/>
+    <w:lsdException w:name="List 2" w:semiHidden="1" w:unhideWhenUsed="1"/>
+    <w:lsdException w:name="List 3" w:semiHidden="1" w:unhideWhenUsed="1"/>
+    <w:lsdException w:name="List 4" w:semiHidden="1" w:unhideWhenUsed="1"/>
+    <w:lsdException w:name="List 5" w:semiHidden="1" w:unhideWhenUsed="1"/>
+    <w:lsdException w:name="List Bullet 2" w:semiHidden="1" w:unhideWhenUsed="1"/>
+    <w:lsdException w:name="List Bullet 3" w:semiHidden="1" w:unhideWhenUsed="1"/>
+    <w:lsdException w:name="List Bullet 4" w:semiHidden="1" w:unhideWhenUsed="1"/>
+    <w:lsdException w:name="List Bullet 5" w:semiHidden="1" w:unhideWhenUsed="1"/>
+    <w:lsdException w:name="List Number 2" w:semiHidden="1" w:unhideWhenUsed="1"/>
+    <w:lsdException w:name="List Number 3" w:semiHidden="1" w:unhideWhenUsed="1"/>
+    <w:lsdException w:name="List Number 4" w:semiHidden="1" w:unhideWhenUsed="1"/>
+    <w:lsdException w:name="List Number 5" w:semiHidden="1" w:unhideWhenUsed="1"/>
+    <w:lsdException w:name="Title" w:uiPriority="10" w:qFormat="1"/>
+    <w:lsdException w:name="Closing" w:semiHidden="1" w:unhideWhenUsed="1"/>
+    <w:lsdException w:name="Signature" w:semiHidden="1" w:unhideWhenUsed="1"/>
+    <w:lsdException w:name="Default Paragraph Font" w:semiHidden="1" w:uiPriority="1" w:unhideWhenUsed="1"/>
+    <w:lsdException w:name="Body Text" w:semiHidden="1" w:unhideWhenUsed="1"/>
+    <w:lsdException w:name="Body Text Indent" w:semiHidden="1" w:unhideWhenUsed="1"/>
+    <w:lsdException w:name="List Continue" w:semiHidden="1" w:unhideWhenUsed="1"/>
+    <w:lsdException w:name="List Continue 2" w:semiHidden="1" w:unhideWhenUsed="1"/>
+    <w:lsdException w:name="List Continue 3" w:semiHidden="1" w:unhideWhenUsed="1"/>
+    <w:lsdException w:name="List Continue 4" w:semiHidden="1" w:unhideWhenUsed="1"/>
+    <w:lsdException w:name="List Continue 5" w:semiHidden="1" w:unhideWhenUsed="1"/>
+    <w:lsdException w:name="Message Header" w:semiHidden="1" w:unhideWhenUsed="1"/>
+    <w:lsdException w:name="Subtitle" w:uiPriority="11" w:qFormat="1"/>
+    <w:lsdException w:name="Salutation" w:semiHidden="1" w:unhideWhenUsed="1"/>
+    <w:lsdException w:name="Date" w:semiHidden="1" w:unhideWhenUsed="1"/>
+    <w:lsdException w:name="Body Text First Indent" w:semiHidden="1" w:unhideWhenUsed="1"/>
+    <w:lsdException w:name="Body Text First Indent 2" w:semiHidden="1" w:unhideWhenUsed="1"/>
+    <w:lsdException w:name="Note Heading" w:semiHidden="1" w:unhideWhenUsed="1"/>
+    <w:lsdException w:name="Body Text 2" w:semiHidden="1" w:unhideWhenUsed="1"/>
+    <w:lsdException w:name="Body Text 3" w:semiHidden="1" w:unhideWhenUsed="1"/>
+    <w:lsdException w:name="Body Text Indent 2" w:semiHidden="1" w:unhideWhenUsed="1"/>
+    <w:lsdException w:name="Body Text Indent 3" w:semiHidden="1" w:unhideWhenUsed="1"/>
+    <w:lsdException w:name="Block Text" w:semiHidden="1" w:unhideWhenUsed="1"/>
+    <w:lsdException w:name="Hyperlink" w:semiHidden="1" w:unhideWhenUsed="1"/>
+    <w:lsdException w:name="FollowedHyperlink" w:semiHidden="1" w:unhideWhenUsed="1"/>
+    <w:lsdException w:name="Strong" w:uiPriority="22" w:qFormat="1"/>
+    <w:lsdException w:name="Emphasis" w:uiPriority="20" w:qFormat="1"/>
+    <w:lsdException w:name="Document Map" w:semiHidden="1" w:unhideWhenUsed="1"/>
+    <w:lsdException w:name="Plain Text" w:semiHidden="1" w:unhideWhenUsed="1"/>
+    <w:lsdException w:name="E-mail Signature" w:semiHidden="1" w:unhideWhenUsed="1"/>
+    <w:lsdException w:name="HTML Top of Form" w:semiHidden="1" w:unhideWhenUsed="1"/>
+    <w:lsdException w:name="HTML Bottom of Form" w:semiHidden="1" w:unhideWhenUsed="1"/>
+    <w:lsdException w:name="Normal (Web)" w:semiHidden="1" w:unhideWhenUsed="1"/>
+    <w:lsdException w:name="HTML Acronym" w:semiHidden="1" w:unhideWhenUsed="1"/>
+    <w:lsdException w:name="HTML Address" w:semiHidden="1" w:unhideWhenUsed="1"/>
+    <w:lsdException w:name="HTML Cite" w:semiHidden="1" w:unhideWhenUsed="1"/>
+    <w:lsdException w:name="HTML Code" w:semiHidden="1" w:unhideWhenUsed="1"/>
+    <w:lsdException w:name="HTML Definition" w:semiHidden="1" w:unhideWhenUsed="1"/>
+    <w:lsdException w:name="HTML Keyboard" w:semiHidden="1" w:unhideWhenUsed="1"/>
+    <w:lsdException w:name="HTML Preformatted" w:semiHidden="1" w:unhideWhenUsed="1"/>
+    <w:lsdException w:name="HTML Sample" w:semiHidden="1" w:unhideWhenUsed="1"/>
+    <w:lsdException w:name="HTML Typewriter" w:semiHidden="1" w:unhideWhenUsed="1"/>
+    <w:lsdException w:name="HTML Variable" w:semiHidden="1" w:unhideWhenUsed="1"/>
+    <w:lsdException w:name="Normal Table" w:semiHidden="1" w:unhideWhenUsed="1"/>
+    <w:lsdException w:name="annotation subject" w:semiHidden="1" w:unhideWhenUsed="1"/>
+    <w:lsdException w:name="No List" w:semiHidden="1" w:unhideWhenUsed="1"/>
+    <w:lsdException w:name="Outline List 1" w:semiHidden="1" w:unhideWhenUsed="1"/>
+    <w:lsdException w:name="Outline List 2" w:semiHidden="1" w:unhideWhenUsed="1"/>
+    <w:lsdException w:name="Outline List 3" w:semiHidden="1" w:unhideWhenUsed="1"/>
+    <w:lsdException w:name="Table Simple 1" w:semiHidden="1" w:unhideWhenUsed="1"/>
+    <w:lsdException w:name="Table Simple 2" w:semiHidden="1" w:unhideWhenUsed="1"/>
+    <w:lsdException w:name="Table Simple 3" w:semiHidden="1" w:unhideWhenUsed="1"/>
+    <w:lsdException w:name="Table Classic 1" w:semiHidden="1" w:unhideWhenUsed="1"/>
+    <w:lsdException w:name="Table Classic 2" w:semiHidden="1" w:unhideWhenUsed="1"/>
+    <w:lsdException w:name="Table Classic 3" w:semiHidden="1" w:unhideWhenUsed="1"/>
+    <w:lsdException w:name="Table Classic 4" w:semiHidden="1" w:unhideWhenUsed="1"/>
+    <w:lsdException w:name="Table Colorful 1" w:semiHidden="1" w:unhideWhenUsed="1"/>
+    <w:lsdException w:name="Table Colorful 2" w:semiHidden="1" w:unhideWhenUsed="1"/>
+    <w:lsdException w:name="Table Colorful 3" w:semiHidden="1" w:unhideWhenUsed="1"/>
+    <w:lsdException w:name="Table Columns 1" w:semiHidden="1" w:unhideWhenUsed="1"/>
+    <w:lsdException w:name="Table Columns 2" w:semiHidden="1" w:unhideWhenUsed="1"/>
+    <w:lsdException w:name="Table Columns 3" w:semiHidden="1" w:unhideWhenUsed="1"/>
+    <w:lsdException w:name="Table Columns 4" w:semiHidden="1" w:unhideWhenUsed="1"/>
+    <w:lsdException w:name="Table Columns 5" w:semiHidden="1" w:unhideWhenUsed="1"/>
+    <w:lsdException w:name="Table Grid 1" w:semiHidden="1" w:unhideWhenUsed="1"/>
+    <w:lsdException w:name="Table Grid 2" w:semiHidden="1" w:unhideWhenUsed="1"/>
+    <w:lsdException w:name="Table Grid 3" w:semiHidden="1" w:unhideWhenUsed="1"/>
+    <w:lsdException w:name="Table Grid 4" w:semiHidden="1" w:unhideWhenUsed="1"/>
+    <w:lsdException w:name="Table Grid 5" w:semiHidden="1" w:unhideWhenUsed="1"/>
+    <w:lsdException w:name="Table Grid 6" w:semiHidden="1" w:unhideWhenUsed="1"/>
+    <w:lsdException w:name="Table Grid 7" w:semiHidden="1" w:unhideWhenUsed="1"/>
+    <w:lsdException w:name="Table Grid 8" w:semiHidden="1" w:unhideWhenUsed="1"/>
+    <w:lsdException w:name="Table List 1" w:semiHidden="1" w:unhideWhenUsed="1"/>
+    <w:lsdException w:name="Table List 2" w:semiHidden="1" w:unhideWhenUsed="1"/>
+    <w:lsdException w:name="Table List 3" w:semiHidden="1" w:unhideWhenUsed="1"/>
+    <w:lsdException w:name="Table List 4" w:semiHidden="1" w:unhideWhenUsed="1"/>
+    <w:lsdException w:name="Table List 5" w:semiHidden="1" w:unhideWhenUsed="1"/>
+    <w:lsdException w:name="Table List 6" w:semiHidden="1" w:unhideWhenUsed="1"/>
+    <w:lsdException w:name="Table List 7" w:semiHidden="1" w:unhideWhenUsed="1"/>
+    <w:lsdException w:name="Table List 8" w:semiHidden="1" w:unhideWhenUsed="1"/>
+    <w:lsdException w:name="Table 3D effects 1" w:semiHidden="1" w:unhideWhenUsed="1"/>
+    <w:lsdException w:name="Table 3D effects 2" w:semiHidden="1" w:unhideWhenUsed="1"/>
+    <w:lsdException w:name="Table 3D effects 3" w:semiHidden="1" w:unhideWhenUsed="1"/>
+    <w:lsdException w:name="Table Contemporary" w:semiHidden="1" w:unhideWhenUsed="1"/>
+    <w:lsdException w:name="Table Elegant" w:semiHidden="1" w:unhideWhenUsed="1"/>
+    <w:lsdException w:name="Table Professional" w:semiHidden="1" w:unhideWhenUsed="1"/>
+    <w:lsdException w:name="Table Subtle 1" w:semiHidden="1" w:unhideWhenUsed="1"/>
+    <w:lsdException w:name="Table Subtle 2" w:semiHidden="1" w:unhideWhenUsed="1"/>
+    <w:lsdException w:name="Table Web 1" w:semiHidden="1" w:unhideWhenUsed="1"/>
+    <w:lsdException w:name="Table Web 2" w:semiHidden="1" w:unhideWhenUsed="1"/>
+    <w:lsdException w:name="Table Web 3" w:semiHidden="1" w:unhideWhenUsed="1"/>
+    <w:lsdException w:name="Balloon Text" w:semiHidden="1" w:unhideWhenUsed="1"/>
+    <w:lsdException w:name="Table Grid" w:uiPriority="39"/>
+    <w:lsdException w:name="Table Theme" w:semiHidden="1" w:unhideWhenUsed="1"/>
+    <w:lsdException w:name="Placeholder Text" w:semiHidden="1"/>
+    <w:lsdException w:name="No Spacing" w:uiPriority="1" w:qFormat="1"/>
+    <w:lsdException w:name="Light Shading" w:uiPriority="60"/>
+    <w:lsdException w:name="Light List" w:uiPriority="61"/>
+    <w:lsdException w:name="Light Grid" w:uiPriority="62"/>
+    <w:lsdException w:name="Medium Shading 1" w:uiPriority="63"/>
+    <w:lsdException w:name="Medium Shading 2" w:uiPriority="64"/>
+    <w:lsdException w:name="Medium List 1" w:uiPriority="65"/>
+    <w:lsdException w:name="Medium List 2" w:uiPriority="66"/>
+    <w:lsdException w:name="Medium Grid 1" w:uiPriority="67"/>
+    <w:lsdException w:name="Medium Grid 2" w:uiPriority="68"/>
+    <w:lsdException w:name="Medium Grid 3" w:uiPriority="69"/>
+    <w:lsdException w:name="Dark List" w:uiPriority="70"/>
+    <w:lsdException w:name="Colorful Shading" w:uiPriority="71"/>
+    <w:lsdException w:name="Colorful List" w:uiPriority="72"/>
+    <w:lsdException w:name="Colorful Grid" w:uiPriority="73"/>
+    <w:lsdException w:name="Light Shading Accent 1" w:uiPriority="60"/>
+    <w:lsdException w:name="Light List Accent 1" w:uiPriority="61"/>
+    <w:lsdException w:name="Light Grid Accent 1" w:uiPriority="62"/>
+    <w:lsdException w:name="Medium Shading 1 Accent 1" w:uiPriority="63"/>
+    <w:lsdException w:name="Medium Shading 2 Accent 1" w:uiPriority="64"/>
+    <w:lsdException w:name="Medium List 1 Accent 1" w:uiPriority="65"/>
+    <w:lsdException w:name="Revision" w:semiHidden="1"/>
+    <w:lsdException w:name="List Paragraph" w:uiPriority="34" w:qFormat="1"/>
+    <w:lsdException w:name="Quote" w:uiPriority="29" w:qFormat="1"/>
+    <w:lsdException w:name="Intense Quote" w:uiPriority="30" w:qFormat="1"/>
+    <w:lsdException w:name="Medium List 2 Accent 1" w:uiPriority="66"/>
+    <w:lsdException w:name="Medium Grid 1 Accent 1" w:uiPriority="67"/>
+    <w:lsdException w:name="Medium Grid 2 Accent 1" w:uiPriority="68"/>
+    <w:lsdException w:name="Medium Grid 3 Accent 1" w:uiPriority="69"/>
+    <w:lsdException w:name="Dark List Accent 1" w:uiPriority="70"/>
+    <w:lsdException w:name="Colorful Shading Accent 1" w:uiPriority="71"/>
+    <w:lsdException w:name="Colorful List Accent 1" w:uiPriority="72"/>
+    <w:lsdException w:name="Colorful Grid Accent 1" w:uiPriority="73"/>
+    <w:lsdException w:name="Light Shading Accent 2" w:uiPriority="60"/>
+    <w:lsdException w:name="Light List Accent 2" w:uiPriority="61"/>
+    <w:lsdException w:name="Light Grid Accent 2" w:uiPriority="62"/>
+    <w:lsdException w:name="Medium Shading 1 Accent 2" w:uiPriority="63"/>
+    <w:lsdException w:name="Medium Shading 2 Accent 2" w:uiPriority="64"/>
+    <w:lsdException w:name="Medium List 1 Accent 2" w:uiPriority="65"/>
+    <w:lsdException w:name="Medium List 2 Accent 2" w:uiPriority="66"/>
+    <w:lsdException w:name="Medium Grid 1 Accent 2" w:uiPriority="67"/>
+    <w:lsdException w:name="Medium Grid 2 Accent 2" w:uiPriority="68"/>
+    <w:lsdException w:name="Medium Grid 3 Accent 2" w:uiPriority="69"/>
+    <w:lsdException w:name="Dark List Accent 2" w:uiPriority="70"/>
+    <w:lsdException w:name="Colorful Shading Accent 2" w:uiPriority="71"/>
+    <w:lsdException w:name="Colorful List Accent 2" w:uiPriority="72"/>
+    <w:lsdException w:name="Colorful Grid Accent 2" w:uiPriority="73"/>
+    <w:lsdException w:name="Light Shading Accent 3" w:uiPriority="60"/>
+    <w:lsdException w:name="Light List Accent 3" w:uiPriority="61"/>
+    <w:lsdException w:name="Light Grid Accent 3" w:uiPriority="62"/>
+    <w:lsdException w:name="Medium Shading 1 Accent 3" w:uiPriority="63"/>
+    <w:lsdException w:name="Medium Shading 2 Accent 3" w:uiPriority="64"/>
+    <w:lsdException w:name="Medium List 1 Accent 3" w:uiPriority="65"/>
+    <w:lsdException w:name="Medium List 2 Accent 3" w:uiPriority="66"/>
+    <w:lsdException w:name="Medium Grid 1 Accent 3" w:uiPriority="67"/>
+    <w:lsdException w:name="Medium Grid 2 Accent 3" w:uiPriority="68"/>
+    <w:lsdException w:name="Medium Grid 3 Accent 3" w:uiPriority="69"/>
+    <w:lsdException w:name="Dark List Accent 3" w:uiPriority="70"/>
+    <w:lsdException w:name="Colorful Shading Accent 3" w:uiPriority="71"/>
+    <w:lsdException w:name="Colorful List Accent 3" w:uiPriority="72"/>
+    <w:lsdException w:name="Colorful Grid Accent 3" w:uiPriority="73"/>
+    <w:lsdException w:name="Light Shading Accent 4" w:uiPriority="60"/>
+    <w:lsdException w:name="Light List Accent 4" w:uiPriority="61"/>
+    <w:lsdException w:name="Light Grid Accent 4" w:uiPriority="62"/>
+    <w:lsdException w:name="Medium Shading 1 Accent 4" w:uiPriority="63"/>
+    <w:lsdException w:name="Medium Shading 2 Accent 4" w:uiPriority="64"/>
+    <w:lsdException w:name="Medium List 1 Accent 4" w:uiPriority="65"/>
+    <w:lsdException w:name="Medium List 2 Accent 4" w:uiPriority="66"/>
+    <w:lsdException w:name="Medium Grid 1 Accent 4" w:uiPriority="67"/>
+    <w:lsdException w:name="Medium Grid 2 Accent 4" w:uiPriority="68"/>
+    <w:lsdException w:name="Medium Grid 3 Accent 4" w:uiPriority="69"/>
+    <w:lsdException w:name="Dark List Accent 4" w:uiPriority="70"/>
+    <w:lsdException w:name="Colorful Shading Accent 4" w:uiPriority="71"/>
+    <w:lsdException w:name="Colorful List Accent 4" w:uiPriority="72"/>
+    <w:lsdException w:name="Colorful Grid Accent 4" w:uiPriority="73"/>
+    <w:lsdException w:name="Light Shading Accent 5" w:uiPriority="60"/>
+    <w:lsdException w:name="Light List Accent 5" w:uiPriority="61"/>
+    <w:lsdException w:name="Light Grid Accent 5" w:uiPriority="62"/>
+    <w:lsdException w:name="Medium Shading 1 Accent 5" w:uiPriority="63"/>
+    <w:lsdException w:name="Medium Shading 2 Accent 5" w:uiPriority="64"/>
+    <w:lsdException w:name="Medium List 1 Accent 5" w:uiPriority="65"/>
+    <w:lsdException w:name="Medium List 2 Accent 5" w:uiPriority="66"/>
+    <w:lsdException w:name="Medium Grid 1 Accent 5" w:uiPriority="67"/>
+    <w:lsdException w:name="Medium Grid 2 Accent 5" w:uiPriority="68"/>
+    <w:lsdException w:name="Medium Grid 3 Accent 5" w:uiPriority="69"/>
+    <w:lsdException w:name="Dark List Accent 5" w:uiPriority="70"/>
+    <w:lsdException w:name="Colorful Shading Accent 5" w:uiPriority="71"/>
+    <w:lsdException w:name="Colorful List Accent 5" w:uiPriority="72"/>
+    <w:lsdException w:name="Colorful Grid Accent 5" w:uiPriority="73"/>
+    <w:lsdException w:name="Light Shading Accent 6" w:uiPriority="60"/>
+    <w:lsdException w:name="Light List Accent 6" w:uiPriority="61"/>
+    <w:lsdException w:name="Light Grid Accent 6" w:uiPriority="62"/>
+    <w:lsdException w:name="Medium Shading 1 Accent 6" w:uiPriority="63"/>
+    <w:lsdException w:name="Medium Shading 2 Accent 6" w:uiPriority="64"/>
+    <w:lsdException w:name="Medium List 1 Accent 6" w:uiPriority="65"/>
+    <w:lsdException w:name="Medium List 2 Accent 6" w:uiPriority="66"/>
+    <w:lsdException w:name="Medium Grid 1 Accent 6" w:uiPriority="67"/>
+    <w:lsdException w:name="Medium Grid 2 Accent 6" w:uiPriority="68"/>
+    <w:lsdException w:name="Medium Grid 3 Accent 6" w:uiPriority="69"/>
+    <w:lsdException w:name="Dark List Accent 6" w:uiPriority="70"/>
+    <w:lsdException w:name="Colorful Shading Accent 6" w:uiPriority="71"/>
+    <w:lsdException w:name="Colorful List Accent 6" w:uiPriority="72"/>
+    <w:lsdException w:name="Colorful Grid Accent 6" w:uiPriority="73"/>
+    <w:lsdException w:name="Subtle Emphasis" w:uiPriority="19" w:qFormat="1"/>
+    <w:lsdException w:name="Intense Emphasis" w:uiPriority="21" w:qFormat="1"/>
+    <w:lsdException w:name="Subtle Reference" w:uiPriority="31" w:qFormat="1"/>
+    <w:lsdException w:name="Intense Reference" w:uiPriority="32" w:qFormat="1"/>
+    <w:lsdException w:name="Book Title" w:uiPriority="33" w:qFormat="1"/>
+    <w:lsdException w:name="Bibliography" w:semiHidden="1" w:uiPriority="37" w:unhideWhenUsed="1"/>
+    <w:lsdException w:name="TOC Heading" w:semiHidden="1" w:uiPriority="39" w:unhideWhenUsed="1" w:qFormat="1"/>
+    <w:lsdException w:name="Plain Table 1" w:uiPriority="41"/>
+    <w:lsdException w:name="Plain Table 2" w:uiPriority="42"/>
+    <w:lsdException w:name="Plain Table 3" w:uiPriority="43"/>
+    <w:lsdException w:name="Plain Table 4" w:uiPriority="44"/>
+    <w:lsdException w:name="Plain Table 5" w:uiPriority="45"/>
+    <w:lsdException w:name="Grid Table Light" w:uiPriority="40"/>
+    <w:lsdException w:name="Grid Table 1 Light" w:uiPriority="46"/>
+    <w:lsdException w:name="Grid Table 2" w:uiPriority="47"/>
+    <w:lsdException w:name="Grid Table 3" w:uiPriority="48"/>
+    <w:lsdException w:name="Grid Table 4" w:uiPriority="49"/>
+    <w:lsdException w:name="Grid Table 5 Dark" w:uiPriority="50"/>
+    <w:lsdException w:name="Grid Table 6 Colorful" w:uiPriority="51"/>
+    <w:lsdException w:name="Grid Table 7 Colorful" w:uiPriority="52"/>
+    <w:lsdException w:name="Grid Table 1 Light Accent 1" w:uiPriority="46"/>
+    <w:lsdException w:name="Grid Table 2 Accent 1" w:uiPriority="47"/>
+    <w:lsdException w:name="Grid Table 3 Accent 1" w:uiPriority="48"/>
+    <w:lsdException w:name="Grid Table 4 Accent 1" w:uiPriority="49"/>
+    <w:lsdException w:name="Grid Table 5 Dark Accent 1" w:uiPriority="50"/>
+    <w:lsdException w:name="Grid Table 6 Colorful Accent 1" w:uiPriority="51"/>
+    <w:lsdException w:name="Grid Table 7 Colorful Accent 1" w:uiPriority="52"/>
+    <w:lsdException w:name="Grid Table 1 Light Accent 2" w:uiPriority="46"/>
+    <w:lsdException w:name="Grid Table 2 Accent 2" w:uiPriority="47"/>
+    <w:lsdException w:name="Grid Table 3 Accent 2" w:uiPriority="48"/>
+    <w:lsdException w:name="Grid Table 4 Accent 2" w:uiPriority="49"/>
+    <w:lsdException w:name="Grid Table 5 Dark Accent 2" w:uiPriority="50"/>
+    <w:lsdException w:name="Grid Table 6 Colorful Accent 2" w:uiPriority="51"/>
+    <w:lsdException w:name="Grid Table 7 Colorful Accent 2" w:uiPriority="52"/>
+    <w:lsdException w:name="Grid Table 1 Light Accent 3" w:uiPriority="46"/>
+    <w:lsdException w:name="Grid Table 2 Accent 3" w:uiPriority="47"/>
+    <w:lsdException w:name="Grid Table 3 Accent 3" w:uiPriority="48"/>
+    <w:lsdException w:name="Grid Table 4 Accent 3" w:uiPriority="49"/>
+    <w:lsdException w:name="Grid Table 5 Dark Accent 3" w:uiPriority="50"/>
+    <w:lsdException w:name="Grid Table 6 Colorful Accent 3" w:uiPriority="51"/>
+    <w:lsdException w:name="Grid Table 7 Colorful Accent 3" w:uiPriority="52"/>
+    <w:lsdException w:name="Grid Table 1 Light Accent 4" w:uiPriority="46"/>
+    <w:lsdException w:name="Grid Table 2 Accent 4" w:uiPriority="47"/>
+    <w:lsdException w:name="Grid Table 3 Accent 4" w:uiPriority="48"/>
+    <w:lsdException w:name="Grid Table 4 Accent 4" w:uiPriority="49"/>
+    <w:lsdException w:name="Grid Table 5 Dark Accent 4" w:uiPriority="50"/>
+    <w:lsdException w:name="Grid Table 6 Colorful Accent 4" w:uiPriority="51"/>
+    <w:lsdException w:name="Grid Table 7 Colorful Accent 4" w:uiPriority="52"/>
+    <w:lsdException w:name="Grid Table 1 Light Accent 5" w:uiPriority="46"/>
+    <w:lsdException w:name="Grid Table 2 Accent 5" w:uiPriority="47"/>
+    <w:lsdException w:name="Grid Table 3 Accent 5" w:uiPriority="48"/>
+    <w:lsdException w:name="Grid Table 4 Accent 5" w:uiPriority="49"/>
+    <w:lsdException w:name="Grid Table 5 Dark Accent 5" w:uiPriority="50"/>
+    <w:lsdException w:name="Grid Table 6 Colorful Accent 5" w:uiPriority="51"/>
+    <w:lsdException w:name="Grid Table 7 Colorful Accent 5" w:uiPriority="52"/>
+    <w:lsdException w:name="Grid Table 1 Light Accent 6" w:uiPriority="46"/>
+    <w:lsdException w:name="Grid Table 2 Accent 6" w:uiPriority="47"/>
+    <w:lsdException w:name="Grid Table 3 Accent 6" w:uiPriority="48"/>
+    <w:lsdException w:name="Grid Table 4 Accent 6" w:uiPriority="49"/>
+    <w:lsdException w:name="Grid Table 5 Dark Accent 6" w:uiPriority="50"/>
+    <w:lsdException w:name="Grid Table 6 Colorful Accent 6" w:uiPriority="51"/>
+    <w:lsdException w:name="Grid Table 7 Colorful Accent 6" w:uiPriority="52"/>
+    <w:lsdException w:name="List Table 1 Light" w:uiPriority="46"/>
+    <w:lsdException w:name="List Table 2" w:uiPriority="47"/>
+    <w:lsdException w:name="List Table 3" w:uiPriority="48"/>
+    <w:lsdException w:name="List Table 4" w:uiPriority="49"/>
+    <w:lsdException w:name="List Table 5 Dark" w:uiPriority="50"/>
+    <w:lsdException w:name="List Table 6 Colorful" w:uiPriority="51"/>
+    <w:lsdException w:name="List Table 7 Colorful" w:uiPriority="52"/>
+    <w:lsdException w:name="List Table 1 Light Accent 1" w:uiPriority="46"/>
+    <w:lsdException w:name="List Table 2 Accent 1" w:uiPriority="47"/>
+    <w:lsdException w:name="List Table 3 Accent 1" w:uiPriority="48"/>
+    <w:lsdException w:name="List Table 4 Accent 1" w:uiPriority="49"/>
+    <w:lsdException w:name="List Table 5 Dark Accent 1" w:uiPriority="50"/>
+    <w:lsdException w:name="List Table 6 Colorful Accent 1" w:uiPriority="51"/>
+    <w:lsdException w:name="List Table 7 Colorful Accent 1" w:uiPriority="52"/>
+    <w:lsdException w:name="List Table 1 Light Accent 2" w:uiPriority="46"/>
+    <w:lsdException w:name="List Table 2 Accent 2" w:uiPriority="47"/>
+    <w:lsdException w:name="List Table 3 Accent 2" w:uiPriority="48"/>
+    <w:lsdException w:name="List Table 4 Accent 2" w:uiPriority="49"/>
+    <w:lsdException w:name="List Table 5 Dark Accent 2" w:uiPriority="50"/>
+    <w:lsdException w:name="List Table 6 Colorful Accent 2" w:uiPriority="51"/>
+    <w:lsdException w:name="List Table 7 Colorful Accent 2" w:uiPriority="52"/>
+    <w:lsdException w:name="List Table 1 Light Accent 3" w:uiPriority="46"/>
+    <w:lsdException w:name="List Table 2 Accent 3" w:uiPriority="47"/>
+    <w:lsdException w:name="List Table 3 Accent 3" w:uiPriority="48"/>
+    <w:lsdException w:name="List Table 4 Accent 3" w:uiPriority="49"/>
+    <w:lsdException w:name="List Table 5 Dark Accent 3" w:uiPriority="50"/>
+    <w:lsdException w:name="List Table 6 Colorful Accent 3" w:uiPriority="51"/>
+    <w:lsdException w:name="List Table 7 Colorful Accent 3" w:uiPriority="52"/>
+    <w:lsdException w:name="List Table 1 Light Accent 4" w:uiPriority="46"/>
+    <w:lsdException w:name="List Table 2 Accent 4" w:uiPriority="47"/>
+    <w:lsdException w:name="List Table 3 Accent 4" w:uiPriority="48"/>
+    <w:lsdException w:name="List Table 4 Accent 4" w:uiPriority="49"/>
+    <w:lsdException w:name="List Table 5 Dark Accent 4" w:uiPriority="50"/>
+    <w:lsdException w:name="List Table 6 Colorful Accent 4" w:uiPriority="51"/>
+    <w:lsdException w:name="List Table 7 Colorful Accent 4" w:uiPriority="52"/>
+    <w:lsdException w:name="List Table 1 Light Accent 5" w:uiPriority="46"/>
+    <w:lsdException w:name="List Table 2 Accent 5" w:uiPriority="47"/>
+    <w:lsdException w:name="List Table 3 Accent 5" w:uiPriority="48"/>
+    <w:lsdException w:name="List Table 4 Accent 5" w:uiPriority="49"/>
+    <w:lsdException w:name="List Table 5 Dark Accent 5" w:uiPriority="50"/>
+    <w:lsdException w:name="List Table 6 Colorful Accent 5" w:uiPriority="51"/>
+    <w:lsdException w:name="List Table 7 Colorful Accent 5" w:uiPriority="52"/>
+    <w:lsdException w:name="List Table 1 Light Accent 6" w:uiPriority="46"/>
+    <w:lsdException w:name="List Table 2 Accent 6" w:uiPriority="47"/>
+    <w:lsdException w:name="List Table 3 Accent 6" w:uiPriority="48"/>
+    <w:lsdException w:name="List Table 4 Accent 6" w:uiPriority="49"/>
+    <w:lsdException w:name="List Table 5 Dark Accent 6" w:uiPriority="50"/>
+    <w:lsdException w:name="List Table 6 Colorful Accent 6" w:uiPriority="51"/>
+    <w:lsdException w:name="List Table 7 Colorful Accent 6" w:uiPriority="52"/>
+    <w:lsdException w:name="Mention" w:semiHidden="1" w:unhideWhenUsed="1"/>
+    <w:lsdException w:name="Smart Hyperlink" w:semiHidden="1" w:unhideWhenUsed="1"/>
+    <w:lsdException w:name="Hashtag" w:semiHidden="1" w:unhideWhenUsed="1"/>
+    <w:lsdException w:name="Unresolved Mention" w:semiHidden="1" w:unhideWhenUsed="1"/>
+    <w:lsdException w:name="Smart Link" w:semiHidden="1" w:unhideWhenUsed="1"/>
+  </w:latentStyles>
+  <w:style w:type="paragraph" w:default="1" w:styleId="Normal">
+    <w:name w:val="Normal"/>
     <w:qFormat/>
-    <w:rPr>
-      <w:sz w:val="56"/>
-      <w:szCs w:val="56"/>
-    </w:rPr>
   </w:style>
   <w:style w:type="paragraph" w:styleId="Heading1">
-    <w:name w:val="Heading 1"/>
-    <w:basedOn w:val="Normal"/>
-    <w:next w:val="Normal"/>
+    <w:name w:val="heading 1"/>
+    <w:uiPriority w:val="9"/>
     <w:qFormat/>
+    <w:pPr>
+      <w:outlineLvl w:val="0"/>
+    </w:pPr>
     <w:rPr>
       <w:color w:val="2E74B5"/>
       <w:sz w:val="32"/>
@@ -836,10 +1837,13 @@
     </w:rPr>
   </w:style>
   <w:style w:type="paragraph" w:styleId="Heading2">
-    <w:name w:val="Heading 2"/>
-    <w:basedOn w:val="Normal"/>
-    <w:next w:val="Normal"/>
+    <w:name w:val="heading 2"/>
+    <w:uiPriority w:val="9"/>
+    <w:unhideWhenUsed/>
     <w:qFormat/>
+    <w:pPr>
+      <w:outlineLvl w:val="1"/>
+    </w:pPr>
     <w:rPr>
       <w:color w:val="2E74B5"/>
       <w:sz w:val="26"/>
@@ -847,10 +1851,14 @@
     </w:rPr>
   </w:style>
   <w:style w:type="paragraph" w:styleId="Heading3">
-    <w:name w:val="Heading 3"/>
-    <w:basedOn w:val="Normal"/>
-    <w:next w:val="Normal"/>
+    <w:name w:val="heading 3"/>
+    <w:uiPriority w:val="9"/>
+    <w:semiHidden/>
+    <w:unhideWhenUsed/>
     <w:qFormat/>
+    <w:pPr>
+      <w:outlineLvl w:val="2"/>
+    </w:pPr>
     <w:rPr>
       <w:color w:val="1F4D78"/>
       <w:sz w:val="24"/>
@@ -858,10 +1866,14 @@
     </w:rPr>
   </w:style>
   <w:style w:type="paragraph" w:styleId="Heading4">
-    <w:name w:val="Heading 4"/>
-    <w:basedOn w:val="Normal"/>
-    <w:next w:val="Normal"/>
+    <w:name w:val="heading 4"/>
+    <w:uiPriority w:val="9"/>
+    <w:semiHidden/>
+    <w:unhideWhenUsed/>
     <w:qFormat/>
+    <w:pPr>
+      <w:outlineLvl w:val="3"/>
+    </w:pPr>
     <w:rPr>
       <w:i/>
       <w:iCs/>
@@ -869,27 +1881,69 @@
     </w:rPr>
   </w:style>
   <w:style w:type="paragraph" w:styleId="Heading5">
-    <w:name w:val="Heading 5"/>
-    <w:basedOn w:val="Normal"/>
-    <w:next w:val="Normal"/>
+    <w:name w:val="heading 5"/>
+    <w:uiPriority w:val="9"/>
+    <w:semiHidden/>
+    <w:unhideWhenUsed/>
     <w:qFormat/>
+    <w:pPr>
+      <w:outlineLvl w:val="4"/>
+    </w:pPr>
     <w:rPr>
       <w:color w:val="2E74B5"/>
     </w:rPr>
   </w:style>
   <w:style w:type="paragraph" w:styleId="Heading6">
-    <w:name w:val="Heading 6"/>
-    <w:basedOn w:val="Normal"/>
-    <w:next w:val="Normal"/>
+    <w:name w:val="heading 6"/>
+    <w:uiPriority w:val="9"/>
+    <w:semiHidden/>
+    <w:unhideWhenUsed/>
     <w:qFormat/>
+    <w:pPr>
+      <w:outlineLvl w:val="5"/>
+    </w:pPr>
     <w:rPr>
       <w:color w:val="1F4D78"/>
     </w:rPr>
   </w:style>
-  <w:style w:type="paragraph" w:styleId="Strong">
-    <w:name w:val="Strong"/>
-    <w:basedOn w:val="Normal"/>
-    <w:next w:val="Normal"/>
+  <w:style w:type="character" w:default="1" w:styleId="DefaultParagraphFont">
+    <w:name w:val="Default Paragraph Font"/>
+    <w:uiPriority w:val="1"/>
+    <w:semiHidden/>
+    <w:unhideWhenUsed/>
+  </w:style>
+  <w:style w:type="table" w:default="1" w:styleId="TableNormal">
+    <w:name w:val="Normal Table"/>
+    <w:uiPriority w:val="99"/>
+    <w:semiHidden/>
+    <w:unhideWhenUsed/>
+    <w:tblPr>
+      <w:tblInd w:w="0" w:type="dxa"/>
+      <w:tblCellMar>
+        <w:top w:w="0" w:type="dxa"/>
+        <w:left w:w="108" w:type="dxa"/>
+        <w:bottom w:w="0" w:type="dxa"/>
+        <w:right w:w="108" w:type="dxa"/>
+      </w:tblCellMar>
+    </w:tblPr>
+  </w:style>
+  <w:style w:type="numbering" w:default="1" w:styleId="NoList">
+    <w:name w:val="No List"/>
+    <w:uiPriority w:val="99"/>
+    <w:semiHidden/>
+    <w:unhideWhenUsed/>
+  </w:style>
+  <w:style w:type="paragraph" w:styleId="Title">
+    <w:name w:val="Title"/>
+    <w:uiPriority w:val="10"/>
+    <w:qFormat/>
+    <w:rPr>
+      <w:sz w:val="56"/>
+      <w:szCs w:val="56"/>
+    </w:rPr>
+  </w:style>
+  <w:style w:type="paragraph" w:customStyle="1" w:styleId="Strong1">
+    <w:name w:val="Strong1"/>
     <w:qFormat/>
     <w:rPr>
       <w:b/>
@@ -898,12 +1952,10 @@
   </w:style>
   <w:style w:type="paragraph" w:styleId="ListParagraph">
     <w:name w:val="List Paragraph"/>
-    <w:basedOn w:val="Normal"/>
     <w:qFormat/>
   </w:style>
   <w:style w:type="character" w:styleId="Hyperlink">
     <w:name w:val="Hyperlink"/>
-    <w:basedOn w:val="DefaultParagraphFont"/>
     <w:uiPriority w:val="99"/>
     <w:unhideWhenUsed/>
     <w:rPr>
@@ -913,7 +1965,6 @@
   </w:style>
   <w:style w:type="character" w:styleId="FootnoteReference">
     <w:name w:val="footnote reference"/>
-    <w:basedOn w:val="DefaultParagraphFont"/>
     <w:uiPriority w:val="99"/>
     <w:semiHidden/>
     <w:unhideWhenUsed/>
@@ -923,22 +1974,13 @@
   </w:style>
   <w:style w:type="paragraph" w:styleId="FootnoteText">
     <w:name w:val="footnote text"/>
-    <w:basedOn w:val="Normal"/>
     <w:link w:val="FootnoteTextChar"/>
     <w:uiPriority w:val="99"/>
     <w:semiHidden/>
     <w:unhideWhenUsed/>
-    <w:pPr>
-      <w:spacing w:after="0" w:line="240" w:lineRule="auto"/>
-    </w:pPr>
-    <w:rPr>
-      <w:sz w:val="20"/>
-      <w:szCs w:val="20"/>
-    </w:rPr>
   </w:style>
-  <w:style w:type="character" w:styleId="FootnoteTextChar">
+  <w:style w:type="character" w:customStyle="1" w:styleId="FootnoteTextChar">
     <w:name w:val="Footnote Text Char"/>
-    <w:basedOn w:val="DefaultParagraphFont"/>
     <w:link w:val="FootnoteText"/>
     <w:uiPriority w:val="99"/>
     <w:semiHidden/>
@@ -948,5 +1990,362 @@
       <w:szCs w:val="20"/>
     </w:rPr>
   </w:style>
+  <w:style w:type="paragraph" w:styleId="Header">
+    <w:name w:val="header"/>
+    <w:basedOn w:val="Normal"/>
+    <w:link w:val="HeaderChar"/>
+    <w:uiPriority w:val="99"/>
+    <w:unhideWhenUsed/>
+    <w:rsid w:val="00DE2BEA"/>
+    <w:pPr>
+      <w:tabs>
+        <w:tab w:val="center" w:pos="4513"/>
+        <w:tab w:val="right" w:pos="9026"/>
+      </w:tabs>
+    </w:pPr>
+  </w:style>
+  <w:style w:type="character" w:customStyle="1" w:styleId="HeaderChar">
+    <w:name w:val="Header Char"/>
+    <w:basedOn w:val="DefaultParagraphFont"/>
+    <w:link w:val="Header"/>
+    <w:uiPriority w:val="99"/>
+    <w:rsid w:val="00DE2BEA"/>
+  </w:style>
+  <w:style w:type="paragraph" w:styleId="Footer">
+    <w:name w:val="footer"/>
+    <w:basedOn w:val="Normal"/>
+    <w:link w:val="FooterChar"/>
+    <w:uiPriority w:val="99"/>
+    <w:unhideWhenUsed/>
+    <w:rsid w:val="00DE2BEA"/>
+    <w:pPr>
+      <w:tabs>
+        <w:tab w:val="center" w:pos="4513"/>
+        <w:tab w:val="right" w:pos="9026"/>
+      </w:tabs>
+    </w:pPr>
+  </w:style>
+  <w:style w:type="character" w:customStyle="1" w:styleId="FooterChar">
+    <w:name w:val="Footer Char"/>
+    <w:basedOn w:val="DefaultParagraphFont"/>
+    <w:link w:val="Footer"/>
+    <w:uiPriority w:val="99"/>
+    <w:rsid w:val="00DE2BEA"/>
+  </w:style>
 </w:styles>
+</file>
+
+<file path=word/theme/theme1.xml><?xml version="1.0" encoding="utf-8"?>
+<a:theme xmlns:a="http://schemas.openxmlformats.org/drawingml/2006/main" name="Office Theme">
+  <a:themeElements>
+    <a:clrScheme name="Office">
+      <a:dk1>
+        <a:sysClr val="windowText" lastClr="000000"/>
+      </a:dk1>
+      <a:lt1>
+        <a:sysClr val="window" lastClr="FFFFFF"/>
+      </a:lt1>
+      <a:dk2>
+        <a:srgbClr val="0E2841"/>
+      </a:dk2>
+      <a:lt2>
+        <a:srgbClr val="E8E8E8"/>
+      </a:lt2>
+      <a:accent1>
+        <a:srgbClr val="156082"/>
+      </a:accent1>
+      <a:accent2>
+        <a:srgbClr val="E97132"/>
+      </a:accent2>
+      <a:accent3>
+        <a:srgbClr val="196B24"/>
+      </a:accent3>
+      <a:accent4>
+        <a:srgbClr val="0F9ED5"/>
+      </a:accent4>
+      <a:accent5>
+        <a:srgbClr val="A02B93"/>
+      </a:accent5>
+      <a:accent6>
+        <a:srgbClr val="4EA72E"/>
+      </a:accent6>
+      <a:hlink>
+        <a:srgbClr val="467886"/>
+      </a:hlink>
+      <a:folHlink>
+        <a:srgbClr val="96607D"/>
+      </a:folHlink>
+    </a:clrScheme>
+    <a:fontScheme name="Office">
+      <a:majorFont>
+        <a:latin typeface="Aptos Display" panose="02110004020202020204"/>
+        <a:ea typeface=""/>
+        <a:cs typeface=""/>
+        <a:font script="Jpan" typeface="游ゴシック Light"/>
+        <a:font script="Hang" typeface="맑은 고딕"/>
+        <a:font script="Hans" typeface="等线 Light"/>
+        <a:font script="Hant" typeface="新細明體"/>
+        <a:font script="Arab" typeface="Times New Roman"/>
+        <a:font script="Hebr" typeface="Times New Roman"/>
+        <a:font script="Thai" typeface="Angsana New"/>
+        <a:font script="Ethi" typeface="Nyala"/>
+        <a:font script="Beng" typeface="Vrinda"/>
+        <a:font script="Gujr" typeface="Shruti"/>
+        <a:font script="Khmr" typeface="MoolBoran"/>
+        <a:font script="Knda" typeface="Tunga"/>
+        <a:font script="Guru" typeface="Raavi"/>
+        <a:font script="Cans" typeface="Euphemia"/>
+        <a:font script="Cher" typeface="Plantagenet Cherokee"/>
+        <a:font script="Yiii" typeface="Microsoft Yi Baiti"/>
+        <a:font script="Tibt" typeface="Microsoft Himalaya"/>
+        <a:font script="Thaa" typeface="MV Boli"/>
+        <a:font script="Deva" typeface="Mangal"/>
+        <a:font script="Telu" typeface="Gautami"/>
+        <a:font script="Taml" typeface="Latha"/>
+        <a:font script="Syrc" typeface="Estrangelo Edessa"/>
+        <a:font script="Orya" typeface="Kalinga"/>
+        <a:font script="Mlym" typeface="Kartika"/>
+        <a:font script="Laoo" typeface="DokChampa"/>
+        <a:font script="Sinh" typeface="Iskoola Pota"/>
+        <a:font script="Mong" typeface="Mongolian Baiti"/>
+        <a:font script="Viet" typeface="Times New Roman"/>
+        <a:font script="Uigh" typeface="Microsoft Uighur"/>
+        <a:font script="Geor" typeface="Sylfaen"/>
+        <a:font script="Armn" typeface="Arial"/>
+        <a:font script="Bugi" typeface="Leelawadee UI"/>
+        <a:font script="Bopo" typeface="Microsoft JhengHei"/>
+        <a:font script="Java" typeface="Javanese Text"/>
+        <a:font script="Lisu" typeface="Segoe UI"/>
+        <a:font script="Mymr" typeface="Myanmar Text"/>
+        <a:font script="Nkoo" typeface="Ebrima"/>
+        <a:font script="Olck" typeface="Nirmala UI"/>
+        <a:font script="Osma" typeface="Ebrima"/>
+        <a:font script="Phag" typeface="Phagspa"/>
+        <a:font script="Syrn" typeface="Estrangelo Edessa"/>
+        <a:font script="Syrj" typeface="Estrangelo Edessa"/>
+        <a:font script="Syre" typeface="Estrangelo Edessa"/>
+        <a:font script="Sora" typeface="Nirmala UI"/>
+        <a:font script="Tale" typeface="Microsoft Tai Le"/>
+        <a:font script="Talu" typeface="Microsoft New Tai Lue"/>
+        <a:font script="Tfng" typeface="Ebrima"/>
+      </a:majorFont>
+      <a:minorFont>
+        <a:latin typeface="Aptos" panose="02110004020202020204"/>
+        <a:ea typeface=""/>
+        <a:cs typeface=""/>
+        <a:font script="Jpan" typeface="游明朝"/>
+        <a:font script="Hang" typeface="맑은 고딕"/>
+        <a:font script="Hans" typeface="等线"/>
+        <a:font script="Hant" typeface="新細明體"/>
+        <a:font script="Arab" typeface="Arial"/>
+        <a:font script="Hebr" typeface="Arial"/>
+        <a:font script="Thai" typeface="Cordia New"/>
+        <a:font script="Ethi" typeface="Nyala"/>
+        <a:font script="Beng" typeface="Vrinda"/>
+        <a:font script="Gujr" typeface="Shruti"/>
+        <a:font script="Khmr" typeface="DaunPenh"/>
+        <a:font script="Knda" typeface="Tunga"/>
+        <a:font script="Guru" typeface="Raavi"/>
+        <a:font script="Cans" typeface="Euphemia"/>
+        <a:font script="Cher" typeface="Plantagenet Cherokee"/>
+        <a:font script="Yiii" typeface="Microsoft Yi Baiti"/>
+        <a:font script="Tibt" typeface="Microsoft Himalaya"/>
+        <a:font script="Thaa" typeface="MV Boli"/>
+        <a:font script="Deva" typeface="Mangal"/>
+        <a:font script="Telu" typeface="Gautami"/>
+        <a:font script="Taml" typeface="Latha"/>
+        <a:font script="Syrc" typeface="Estrangelo Edessa"/>
+        <a:font script="Orya" typeface="Kalinga"/>
+        <a:font script="Mlym" typeface="Kartika"/>
+        <a:font script="Laoo" typeface="DokChampa"/>
+        <a:font script="Sinh" typeface="Iskoola Pota"/>
+        <a:font script="Mong" typeface="Mongolian Baiti"/>
+        <a:font script="Viet" typeface="Arial"/>
+        <a:font script="Uigh" typeface="Microsoft Uighur"/>
+        <a:font script="Geor" typeface="Sylfaen"/>
+        <a:font script="Armn" typeface="Arial"/>
+        <a:font script="Bugi" typeface="Leelawadee UI"/>
+        <a:font script="Bopo" typeface="Microsoft JhengHei"/>
+        <a:font script="Java" typeface="Javanese Text"/>
+        <a:font script="Lisu" typeface="Segoe UI"/>
+        <a:font script="Mymr" typeface="Myanmar Text"/>
+        <a:font script="Nkoo" typeface="Ebrima"/>
+        <a:font script="Olck" typeface="Nirmala UI"/>
+        <a:font script="Osma" typeface="Ebrima"/>
+        <a:font script="Phag" typeface="Phagspa"/>
+        <a:font script="Syrn" typeface="Estrangelo Edessa"/>
+        <a:font script="Syrj" typeface="Estrangelo Edessa"/>
+        <a:font script="Syre" typeface="Estrangelo Edessa"/>
+        <a:font script="Sora" typeface="Nirmala UI"/>
+        <a:font script="Tale" typeface="Microsoft Tai Le"/>
+        <a:font script="Talu" typeface="Microsoft New Tai Lue"/>
+        <a:font script="Tfng" typeface="Ebrima"/>
+      </a:minorFont>
+    </a:fontScheme>
+    <a:fmtScheme name="Office">
+      <a:fillStyleLst>
+        <a:solidFill>
+          <a:schemeClr val="phClr"/>
+        </a:solidFill>
+        <a:gradFill rotWithShape="1">
+          <a:gsLst>
+            <a:gs pos="0">
+              <a:schemeClr val="phClr">
+                <a:lumMod val="110000"/>
+                <a:satMod val="105000"/>
+                <a:tint val="67000"/>
+              </a:schemeClr>
+            </a:gs>
+            <a:gs pos="50000">
+              <a:schemeClr val="phClr">
+                <a:lumMod val="105000"/>
+                <a:satMod val="103000"/>
+                <a:tint val="73000"/>
+              </a:schemeClr>
+            </a:gs>
+            <a:gs pos="100000">
+              <a:schemeClr val="phClr">
+                <a:lumMod val="105000"/>
+                <a:satMod val="109000"/>
+                <a:tint val="81000"/>
+              </a:schemeClr>
+            </a:gs>
+          </a:gsLst>
+          <a:lin ang="5400000" scaled="0"/>
+        </a:gradFill>
+        <a:gradFill rotWithShape="1">
+          <a:gsLst>
+            <a:gs pos="0">
+              <a:schemeClr val="phClr">
+                <a:satMod val="103000"/>
+                <a:lumMod val="102000"/>
+                <a:tint val="94000"/>
+              </a:schemeClr>
+            </a:gs>
+            <a:gs pos="50000">
+              <a:schemeClr val="phClr">
+                <a:satMod val="110000"/>
+                <a:lumMod val="100000"/>
+                <a:shade val="100000"/>
+              </a:schemeClr>
+            </a:gs>
+            <a:gs pos="100000">
+              <a:schemeClr val="phClr">
+                <a:lumMod val="99000"/>
+                <a:satMod val="120000"/>
+                <a:shade val="78000"/>
+              </a:schemeClr>
+            </a:gs>
+          </a:gsLst>
+          <a:lin ang="5400000" scaled="0"/>
+        </a:gradFill>
+      </a:fillStyleLst>
+      <a:lnStyleLst>
+        <a:ln w="12700" cap="flat" cmpd="sng" algn="ctr">
+          <a:solidFill>
+            <a:schemeClr val="phClr"/>
+          </a:solidFill>
+          <a:prstDash val="solid"/>
+          <a:miter lim="800000"/>
+        </a:ln>
+        <a:ln w="19050" cap="flat" cmpd="sng" algn="ctr">
+          <a:solidFill>
+            <a:schemeClr val="phClr"/>
+          </a:solidFill>
+          <a:prstDash val="solid"/>
+          <a:miter lim="800000"/>
+        </a:ln>
+        <a:ln w="25400" cap="flat" cmpd="sng" algn="ctr">
+          <a:solidFill>
+            <a:schemeClr val="phClr"/>
+          </a:solidFill>
+          <a:prstDash val="solid"/>
+          <a:miter lim="800000"/>
+        </a:ln>
+      </a:lnStyleLst>
+      <a:effectStyleLst>
+        <a:effectStyle>
+          <a:effectLst/>
+        </a:effectStyle>
+        <a:effectStyle>
+          <a:effectLst/>
+        </a:effectStyle>
+        <a:effectStyle>
+          <a:effectLst>
+            <a:outerShdw blurRad="57150" dist="19050" dir="5400000" algn="ctr" rotWithShape="0">
+              <a:srgbClr val="000000">
+                <a:alpha val="63000"/>
+              </a:srgbClr>
+            </a:outerShdw>
+          </a:effectLst>
+        </a:effectStyle>
+      </a:effectStyleLst>
+      <a:bgFillStyleLst>
+        <a:solidFill>
+          <a:schemeClr val="phClr"/>
+        </a:solidFill>
+        <a:solidFill>
+          <a:schemeClr val="phClr">
+            <a:tint val="95000"/>
+            <a:satMod val="170000"/>
+          </a:schemeClr>
+        </a:solidFill>
+        <a:gradFill rotWithShape="1">
+          <a:gsLst>
+            <a:gs pos="0">
+              <a:schemeClr val="phClr">
+                <a:tint val="93000"/>
+                <a:satMod val="150000"/>
+                <a:shade val="98000"/>
+                <a:lumMod val="102000"/>
+              </a:schemeClr>
+            </a:gs>
+            <a:gs pos="50000">
+              <a:schemeClr val="phClr">
+                <a:tint val="98000"/>
+                <a:satMod val="130000"/>
+                <a:shade val="90000"/>
+                <a:lumMod val="103000"/>
+              </a:schemeClr>
+            </a:gs>
+            <a:gs pos="100000">
+              <a:schemeClr val="phClr">
+                <a:shade val="63000"/>
+                <a:satMod val="120000"/>
+              </a:schemeClr>
+            </a:gs>
+          </a:gsLst>
+          <a:lin ang="5400000" scaled="0"/>
+        </a:gradFill>
+      </a:bgFillStyleLst>
+    </a:fmtScheme>
+  </a:themeElements>
+  <a:objectDefaults>
+    <a:lnDef>
+      <a:spPr/>
+      <a:bodyPr/>
+      <a:lstStyle/>
+      <a:style>
+        <a:lnRef idx="2">
+          <a:schemeClr val="accent1"/>
+        </a:lnRef>
+        <a:fillRef idx="0">
+          <a:schemeClr val="accent1"/>
+        </a:fillRef>
+        <a:effectRef idx="1">
+          <a:schemeClr val="accent1"/>
+        </a:effectRef>
+        <a:fontRef idx="minor">
+          <a:schemeClr val="tx1"/>
+        </a:fontRef>
+      </a:style>
+    </a:lnDef>
+  </a:objectDefaults>
+  <a:extraClrSchemeLst/>
+  <a:extLst>
+    <a:ext uri="{05A4C25C-085E-4340-85A3-A5531E510DB2}">
+      <thm15:themeFamily xmlns:thm15="http://schemas.microsoft.com/office/thememl/2012/main" name="Office Theme" id="{2E142A2C-CD16-42D6-873A-C26D2A0506FA}" vid="{1BDDFF52-6CD6-40A5-AB3C-68EB2F1E4D0A}"/>
+    </a:ext>
+  </a:extLst>
+</a:theme>
 </file>
--- a/public/templates/proposal-template.docx
+++ b/public/templates/proposal-template.docx
@@ -93,6 +93,15 @@
         </w:rPr>
         <w:t>{CUSTOMER_ADDRESS}</w:t>
       </w:r>
+    </w:p>
+    <w:p>
+      <w:pPr>
+        <w:spacing w:after="1440"/>
+        <w:jc w:val="center"/>
+        <w:rPr>
+          <w:rFonts w:ascii="Tahoma" w:hAnsi="Tahoma" w:cs="Tahoma"/>
+        </w:rPr>
+      </w:pPr>
       <w:r>
         <w:rPr>
           <w:rFonts w:ascii="Tahoma" w:hAnsi="Tahoma" w:cs="Tahoma"/>
@@ -398,74 +407,12 @@
         </w:rPr>
         <w:t>{PROJECT_DESCRIPTION}</w:t>
       </w:r>
-    </w:p>
-    <w:p>
-      <w:pPr>
-        <w:pStyle w:val="Heading2"/>
-        <w:spacing w:before="400" w:after="200"/>
+      <w:r>
         <w:rPr>
           <w:rFonts w:ascii="Tahoma" w:hAnsi="Tahoma" w:cs="Tahoma"/>
           <w:sz w:val="21"/>
           <w:szCs w:val="21"/>
         </w:rPr>
-      </w:pPr>
-      <w:r>
-        <w:rPr>
-          <w:rFonts w:ascii="Tahoma" w:hAnsi="Tahoma" w:cs="Tahoma"/>
-          <w:sz w:val="21"/>
-          <w:szCs w:val="21"/>
-        </w:rPr>
-        <w:t>1.1 ΣΚΟΠΟΣ ΕΡΓΟΥ</w:t>
-      </w:r>
-    </w:p>
-    <w:p>
-      <w:pPr>
-        <w:spacing w:after="400"/>
-        <w:rPr>
-          <w:rFonts w:ascii="Tahoma" w:hAnsi="Tahoma" w:cs="Tahoma"/>
-        </w:rPr>
-      </w:pPr>
-      <w:r>
-        <w:rPr>
-          <w:rFonts w:ascii="Tahoma" w:hAnsi="Tahoma" w:cs="Tahoma"/>
-        </w:rPr>
-        <w:t>{PROJECT_SCOPE}</w:t>
-      </w:r>
-    </w:p>
-    <w:p>
-      <w:pPr>
-        <w:spacing w:before="400" w:after="200"/>
-        <w:rPr>
-          <w:rFonts w:ascii="Tahoma" w:hAnsi="Tahoma" w:cs="Tahoma"/>
-          <w:sz w:val="21"/>
-          <w:szCs w:val="21"/>
-        </w:rPr>
-      </w:pPr>
-      <w:r>
-        <w:rPr>
-          <w:rFonts w:ascii="Tahoma" w:hAnsi="Tahoma" w:cs="Tahoma"/>
-          <w:b/>
-          <w:bCs/>
-          <w:sz w:val="21"/>
-          <w:szCs w:val="21"/>
-        </w:rPr>
-        <w:t>ΔΙΑΡΚΕΙΑ: {PROJECT_DURATION}</w:t>
-      </w:r>
-    </w:p>
-    <w:p>
-      <w:pPr>
-        <w:rPr>
-          <w:rFonts w:ascii="Tahoma" w:hAnsi="Tahoma" w:cs="Tahoma"/>
-          <w:sz w:val="21"/>
-          <w:szCs w:val="21"/>
-        </w:rPr>
-      </w:pPr>
-      <w:r>
-        <w:rPr>
-          <w:rFonts w:ascii="Tahoma" w:hAnsi="Tahoma" w:cs="Tahoma"/>
-          <w:sz w:val="21"/>
-          <w:szCs w:val="21"/>
-        </w:rPr>
         <w:br w:type="page"/>
       </w:r>
     </w:p>
@@ -618,16 +565,6 @@
         </w:rPr>
         <w:t>4. ΟΙΚΟΝΟΜΙΚΗ ΠΡΟΤΑΣΗ</w:t>
       </w:r>
-      <w:bookmarkStart w:id="2" w:name="pricing"/>
-      <w:r>
-        <w:rPr>
-          <w:rFonts w:ascii="Tahoma" w:hAnsi="Tahoma" w:cs="Tahoma"/>
-          <w:sz w:val="24"/>
-          <w:szCs w:val="24"/>
-        </w:rPr>
-        <w:t>4. ΟΙΚΟΝΟΜΙΚΗ ΠΡΟΤΑΣΗ</w:t>
-      </w:r>
-      <w:bookmarkEnd w:id="2"/>
     </w:p>
     <w:tbl>
       <w:tblPr>
@@ -640,6 +577,7 @@
           <w:insideH w:val="single" w:sz="4" w:space="0" w:color="auto"/>
           <w:insideV w:val="single" w:sz="4" w:space="0" w:color="auto"/>
         </w:tblBorders>
+        <w:tblLayout w:type="fixed"/>
         <w:tblCellMar>
           <w:left w:w="10" w:type="dxa"/>
           <w:right w:w="10" w:type="dxa"/>
@@ -647,69 +585,84 @@
         <w:tblLook w:val="04A0" w:firstRow="1" w:lastRow="0" w:firstColumn="1" w:lastColumn="0" w:noHBand="0" w:noVBand="1"/>
       </w:tblPr>
       <w:tblGrid>
-        <w:gridCol w:w="388"/>
-        <w:gridCol w:w="1895"/>
-        <w:gridCol w:w="916"/>
-        <w:gridCol w:w="1261"/>
-        <w:gridCol w:w="896"/>
-        <w:gridCol w:w="3660"/>
+        <w:gridCol w:w="280"/>
+        <w:gridCol w:w="3261"/>
+        <w:gridCol w:w="1325"/>
+        <w:gridCol w:w="930"/>
+        <w:gridCol w:w="1159"/>
+        <w:gridCol w:w="2061"/>
       </w:tblGrid>
       <w:tr>
-        <w:tblPrEx>
-          <w:tblCellMar>
-            <w:top w:w="0" w:type="dxa"/>
-            <w:bottom w:w="0" w:type="dxa"/>
-          </w:tblCellMar>
-        </w:tblPrEx>
+        <w:trPr>
+          <w:trHeight w:val="435"/>
+        </w:trPr>
         <w:tc>
           <w:tcPr>
-            <w:tcW w:w="0" w:type="auto"/>
+            <w:tcW w:w="155" w:type="pct"/>
+            <w:shd w:val="clear" w:color="auto" w:fill="0F4761" w:themeFill="accent1" w:themeFillShade="BF"/>
+            <w:vAlign w:val="center"/>
           </w:tcPr>
           <w:p>
             <w:pPr>
-              <w:rPr>
-                <w:rFonts w:ascii="Tahoma" w:hAnsi="Tahoma" w:cs="Tahoma"/>
+              <w:jc w:val="center"/>
+              <w:rPr>
+                <w:rFonts w:ascii="Tahoma" w:hAnsi="Tahoma" w:cs="Tahoma"/>
+                <w:color w:val="FFFFFF" w:themeColor="background1"/>
+                <w:sz w:val="18"/>
+                <w:szCs w:val="18"/>
+              </w:rPr>
+            </w:pPr>
+          </w:p>
+        </w:tc>
+        <w:tc>
+          <w:tcPr>
+            <w:tcW w:w="1808" w:type="pct"/>
+            <w:shd w:val="clear" w:color="auto" w:fill="0F4761" w:themeFill="accent1" w:themeFillShade="BF"/>
+            <w:vAlign w:val="center"/>
+          </w:tcPr>
+          <w:p>
+            <w:pPr>
+              <w:jc w:val="center"/>
+              <w:rPr>
+                <w:rFonts w:ascii="Tahoma" w:hAnsi="Tahoma" w:cs="Tahoma"/>
+                <w:color w:val="FFFFFF" w:themeColor="background1"/>
+                <w:sz w:val="18"/>
+                <w:szCs w:val="18"/>
               </w:rPr>
             </w:pPr>
             <w:r>
               <w:rPr>
                 <w:rFonts w:ascii="Tahoma" w:hAnsi="Tahoma" w:cs="Tahoma"/>
-              </w:rPr>
-              <w:t>#</w:t>
+                <w:color w:val="FFFFFF" w:themeColor="background1"/>
+                <w:sz w:val="18"/>
+                <w:szCs w:val="18"/>
+              </w:rPr>
+              <w:t>ΠΡΟΪΟΝ</w:t>
             </w:r>
           </w:p>
         </w:tc>
         <w:tc>
           <w:tcPr>
-            <w:tcW w:w="0" w:type="auto"/>
+            <w:tcW w:w="735" w:type="pct"/>
+            <w:shd w:val="clear" w:color="auto" w:fill="0F4761" w:themeFill="accent1" w:themeFillShade="BF"/>
+            <w:vAlign w:val="center"/>
           </w:tcPr>
           <w:p>
             <w:pPr>
-              <w:rPr>
-                <w:rFonts w:ascii="Tahoma" w:hAnsi="Tahoma" w:cs="Tahoma"/>
+              <w:jc w:val="center"/>
+              <w:rPr>
+                <w:rFonts w:ascii="Tahoma" w:hAnsi="Tahoma" w:cs="Tahoma"/>
+                <w:color w:val="FFFFFF" w:themeColor="background1"/>
+                <w:sz w:val="18"/>
+                <w:szCs w:val="18"/>
               </w:rPr>
             </w:pPr>
             <w:r>
               <w:rPr>
                 <w:rFonts w:ascii="Tahoma" w:hAnsi="Tahoma" w:cs="Tahoma"/>
-              </w:rPr>
-              <w:t>ΠΡΟΪΟΝ/ΥΠΗΡΕΣΙΑ</w:t>
-            </w:r>
-          </w:p>
-        </w:tc>
-        <w:tc>
-          <w:tcPr>
-            <w:tcW w:w="0" w:type="auto"/>
-          </w:tcPr>
-          <w:p>
-            <w:pPr>
-              <w:rPr>
-                <w:rFonts w:ascii="Tahoma" w:hAnsi="Tahoma" w:cs="Tahoma"/>
-              </w:rPr>
-            </w:pPr>
-            <w:r>
-              <w:rPr>
-                <w:rFonts w:ascii="Tahoma" w:hAnsi="Tahoma" w:cs="Tahoma"/>
+                <w:color w:val="FFFFFF" w:themeColor="background1"/>
+                <w:sz w:val="18"/>
+                <w:szCs w:val="18"/>
               </w:rPr>
               <w:t>BRAND</w:t>
             </w:r>
@@ -717,17 +670,26 @@
         </w:tc>
         <w:tc>
           <w:tcPr>
-            <w:tcW w:w="0" w:type="auto"/>
+            <w:tcW w:w="516" w:type="pct"/>
+            <w:shd w:val="clear" w:color="auto" w:fill="0F4761" w:themeFill="accent1" w:themeFillShade="BF"/>
+            <w:vAlign w:val="center"/>
           </w:tcPr>
           <w:p>
             <w:pPr>
-              <w:rPr>
-                <w:rFonts w:ascii="Tahoma" w:hAnsi="Tahoma" w:cs="Tahoma"/>
+              <w:jc w:val="center"/>
+              <w:rPr>
+                <w:rFonts w:ascii="Tahoma" w:hAnsi="Tahoma" w:cs="Tahoma"/>
+                <w:color w:val="FFFFFF" w:themeColor="background1"/>
+                <w:sz w:val="18"/>
+                <w:szCs w:val="18"/>
               </w:rPr>
             </w:pPr>
             <w:r>
               <w:rPr>
                 <w:rFonts w:ascii="Tahoma" w:hAnsi="Tahoma" w:cs="Tahoma"/>
+                <w:color w:val="FFFFFF" w:themeColor="background1"/>
+                <w:sz w:val="18"/>
+                <w:szCs w:val="18"/>
               </w:rPr>
               <w:t>ΠΟΣ.</w:t>
             </w:r>
@@ -735,17 +697,26 @@
         </w:tc>
         <w:tc>
           <w:tcPr>
-            <w:tcW w:w="0" w:type="auto"/>
+            <w:tcW w:w="643" w:type="pct"/>
+            <w:shd w:val="clear" w:color="auto" w:fill="0F4761" w:themeFill="accent1" w:themeFillShade="BF"/>
+            <w:vAlign w:val="center"/>
           </w:tcPr>
           <w:p>
             <w:pPr>
-              <w:rPr>
-                <w:rFonts w:ascii="Tahoma" w:hAnsi="Tahoma" w:cs="Tahoma"/>
+              <w:jc w:val="center"/>
+              <w:rPr>
+                <w:rFonts w:ascii="Tahoma" w:hAnsi="Tahoma" w:cs="Tahoma"/>
+                <w:color w:val="FFFFFF" w:themeColor="background1"/>
+                <w:sz w:val="18"/>
+                <w:szCs w:val="18"/>
               </w:rPr>
             </w:pPr>
             <w:r>
               <w:rPr>
                 <w:rFonts w:ascii="Tahoma" w:hAnsi="Tahoma" w:cs="Tahoma"/>
+                <w:color w:val="FFFFFF" w:themeColor="background1"/>
+                <w:sz w:val="18"/>
+                <w:szCs w:val="18"/>
               </w:rPr>
               <w:t>ΤΙΜΗ (€)</w:t>
             </w:r>
@@ -753,17 +724,26 @@
         </w:tc>
         <w:tc>
           <w:tcPr>
-            <w:tcW w:w="0" w:type="auto"/>
+            <w:tcW w:w="1144" w:type="pct"/>
+            <w:shd w:val="clear" w:color="auto" w:fill="0F4761" w:themeFill="accent1" w:themeFillShade="BF"/>
+            <w:vAlign w:val="center"/>
           </w:tcPr>
           <w:p>
             <w:pPr>
-              <w:rPr>
-                <w:rFonts w:ascii="Tahoma" w:hAnsi="Tahoma" w:cs="Tahoma"/>
+              <w:jc w:val="center"/>
+              <w:rPr>
+                <w:rFonts w:ascii="Tahoma" w:hAnsi="Tahoma" w:cs="Tahoma"/>
+                <w:color w:val="FFFFFF" w:themeColor="background1"/>
+                <w:sz w:val="18"/>
+                <w:szCs w:val="18"/>
               </w:rPr>
             </w:pPr>
             <w:r>
               <w:rPr>
                 <w:rFonts w:ascii="Tahoma" w:hAnsi="Tahoma" w:cs="Tahoma"/>
+                <w:color w:val="FFFFFF" w:themeColor="background1"/>
+                <w:sz w:val="18"/>
+                <w:szCs w:val="18"/>
               </w:rPr>
               <w:t>ΣΥΝΟΛΟ (€)</w:t>
             </w:r>
@@ -771,154 +751,186 @@
         </w:tc>
       </w:tr>
       <w:tr>
-        <w:tblPrEx>
-          <w:tblCellMar>
-            <w:top w:w="0" w:type="dxa"/>
-            <w:bottom w:w="0" w:type="dxa"/>
-          </w:tblCellMar>
-        </w:tblPrEx>
         <w:tc>
           <w:tcPr>
-            <w:tcW w:w="0" w:type="auto"/>
+            <w:tcW w:w="155" w:type="pct"/>
           </w:tcPr>
           <w:p>
             <w:pPr>
               <w:rPr>
                 <w:rFonts w:ascii="Tahoma" w:hAnsi="Tahoma" w:cs="Tahoma"/>
+                <w:sz w:val="18"/>
+                <w:szCs w:val="18"/>
               </w:rPr>
             </w:pPr>
             <w:r>
               <w:rPr>
                 <w:rFonts w:ascii="Tahoma" w:hAnsi="Tahoma" w:cs="Tahoma"/>
-              </w:rPr>
-              <w:t>{#}</w:t>
+                <w:sz w:val="18"/>
+                <w:szCs w:val="18"/>
+              </w:rPr>
+              <w:t>{#products}</w:t>
             </w:r>
           </w:p>
         </w:tc>
         <w:tc>
           <w:tcPr>
-            <w:tcW w:w="0" w:type="auto"/>
+            <w:tcW w:w="1808" w:type="pct"/>
           </w:tcPr>
           <w:p>
             <w:pPr>
               <w:rPr>
                 <w:rFonts w:ascii="Tahoma" w:hAnsi="Tahoma" w:cs="Tahoma"/>
+                <w:sz w:val="18"/>
+                <w:szCs w:val="18"/>
               </w:rPr>
             </w:pPr>
             <w:r>
               <w:rPr>
                 <w:rFonts w:ascii="Tahoma" w:hAnsi="Tahoma" w:cs="Tahoma"/>
-              </w:rPr>
-              <w:t>{PRODUCT_NAME}</w:t>
+                <w:sz w:val="18"/>
+                <w:szCs w:val="18"/>
+              </w:rPr>
+              <w:t>{name}</w:t>
             </w:r>
           </w:p>
         </w:tc>
         <w:tc>
           <w:tcPr>
-            <w:tcW w:w="0" w:type="auto"/>
+            <w:tcW w:w="735" w:type="pct"/>
           </w:tcPr>
           <w:p>
             <w:pPr>
               <w:rPr>
                 <w:rFonts w:ascii="Tahoma" w:hAnsi="Tahoma" w:cs="Tahoma"/>
+                <w:sz w:val="18"/>
+                <w:szCs w:val="18"/>
               </w:rPr>
             </w:pPr>
             <w:r>
               <w:rPr>
                 <w:rFonts w:ascii="Tahoma" w:hAnsi="Tahoma" w:cs="Tahoma"/>
-              </w:rPr>
-              <w:t>{BRAND}</w:t>
+                <w:sz w:val="18"/>
+                <w:szCs w:val="18"/>
+              </w:rPr>
+              <w:t>{brand}</w:t>
             </w:r>
           </w:p>
         </w:tc>
         <w:tc>
           <w:tcPr>
-            <w:tcW w:w="0" w:type="auto"/>
+            <w:tcW w:w="516" w:type="pct"/>
           </w:tcPr>
           <w:p>
             <w:pPr>
               <w:rPr>
                 <w:rFonts w:ascii="Tahoma" w:hAnsi="Tahoma" w:cs="Tahoma"/>
+                <w:sz w:val="18"/>
+                <w:szCs w:val="18"/>
               </w:rPr>
             </w:pPr>
             <w:r>
               <w:rPr>
                 <w:rFonts w:ascii="Tahoma" w:hAnsi="Tahoma" w:cs="Tahoma"/>
-              </w:rPr>
-              <w:t>{QUANTITY}</w:t>
+                <w:sz w:val="18"/>
+                <w:szCs w:val="18"/>
+              </w:rPr>
+              <w:t>{quantity}</w:t>
             </w:r>
           </w:p>
         </w:tc>
         <w:tc>
           <w:tcPr>
-            <w:tcW w:w="0" w:type="auto"/>
+            <w:tcW w:w="643" w:type="pct"/>
           </w:tcPr>
           <w:p>
             <w:pPr>
               <w:rPr>
                 <w:rFonts w:ascii="Tahoma" w:hAnsi="Tahoma" w:cs="Tahoma"/>
+                <w:sz w:val="18"/>
+                <w:szCs w:val="18"/>
               </w:rPr>
             </w:pPr>
             <w:r>
               <w:rPr>
                 <w:rFonts w:ascii="Tahoma" w:hAnsi="Tahoma" w:cs="Tahoma"/>
-              </w:rPr>
-              <w:t>{PRICE}</w:t>
+                <w:sz w:val="18"/>
+                <w:szCs w:val="18"/>
+              </w:rPr>
+              <w:t>{unitPrice}</w:t>
             </w:r>
           </w:p>
         </w:tc>
         <w:tc>
           <w:tcPr>
-            <w:tcW w:w="0" w:type="auto"/>
+            <w:tcW w:w="1144" w:type="pct"/>
           </w:tcPr>
           <w:p>
             <w:pPr>
               <w:rPr>
                 <w:rFonts w:ascii="Tahoma" w:hAnsi="Tahoma" w:cs="Tahoma"/>
+                <w:sz w:val="18"/>
+                <w:szCs w:val="18"/>
               </w:rPr>
             </w:pPr>
             <w:r>
               <w:rPr>
                 <w:rFonts w:ascii="Tahoma" w:hAnsi="Tahoma" w:cs="Tahoma"/>
-              </w:rPr>
-              <w:t>{TOTAL}</w:t>
+                <w:sz w:val="18"/>
+                <w:szCs w:val="18"/>
+              </w:rPr>
+              <w:t>{totalPrice}</w:t>
+            </w:r>
+            <w:r>
+              <w:rPr>
+                <w:rFonts w:ascii="Tahoma" w:hAnsi="Tahoma" w:cs="Tahoma"/>
+                <w:sz w:val="18"/>
+                <w:szCs w:val="18"/>
+              </w:rPr>
+              <w:t>{/products}</w:t>
             </w:r>
           </w:p>
         </w:tc>
       </w:tr>
       <w:tr>
-        <w:tblPrEx>
-          <w:tblCellMar>
-            <w:top w:w="0" w:type="dxa"/>
-            <w:bottom w:w="0" w:type="dxa"/>
-          </w:tblCellMar>
-        </w:tblPrEx>
         <w:tc>
           <w:tcPr>
-            <w:tcW w:w="0" w:type="auto"/>
+            <w:tcW w:w="3856" w:type="pct"/>
             <w:gridSpan w:val="5"/>
+            <w:shd w:val="clear" w:color="auto" w:fill="FFC000"/>
           </w:tcPr>
           <w:p>
             <w:pPr>
               <w:rPr>
                 <w:rFonts w:ascii="Tahoma" w:hAnsi="Tahoma" w:cs="Tahoma"/>
+                <w:sz w:val="18"/>
+                <w:szCs w:val="18"/>
               </w:rPr>
             </w:pPr>
           </w:p>
         </w:tc>
         <w:tc>
           <w:tcPr>
-            <w:tcW w:w="0" w:type="auto"/>
+            <w:tcW w:w="1144" w:type="pct"/>
+            <w:shd w:val="clear" w:color="auto" w:fill="FFC000"/>
           </w:tcPr>
           <w:p>
             <w:pPr>
               <w:rPr>
                 <w:rFonts w:ascii="Tahoma" w:hAnsi="Tahoma" w:cs="Tahoma"/>
+                <w:b/>
+                <w:bCs/>
+                <w:sz w:val="18"/>
+                <w:szCs w:val="18"/>
               </w:rPr>
             </w:pPr>
             <w:r>
               <w:rPr>
                 <w:rFonts w:ascii="Tahoma" w:hAnsi="Tahoma" w:cs="Tahoma"/>
+                <w:b/>
+                <w:bCs/>
+                <w:sz w:val="18"/>
+                <w:szCs w:val="18"/>
               </w:rPr>
               <w:t>ΓΕΝΙΚΟ ΣΥΝΟΛΟ: {GRAND_TOTAL} €</w:t>
             </w:r>
@@ -930,6 +942,380 @@
       <w:pPr>
         <w:rPr>
           <w:rFonts w:ascii="Tahoma" w:hAnsi="Tahoma" w:cs="Tahoma"/>
+          <w:lang w:val="el-GR"/>
+        </w:rPr>
+      </w:pPr>
+    </w:p>
+    <w:tbl>
+      <w:tblPr>
+        <w:tblW w:w="5000" w:type="pct"/>
+        <w:tblBorders>
+          <w:top w:val="single" w:sz="4" w:space="0" w:color="auto"/>
+          <w:left w:val="single" w:sz="4" w:space="0" w:color="auto"/>
+          <w:bottom w:val="single" w:sz="4" w:space="0" w:color="auto"/>
+          <w:right w:val="single" w:sz="4" w:space="0" w:color="auto"/>
+          <w:insideH w:val="single" w:sz="4" w:space="0" w:color="auto"/>
+          <w:insideV w:val="single" w:sz="4" w:space="0" w:color="auto"/>
+        </w:tblBorders>
+        <w:tblLayout w:type="fixed"/>
+        <w:tblCellMar>
+          <w:left w:w="10" w:type="dxa"/>
+          <w:right w:w="10" w:type="dxa"/>
+        </w:tblCellMar>
+        <w:tblLook w:val="04A0" w:firstRow="1" w:lastRow="0" w:firstColumn="1" w:lastColumn="0" w:noHBand="0" w:noVBand="1"/>
+      </w:tblPr>
+      <w:tblGrid>
+        <w:gridCol w:w="280"/>
+        <w:gridCol w:w="3261"/>
+        <w:gridCol w:w="1325"/>
+        <w:gridCol w:w="930"/>
+        <w:gridCol w:w="1159"/>
+        <w:gridCol w:w="2061"/>
+      </w:tblGrid>
+      <w:tr>
+        <w:trPr>
+          <w:trHeight w:val="435"/>
+        </w:trPr>
+        <w:tc>
+          <w:tcPr>
+            <w:tcW w:w="155" w:type="pct"/>
+            <w:shd w:val="clear" w:color="auto" w:fill="0F4761" w:themeFill="accent1" w:themeFillShade="BF"/>
+            <w:vAlign w:val="center"/>
+          </w:tcPr>
+          <w:p>
+            <w:pPr>
+              <w:jc w:val="center"/>
+              <w:rPr>
+                <w:rFonts w:ascii="Tahoma" w:hAnsi="Tahoma" w:cs="Tahoma"/>
+                <w:color w:val="FFFFFF" w:themeColor="background1"/>
+                <w:sz w:val="18"/>
+                <w:szCs w:val="18"/>
+              </w:rPr>
+            </w:pPr>
+          </w:p>
+        </w:tc>
+        <w:tc>
+          <w:tcPr>
+            <w:tcW w:w="1808" w:type="pct"/>
+            <w:shd w:val="clear" w:color="auto" w:fill="0F4761" w:themeFill="accent1" w:themeFillShade="BF"/>
+            <w:vAlign w:val="center"/>
+          </w:tcPr>
+          <w:p>
+            <w:pPr>
+              <w:jc w:val="center"/>
+              <w:rPr>
+                <w:rFonts w:ascii="Tahoma" w:hAnsi="Tahoma" w:cs="Tahoma"/>
+                <w:color w:val="FFFFFF" w:themeColor="background1"/>
+                <w:sz w:val="18"/>
+                <w:szCs w:val="18"/>
+                <w:lang w:val="el-GR"/>
+              </w:rPr>
+            </w:pPr>
+            <w:r>
+              <w:rPr>
+                <w:rFonts w:ascii="Tahoma" w:hAnsi="Tahoma" w:cs="Tahoma"/>
+                <w:color w:val="FFFFFF" w:themeColor="background1"/>
+                <w:sz w:val="18"/>
+                <w:szCs w:val="18"/>
+                <w:lang w:val="el-GR"/>
+              </w:rPr>
+              <w:t>ΥΠΗΡΕΣΙΑ</w:t>
+            </w:r>
+          </w:p>
+        </w:tc>
+        <w:tc>
+          <w:tcPr>
+            <w:tcW w:w="735" w:type="pct"/>
+            <w:shd w:val="clear" w:color="auto" w:fill="0F4761" w:themeFill="accent1" w:themeFillShade="BF"/>
+            <w:vAlign w:val="center"/>
+          </w:tcPr>
+          <w:p>
+            <w:pPr>
+              <w:jc w:val="center"/>
+              <w:rPr>
+                <w:rFonts w:ascii="Tahoma" w:hAnsi="Tahoma" w:cs="Tahoma"/>
+                <w:color w:val="FFFFFF" w:themeColor="background1"/>
+                <w:sz w:val="18"/>
+                <w:szCs w:val="18"/>
+              </w:rPr>
+            </w:pPr>
+            <w:r>
+              <w:rPr>
+                <w:rFonts w:ascii="Tahoma" w:hAnsi="Tahoma" w:cs="Tahoma"/>
+                <w:color w:val="FFFFFF" w:themeColor="background1"/>
+                <w:sz w:val="18"/>
+                <w:szCs w:val="18"/>
+              </w:rPr>
+              <w:t>BRAND</w:t>
+            </w:r>
+          </w:p>
+        </w:tc>
+        <w:tc>
+          <w:tcPr>
+            <w:tcW w:w="516" w:type="pct"/>
+            <w:shd w:val="clear" w:color="auto" w:fill="0F4761" w:themeFill="accent1" w:themeFillShade="BF"/>
+            <w:vAlign w:val="center"/>
+          </w:tcPr>
+          <w:p>
+            <w:pPr>
+              <w:jc w:val="center"/>
+              <w:rPr>
+                <w:rFonts w:ascii="Tahoma" w:hAnsi="Tahoma" w:cs="Tahoma"/>
+                <w:color w:val="FFFFFF" w:themeColor="background1"/>
+                <w:sz w:val="18"/>
+                <w:szCs w:val="18"/>
+              </w:rPr>
+            </w:pPr>
+            <w:r>
+              <w:rPr>
+                <w:rFonts w:ascii="Tahoma" w:hAnsi="Tahoma" w:cs="Tahoma"/>
+                <w:color w:val="FFFFFF" w:themeColor="background1"/>
+                <w:sz w:val="18"/>
+                <w:szCs w:val="18"/>
+              </w:rPr>
+              <w:t>ΠΟΣ.</w:t>
+            </w:r>
+          </w:p>
+        </w:tc>
+        <w:tc>
+          <w:tcPr>
+            <w:tcW w:w="643" w:type="pct"/>
+            <w:shd w:val="clear" w:color="auto" w:fill="0F4761" w:themeFill="accent1" w:themeFillShade="BF"/>
+            <w:vAlign w:val="center"/>
+          </w:tcPr>
+          <w:p>
+            <w:pPr>
+              <w:jc w:val="center"/>
+              <w:rPr>
+                <w:rFonts w:ascii="Tahoma" w:hAnsi="Tahoma" w:cs="Tahoma"/>
+                <w:color w:val="FFFFFF" w:themeColor="background1"/>
+                <w:sz w:val="18"/>
+                <w:szCs w:val="18"/>
+              </w:rPr>
+            </w:pPr>
+            <w:r>
+              <w:rPr>
+                <w:rFonts w:ascii="Tahoma" w:hAnsi="Tahoma" w:cs="Tahoma"/>
+                <w:color w:val="FFFFFF" w:themeColor="background1"/>
+                <w:sz w:val="18"/>
+                <w:szCs w:val="18"/>
+              </w:rPr>
+              <w:t>ΤΙΜΗ (€)</w:t>
+            </w:r>
+          </w:p>
+        </w:tc>
+        <w:tc>
+          <w:tcPr>
+            <w:tcW w:w="1144" w:type="pct"/>
+            <w:shd w:val="clear" w:color="auto" w:fill="0F4761" w:themeFill="accent1" w:themeFillShade="BF"/>
+            <w:vAlign w:val="center"/>
+          </w:tcPr>
+          <w:p>
+            <w:pPr>
+              <w:jc w:val="center"/>
+              <w:rPr>
+                <w:rFonts w:ascii="Tahoma" w:hAnsi="Tahoma" w:cs="Tahoma"/>
+                <w:color w:val="FFFFFF" w:themeColor="background1"/>
+                <w:sz w:val="18"/>
+                <w:szCs w:val="18"/>
+              </w:rPr>
+            </w:pPr>
+            <w:r>
+              <w:rPr>
+                <w:rFonts w:ascii="Tahoma" w:hAnsi="Tahoma" w:cs="Tahoma"/>
+                <w:color w:val="FFFFFF" w:themeColor="background1"/>
+                <w:sz w:val="18"/>
+                <w:szCs w:val="18"/>
+              </w:rPr>
+              <w:t>ΣΥΝΟΛΟ (€)</w:t>
+            </w:r>
+          </w:p>
+        </w:tc>
+      </w:tr>
+      <w:tr>
+        <w:tc>
+          <w:tcPr>
+            <w:tcW w:w="155" w:type="pct"/>
+          </w:tcPr>
+          <w:p>
+            <w:pPr>
+              <w:rPr>
+                <w:rFonts w:ascii="Tahoma" w:hAnsi="Tahoma" w:cs="Tahoma"/>
+                <w:sz w:val="18"/>
+                <w:szCs w:val="18"/>
+              </w:rPr>
+            </w:pPr>
+            <w:r>
+              <w:rPr>
+                <w:rFonts w:ascii="Tahoma" w:hAnsi="Tahoma" w:cs="Tahoma"/>
+                <w:sz w:val="18"/>
+                <w:szCs w:val="18"/>
+              </w:rPr>
+              <w:t>{#services}</w:t>
+            </w:r>
+          </w:p>
+        </w:tc>
+        <w:tc>
+          <w:tcPr>
+            <w:tcW w:w="1808" w:type="pct"/>
+          </w:tcPr>
+          <w:p>
+            <w:pPr>
+              <w:rPr>
+                <w:rFonts w:ascii="Tahoma" w:hAnsi="Tahoma" w:cs="Tahoma"/>
+                <w:sz w:val="18"/>
+                <w:szCs w:val="18"/>
+              </w:rPr>
+            </w:pPr>
+            <w:r>
+              <w:rPr>
+                <w:rFonts w:ascii="Tahoma" w:hAnsi="Tahoma" w:cs="Tahoma"/>
+                <w:sz w:val="18"/>
+                <w:szCs w:val="18"/>
+              </w:rPr>
+              <w:t>{name}</w:t>
+            </w:r>
+          </w:p>
+        </w:tc>
+        <w:tc>
+          <w:tcPr>
+            <w:tcW w:w="735" w:type="pct"/>
+          </w:tcPr>
+          <w:p>
+            <w:pPr>
+              <w:rPr>
+                <w:rFonts w:ascii="Tahoma" w:hAnsi="Tahoma" w:cs="Tahoma"/>
+                <w:sz w:val="18"/>
+                <w:szCs w:val="18"/>
+              </w:rPr>
+            </w:pPr>
+            <w:r>
+              <w:rPr>
+                <w:rFonts w:ascii="Tahoma" w:hAnsi="Tahoma" w:cs="Tahoma"/>
+                <w:sz w:val="18"/>
+                <w:szCs w:val="18"/>
+              </w:rPr>
+              <w:t>{brand}</w:t>
+            </w:r>
+          </w:p>
+        </w:tc>
+        <w:tc>
+          <w:tcPr>
+            <w:tcW w:w="516" w:type="pct"/>
+          </w:tcPr>
+          <w:p>
+            <w:pPr>
+              <w:rPr>
+                <w:rFonts w:ascii="Tahoma" w:hAnsi="Tahoma" w:cs="Tahoma"/>
+                <w:sz w:val="18"/>
+                <w:szCs w:val="18"/>
+              </w:rPr>
+            </w:pPr>
+            <w:r>
+              <w:rPr>
+                <w:rFonts w:ascii="Tahoma" w:hAnsi="Tahoma" w:cs="Tahoma"/>
+                <w:sz w:val="18"/>
+                <w:szCs w:val="18"/>
+              </w:rPr>
+              <w:t>{quantity}</w:t>
+            </w:r>
+          </w:p>
+        </w:tc>
+        <w:tc>
+          <w:tcPr>
+            <w:tcW w:w="643" w:type="pct"/>
+          </w:tcPr>
+          <w:p>
+            <w:pPr>
+              <w:rPr>
+                <w:rFonts w:ascii="Tahoma" w:hAnsi="Tahoma" w:cs="Tahoma"/>
+                <w:sz w:val="18"/>
+                <w:szCs w:val="18"/>
+              </w:rPr>
+            </w:pPr>
+            <w:r>
+              <w:rPr>
+                <w:rFonts w:ascii="Tahoma" w:hAnsi="Tahoma" w:cs="Tahoma"/>
+                <w:sz w:val="18"/>
+                <w:szCs w:val="18"/>
+              </w:rPr>
+              <w:t>{unitPrice}</w:t>
+            </w:r>
+          </w:p>
+        </w:tc>
+        <w:tc>
+          <w:tcPr>
+            <w:tcW w:w="1144" w:type="pct"/>
+          </w:tcPr>
+          <w:p>
+            <w:pPr>
+              <w:rPr>
+                <w:rFonts w:ascii="Tahoma" w:hAnsi="Tahoma" w:cs="Tahoma"/>
+                <w:sz w:val="18"/>
+                <w:szCs w:val="18"/>
+              </w:rPr>
+            </w:pPr>
+            <w:r>
+              <w:rPr>
+                <w:rFonts w:ascii="Tahoma" w:hAnsi="Tahoma" w:cs="Tahoma"/>
+                <w:sz w:val="18"/>
+                <w:szCs w:val="18"/>
+              </w:rPr>
+              <w:t>{totalPrice}{/services}</w:t>
+            </w:r>
+          </w:p>
+        </w:tc>
+      </w:tr>
+      <w:tr>
+        <w:tc>
+          <w:tcPr>
+            <w:tcW w:w="3856" w:type="pct"/>
+            <w:gridSpan w:val="5"/>
+            <w:shd w:val="clear" w:color="auto" w:fill="FFC000"/>
+          </w:tcPr>
+          <w:p>
+            <w:pPr>
+              <w:rPr>
+                <w:rFonts w:ascii="Tahoma" w:hAnsi="Tahoma" w:cs="Tahoma"/>
+                <w:sz w:val="18"/>
+                <w:szCs w:val="18"/>
+              </w:rPr>
+            </w:pPr>
+          </w:p>
+        </w:tc>
+        <w:tc>
+          <w:tcPr>
+            <w:tcW w:w="1144" w:type="pct"/>
+            <w:shd w:val="clear" w:color="auto" w:fill="FFC000"/>
+          </w:tcPr>
+          <w:p>
+            <w:pPr>
+              <w:rPr>
+                <w:rFonts w:ascii="Tahoma" w:hAnsi="Tahoma" w:cs="Tahoma"/>
+                <w:b/>
+                <w:bCs/>
+                <w:sz w:val="18"/>
+                <w:szCs w:val="18"/>
+              </w:rPr>
+            </w:pPr>
+            <w:r>
+              <w:rPr>
+                <w:rFonts w:ascii="Tahoma" w:hAnsi="Tahoma" w:cs="Tahoma"/>
+                <w:b/>
+                <w:bCs/>
+                <w:sz w:val="18"/>
+                <w:szCs w:val="18"/>
+              </w:rPr>
+              <w:t>ΓΕΝΙΚΟ ΣΥΝΟΛΟ: {GRAND_TOTAL} €</w:t>
+            </w:r>
+          </w:p>
+        </w:tc>
+      </w:tr>
+    </w:tbl>
+    <w:p>
+      <w:pPr>
+        <w:rPr>
+          <w:rFonts w:ascii="Tahoma" w:hAnsi="Tahoma" w:cs="Tahoma"/>
         </w:rPr>
       </w:pPr>
       <w:r>
@@ -968,7 +1354,7 @@
         </w:rPr>
         <w:t>5. ΠΕΡΙΓΡΑΦΗ ΠΡΟΪΟΝΤΩΝ</w:t>
       </w:r>
-      <w:bookmarkStart w:id="3" w:name="products"/>
+      <w:bookmarkStart w:id="2" w:name="products"/>
       <w:r>
         <w:rPr>
           <w:rFonts w:ascii="Tahoma" w:hAnsi="Tahoma" w:cs="Tahoma"/>
@@ -977,98 +1363,185 @@
         </w:rPr>
         <w:t>5. ΠΕΡΙΓΡΑΦΗ ΠΡΟΪΟΝΤΩΝ</w:t>
       </w:r>
-      <w:bookmarkEnd w:id="3"/>
-    </w:p>
-    <w:p>
-      <w:pPr>
-        <w:pStyle w:val="Heading2"/>
-        <w:spacing w:before="400" w:after="200"/>
+      <w:bookmarkEnd w:id="2"/>
+    </w:p>
+    <w:p>
+      <w:pPr>
+        <w:rPr>
+          <w:rFonts w:ascii="Tahoma" w:hAnsi="Tahoma" w:cs="Tahoma"/>
+        </w:rPr>
+      </w:pPr>
+      <w:r>
+        <w:rPr>
+          <w:rFonts w:ascii="Tahoma" w:hAnsi="Tahoma" w:cs="Tahoma"/>
+        </w:rPr>
+        <w:t>{#products}</w:t>
+      </w:r>
+    </w:p>
+    <w:p>
+      <w:pPr>
+        <w:rPr>
+          <w:rFonts w:ascii="Tahoma" w:hAnsi="Tahoma" w:cs="Tahoma"/>
+        </w:rPr>
+      </w:pPr>
+      <w:r>
+        <w:rPr>
+          <w:rFonts w:ascii="Tahoma" w:hAnsi="Tahoma" w:cs="Tahoma"/>
+        </w:rPr>
+        <w:t>{index}. {name}</w:t>
+      </w:r>
+    </w:p>
+    <w:p>
+      <w:pPr>
+        <w:rPr>
+          <w:rFonts w:ascii="Tahoma" w:hAnsi="Tahoma" w:cs="Tahoma"/>
+        </w:rPr>
+      </w:pPr>
+    </w:p>
+    <w:p>
+      <w:pPr>
+        <w:rPr>
+          <w:rFonts w:ascii="Tahoma" w:hAnsi="Tahoma" w:cs="Tahoma"/>
+        </w:rPr>
+      </w:pPr>
+      <w:r>
+        <w:rPr>
+          <w:rFonts w:ascii="Tahoma" w:hAnsi="Tahoma" w:cs="Tahoma"/>
+        </w:rPr>
+        <w:t>{%image}</w:t>
+      </w:r>
+    </w:p>
+    <w:p>
+      <w:pPr>
+        <w:rPr>
+          <w:rFonts w:ascii="Tahoma" w:hAnsi="Tahoma" w:cs="Tahoma"/>
+        </w:rPr>
+      </w:pPr>
+    </w:p>
+    <w:p>
+      <w:pPr>
+        <w:rPr>
+          <w:rFonts w:ascii="Tahoma" w:hAnsi="Tahoma" w:cs="Tahoma"/>
+        </w:rPr>
+      </w:pPr>
+      <w:r>
+        <w:rPr>
+          <w:rFonts w:ascii="Tahoma" w:hAnsi="Tahoma" w:cs="Tahoma"/>
+        </w:rPr>
+        <w:t>ΜΑΡΚΑ: {brand}</w:t>
+      </w:r>
+    </w:p>
+    <w:p>
+      <w:pPr>
+        <w:rPr>
+          <w:rFonts w:ascii="Tahoma" w:hAnsi="Tahoma" w:cs="Tahoma"/>
+        </w:rPr>
+      </w:pPr>
+    </w:p>
+    <w:p>
+      <w:pPr>
+        <w:rPr>
+          <w:rFonts w:ascii="Tahoma" w:hAnsi="Tahoma" w:cs="Tahoma"/>
+        </w:rPr>
+      </w:pPr>
+      <w:r>
+        <w:rPr>
+          <w:rFonts w:ascii="Tahoma" w:hAnsi="Tahoma" w:cs="Tahoma"/>
+        </w:rPr>
+        <w:t>ΠΕΡΙΓΡΑΦΗ:</w:t>
+      </w:r>
+    </w:p>
+    <w:p>
+      <w:pPr>
+        <w:rPr>
+          <w:rFonts w:ascii="Tahoma" w:hAnsi="Tahoma" w:cs="Tahoma"/>
+        </w:rPr>
+      </w:pPr>
+      <w:r>
+        <w:rPr>
+          <w:rFonts w:ascii="Tahoma" w:hAnsi="Tahoma" w:cs="Tahoma"/>
+        </w:rPr>
+        <w:t>{description}</w:t>
+      </w:r>
+    </w:p>
+    <w:p>
+      <w:pPr>
+        <w:rPr>
+          <w:rFonts w:ascii="Tahoma" w:hAnsi="Tahoma" w:cs="Tahoma"/>
+        </w:rPr>
+      </w:pPr>
+    </w:p>
+    <w:p>
+      <w:pPr>
+        <w:rPr>
+          <w:rFonts w:ascii="Tahoma" w:hAnsi="Tahoma" w:cs="Tahoma"/>
+        </w:rPr>
+      </w:pPr>
+      <w:r>
+        <w:rPr>
+          <w:rFonts w:ascii="Tahoma" w:hAnsi="Tahoma" w:cs="Tahoma"/>
+        </w:rPr>
+        <w:t>ΧΑΡΑΚΤΗΡΙΣΤΙΚΑ:</w:t>
+      </w:r>
+    </w:p>
+    <w:p>
+      <w:pPr>
+        <w:pStyle w:val="ListParagraph"/>
+        <w:numPr>
+          <w:ilvl w:val="0"/>
+          <w:numId w:val="2"/>
+        </w:numPr>
+        <w:rPr>
+          <w:rFonts w:ascii="Tahoma" w:hAnsi="Tahoma" w:cs="Tahoma"/>
+          <w:sz w:val="18"/>
+          <w:szCs w:val="18"/>
+        </w:rPr>
+      </w:pPr>
+      <w:r>
+        <w:rPr>
+          <w:rFonts w:ascii="Tahoma" w:hAnsi="Tahoma" w:cs="Tahoma"/>
+          <w:sz w:val="18"/>
+          <w:szCs w:val="18"/>
+        </w:rPr>
+        <w:t>{specifications}</w:t>
+      </w:r>
+    </w:p>
+    <w:p>
+      <w:pPr>
+        <w:rPr>
+          <w:rFonts w:ascii="Tahoma" w:hAnsi="Tahoma" w:cs="Tahoma"/>
+        </w:rPr>
+      </w:pPr>
+    </w:p>
+    <w:p>
+      <w:pPr>
+        <w:rPr>
+          <w:rFonts w:ascii="Tahoma" w:hAnsi="Tahoma" w:cs="Tahoma"/>
+        </w:rPr>
+      </w:pPr>
+      <w:r>
+        <w:rPr>
+          <w:rFonts w:ascii="Tahoma" w:hAnsi="Tahoma" w:cs="Tahoma"/>
+        </w:rPr>
+        <w:t>{/products}</w:t>
+      </w:r>
+      <w:r>
+        <w:rPr>
+          <w:rFonts w:ascii="Tahoma" w:hAnsi="Tahoma" w:cs="Tahoma"/>
+        </w:rPr>
+        <w:br w:type="page"/>
+      </w:r>
+    </w:p>
+    <w:p>
+      <w:pPr>
+        <w:pStyle w:val="Heading1"/>
+        <w:spacing w:before="400" w:after="400"/>
         <w:rPr>
           <w:rFonts w:ascii="Tahoma" w:hAnsi="Tahoma" w:cs="Tahoma"/>
           <w:sz w:val="22"/>
           <w:szCs w:val="22"/>
         </w:rPr>
       </w:pPr>
-      <w:r>
-        <w:rPr>
-          <w:rFonts w:ascii="Tahoma" w:hAnsi="Tahoma" w:cs="Tahoma"/>
-          <w:sz w:val="22"/>
-          <w:szCs w:val="22"/>
-        </w:rPr>
-        <w:t>{PRODUCT_INDEX}. {PRODUCT_NAME}</w:t>
-      </w:r>
-    </w:p>
-    <w:p>
-      <w:pPr>
-        <w:spacing w:after="200"/>
-        <w:rPr>
-          <w:rFonts w:ascii="Tahoma" w:hAnsi="Tahoma" w:cs="Tahoma"/>
-        </w:rPr>
-      </w:pPr>
-      <w:r>
-        <w:rPr>
-          <w:rFonts w:ascii="Tahoma" w:hAnsi="Tahoma" w:cs="Tahoma"/>
-        </w:rPr>
-        <w:t>{PRODUCT_DESCRIPTION}</w:t>
-      </w:r>
-    </w:p>
-    <w:p>
-      <w:pPr>
-        <w:spacing w:before="200" w:after="200"/>
-        <w:rPr>
-          <w:rFonts w:ascii="Tahoma" w:hAnsi="Tahoma" w:cs="Tahoma"/>
-        </w:rPr>
-      </w:pPr>
-      <w:r>
-        <w:rPr>
-          <w:rFonts w:ascii="Tahoma" w:hAnsi="Tahoma" w:cs="Tahoma"/>
-          <w:b/>
-          <w:bCs/>
-        </w:rPr>
-        <w:t>ΧΑΡΑΚΤΗΡΙΣΤΙΚΑ</w:t>
-      </w:r>
-    </w:p>
-    <w:p>
-      <w:pPr>
-        <w:spacing w:after="400"/>
-        <w:rPr>
-          <w:rFonts w:ascii="Tahoma" w:hAnsi="Tahoma" w:cs="Tahoma"/>
-        </w:rPr>
-      </w:pPr>
-      <w:r>
-        <w:rPr>
-          <w:rFonts w:ascii="Tahoma" w:hAnsi="Tahoma" w:cs="Tahoma"/>
-        </w:rPr>
-        <w:t>{PRODUCT_SPECIFICATIONS}</w:t>
-      </w:r>
-    </w:p>
-    <w:p>
-      <w:pPr>
-        <w:spacing w:before="400" w:after="400"/>
-        <w:jc w:val="center"/>
-        <w:rPr>
-          <w:rFonts w:ascii="Tahoma" w:hAnsi="Tahoma" w:cs="Tahoma"/>
-        </w:rPr>
-      </w:pPr>
-      <w:r>
-        <w:rPr>
-          <w:rFonts w:ascii="Tahoma" w:hAnsi="Tahoma" w:cs="Tahoma"/>
-        </w:rPr>
-        <w:t>[Product Image Here - {PRODUCT_IMAGE}]</w:t>
-      </w:r>
-    </w:p>
-    <w:p>
-      <w:pPr>
-        <w:rPr>
-          <w:rFonts w:ascii="Tahoma" w:hAnsi="Tahoma" w:cs="Tahoma"/>
-        </w:rPr>
-      </w:pPr>
-      <w:r>
-        <w:rPr>
-          <w:rFonts w:ascii="Tahoma" w:hAnsi="Tahoma" w:cs="Tahoma"/>
-        </w:rPr>
-        <w:br w:type="page"/>
-      </w:r>
     </w:p>
     <w:p>
       <w:pPr>
@@ -1076,17 +1549,6 @@
         <w:spacing w:before="400" w:after="400"/>
         <w:rPr>
           <w:rFonts w:ascii="Tahoma" w:hAnsi="Tahoma" w:cs="Tahoma"/>
-          <w:sz w:val="22"/>
-          <w:szCs w:val="22"/>
-        </w:rPr>
-      </w:pPr>
-    </w:p>
-    <w:p>
-      <w:pPr>
-        <w:pStyle w:val="Heading1"/>
-        <w:spacing w:before="400" w:after="400"/>
-        <w:rPr>
-          <w:rFonts w:ascii="Tahoma" w:hAnsi="Tahoma" w:cs="Tahoma"/>
           <w:sz w:val="24"/>
           <w:szCs w:val="24"/>
         </w:rPr>
@@ -1099,7 +1561,7 @@
         </w:rPr>
         <w:t>6. ΟΡΟΙ ΚΑΙ ΠΡΟΫΠΟΘΕΣΕΙΣ</w:t>
       </w:r>
-      <w:bookmarkStart w:id="4" w:name="terms"/>
+      <w:bookmarkStart w:id="3" w:name="terms"/>
       <w:r>
         <w:rPr>
           <w:rFonts w:ascii="Tahoma" w:hAnsi="Tahoma" w:cs="Tahoma"/>
@@ -1108,7 +1570,7 @@
         </w:rPr>
         <w:t>6. ΟΡΟΙ ΚΑΙ ΠΡΟΫΠΟΘΕΣΕΙΣ</w:t>
       </w:r>
-      <w:bookmarkEnd w:id="4"/>
+      <w:bookmarkEnd w:id="3"/>
     </w:p>
     <w:p>
       <w:pPr>
@@ -1336,6 +1798,119 @@
 <file path=word/numbering.xml><?xml version="1.0" encoding="utf-8"?>
 <w:numbering xmlns:wpc="http://schemas.microsoft.com/office/word/2010/wordprocessingCanvas" xmlns:cx="http://schemas.microsoft.com/office/drawing/2014/chartex" xmlns:cx1="http://schemas.microsoft.com/office/drawing/2015/9/8/chartex" xmlns:cx2="http://schemas.microsoft.com/office/drawing/2015/10/21/chartex" xmlns:cx3="http://schemas.microsoft.com/office/drawing/2016/5/9/chartex" xmlns:cx4="http://schemas.microsoft.com/office/drawing/2016/5/10/chartex" xmlns:cx5="http://schemas.microsoft.com/office/drawing/2016/5/11/chartex" xmlns:cx6="http://schemas.microsoft.com/office/drawing/2016/5/12/chartex" xmlns:cx7="http://schemas.microsoft.com/office/drawing/2016/5/13/chartex" xmlns:cx8="http://schemas.microsoft.com/office/drawing/2016/5/14/chartex" xmlns:mc="http://schemas.openxmlformats.org/markup-compatibility/2006" xmlns:aink="http://schemas.microsoft.com/office/drawing/2016/ink" xmlns:am3d="http://schemas.microsoft.com/office/drawing/2017/model3d" xmlns:o="urn:schemas-microsoft-com:office:office" xmlns:oel="http://schemas.microsoft.com/office/2019/extlst" xmlns:r="http://schemas.openxmlformats.org/officeDocument/2006/relationships" xmlns:m="http://schemas.openxmlformats.org/officeDocument/2006/math" xmlns:v="urn:schemas-microsoft-com:vml" xmlns:wp14="http://schemas.microsoft.com/office/word/2010/wordprocessingDrawing" xmlns:wp="http://schemas.openxmlformats.org/drawingml/2006/wordprocessingDrawing" xmlns:w10="urn:schemas-microsoft-com:office:word" xmlns:w="http://schemas.openxmlformats.org/wordprocessingml/2006/main" xmlns:w14="http://schemas.microsoft.com/office/word/2010/wordml" xmlns:w15="http://schemas.microsoft.com/office/word/2012/wordml" xmlns:w16cex="http://schemas.microsoft.com/office/word/2018/wordml/cex" xmlns:w16cid="http://schemas.microsoft.com/office/word/2016/wordml/cid" xmlns:w16="http://schemas.microsoft.com/office/word/2018/wordml" xmlns:w16du="http://schemas.microsoft.com/office/word/2023/wordml/word16du" xmlns:w16sdtdh="http://schemas.microsoft.com/office/word/2020/wordml/sdtdatahash" xmlns:w16sdtfl="http://schemas.microsoft.com/office/word/2024/wordml/sdtformatlock" xmlns:w16se="http://schemas.microsoft.com/office/word/2015/wordml/symex" xmlns:wpg="http://schemas.microsoft.com/office/word/2010/wordprocessingGroup" xmlns:wpi="http://schemas.microsoft.com/office/word/2010/wordprocessingInk" xmlns:wne="http://schemas.microsoft.com/office/word/2006/wordml" xmlns:wps="http://schemas.microsoft.com/office/word/2010/wordprocessingShape" mc:Ignorable="w14 w15 w16se w16cid w16 w16cex w16sdtdh w16sdtfl w16du wp14">
   <w:abstractNum w:abstractNumId="0" w15:restartNumberingAfterBreak="0">
+    <w:nsid w:val="0B8E79CB"/>
+    <w:multiLevelType w:val="hybridMultilevel"/>
+    <w:tmpl w:val="515A52B4"/>
+    <w:lvl w:ilvl="0" w:tplc="08090001">
+      <w:start w:val="1"/>
+      <w:numFmt w:val="bullet"/>
+      <w:lvlText w:val=""/>
+      <w:lvlJc w:val="left"/>
+      <w:pPr>
+        <w:ind w:left="720" w:hanging="360"/>
+      </w:pPr>
+      <w:rPr>
+        <w:rFonts w:ascii="Symbol" w:hAnsi="Symbol" w:hint="default"/>
+      </w:rPr>
+    </w:lvl>
+    <w:lvl w:ilvl="1" w:tplc="08090003" w:tentative="1">
+      <w:start w:val="1"/>
+      <w:numFmt w:val="bullet"/>
+      <w:lvlText w:val="o"/>
+      <w:lvlJc w:val="left"/>
+      <w:pPr>
+        <w:ind w:left="1440" w:hanging="360"/>
+      </w:pPr>
+      <w:rPr>
+        <w:rFonts w:ascii="Courier New" w:hAnsi="Courier New" w:cs="Courier New" w:hint="default"/>
+      </w:rPr>
+    </w:lvl>
+    <w:lvl w:ilvl="2" w:tplc="08090005" w:tentative="1">
+      <w:start w:val="1"/>
+      <w:numFmt w:val="bullet"/>
+      <w:lvlText w:val=""/>
+      <w:lvlJc w:val="left"/>
+      <w:pPr>
+        <w:ind w:left="2160" w:hanging="360"/>
+      </w:pPr>
+      <w:rPr>
+        <w:rFonts w:ascii="Wingdings" w:hAnsi="Wingdings" w:hint="default"/>
+      </w:rPr>
+    </w:lvl>
+    <w:lvl w:ilvl="3" w:tplc="08090001" w:tentative="1">
+      <w:start w:val="1"/>
+      <w:numFmt w:val="bullet"/>
+      <w:lvlText w:val=""/>
+      <w:lvlJc w:val="left"/>
+      <w:pPr>
+        <w:ind w:left="2880" w:hanging="360"/>
+      </w:pPr>
+      <w:rPr>
+        <w:rFonts w:ascii="Symbol" w:hAnsi="Symbol" w:hint="default"/>
+      </w:rPr>
+    </w:lvl>
+    <w:lvl w:ilvl="4" w:tplc="08090003" w:tentative="1">
+      <w:start w:val="1"/>
+      <w:numFmt w:val="bullet"/>
+      <w:lvlText w:val="o"/>
+      <w:lvlJc w:val="left"/>
+      <w:pPr>
+        <w:ind w:left="3600" w:hanging="360"/>
+      </w:pPr>
+      <w:rPr>
+        <w:rFonts w:ascii="Courier New" w:hAnsi="Courier New" w:cs="Courier New" w:hint="default"/>
+      </w:rPr>
+    </w:lvl>
+    <w:lvl w:ilvl="5" w:tplc="08090005" w:tentative="1">
+      <w:start w:val="1"/>
+      <w:numFmt w:val="bullet"/>
+      <w:lvlText w:val=""/>
+      <w:lvlJc w:val="left"/>
+      <w:pPr>
+        <w:ind w:left="4320" w:hanging="360"/>
+      </w:pPr>
+      <w:rPr>
+        <w:rFonts w:ascii="Wingdings" w:hAnsi="Wingdings" w:hint="default"/>
+      </w:rPr>
+    </w:lvl>
+    <w:lvl w:ilvl="6" w:tplc="08090001" w:tentative="1">
+      <w:start w:val="1"/>
+      <w:numFmt w:val="bullet"/>
+      <w:lvlText w:val=""/>
+      <w:lvlJc w:val="left"/>
+      <w:pPr>
+        <w:ind w:left="5040" w:hanging="360"/>
+      </w:pPr>
+      <w:rPr>
+        <w:rFonts w:ascii="Symbol" w:hAnsi="Symbol" w:hint="default"/>
+      </w:rPr>
+    </w:lvl>
+    <w:lvl w:ilvl="7" w:tplc="08090003" w:tentative="1">
+      <w:start w:val="1"/>
+      <w:numFmt w:val="bullet"/>
+      <w:lvlText w:val="o"/>
+      <w:lvlJc w:val="left"/>
+      <w:pPr>
+        <w:ind w:left="5760" w:hanging="360"/>
+      </w:pPr>
+      <w:rPr>
+        <w:rFonts w:ascii="Courier New" w:hAnsi="Courier New" w:cs="Courier New" w:hint="default"/>
+      </w:rPr>
+    </w:lvl>
+    <w:lvl w:ilvl="8" w:tplc="08090005" w:tentative="1">
+      <w:start w:val="1"/>
+      <w:numFmt w:val="bullet"/>
+      <w:lvlText w:val=""/>
+      <w:lvlJc w:val="left"/>
+      <w:pPr>
+        <w:ind w:left="6480" w:hanging="360"/>
+      </w:pPr>
+      <w:rPr>
+        <w:rFonts w:ascii="Wingdings" w:hAnsi="Wingdings" w:hint="default"/>
+      </w:rPr>
+    </w:lvl>
+  </w:abstractNum>
+  <w:abstractNum w:abstractNumId="1" w15:restartNumberingAfterBreak="0">
     <w:nsid w:val="3C7B77E3"/>
     <w:multiLevelType w:val="hybridMultilevel"/>
     <w:tmpl w:val="1072460C"/>
@@ -1422,10 +1997,13 @@
     </w:lvl>
   </w:abstractNum>
   <w:num w:numId="1" w16cid:durableId="1952207028">
-    <w:abstractNumId w:val="0"/>
+    <w:abstractNumId w:val="1"/>
     <w:lvlOverride w:ilvl="0">
       <w:startOverride w:val="1"/>
     </w:lvlOverride>
+  </w:num>
+  <w:num w:numId="2" w16cid:durableId="1351369732">
+    <w:abstractNumId w:val="0"/>
   </w:num>
 </w:numbering>
 </file>
